--- a/files/Resume.docx
+++ b/files/Resume.docx
@@ -4,36 +4,3485 @@
   <w:body>
     <w:p>
       <w:pPr>
-        <w:rPr>
-          <w:b/>
-          <w:sz w:val="32"/>
-        </w:rPr>
-      </w:pPr>
-      <w:r>
-        <w:rPr>
-          <w:b/>
-          <w:sz w:val="32"/>
-        </w:rPr>
-        <w:t>This is a test doc</w:t>
+        <w:spacing w:after="0" w:line="240" w:lineRule="auto"/>
+        <w:jc w:val="right"/>
+      </w:pPr>
+      <w:r>
+        <w:rPr>
+          <w:noProof/>
+        </w:rPr>
+        <mc:AlternateContent>
+          <mc:Choice Requires="wps">
+            <w:drawing>
+              <wp:anchor distT="0" distB="0" distL="114300" distR="114300" simplePos="0" relativeHeight="251658240" behindDoc="0" locked="0" layoutInCell="1" allowOverlap="1" wp14:anchorId="3479EE08" wp14:editId="0513F5C9">
+                <wp:simplePos x="0" y="0"/>
+                <wp:positionH relativeFrom="margin">
+                  <wp:posOffset>-57150</wp:posOffset>
+                </wp:positionH>
+                <wp:positionV relativeFrom="paragraph">
+                  <wp:posOffset>0</wp:posOffset>
+                </wp:positionV>
+                <wp:extent cx="4162425" cy="1323975"/>
+                <wp:effectExtent l="0" t="0" r="9525" b="9525"/>
+                <wp:wrapNone/>
+                <wp:docPr id="217" name="Text Box 2"/>
+                <wp:cNvGraphicFramePr>
+                  <a:graphicFrameLocks xmlns:a="http://schemas.openxmlformats.org/drawingml/2006/main"/>
+                </wp:cNvGraphicFramePr>
+                <a:graphic xmlns:a="http://schemas.openxmlformats.org/drawingml/2006/main">
+                  <a:graphicData uri="http://schemas.microsoft.com/office/word/2010/wordprocessingShape">
+                    <wps:wsp>
+                      <wps:cNvSpPr txBox="1">
+                        <a:spLocks noChangeArrowheads="1"/>
+                      </wps:cNvSpPr>
+                      <wps:spPr bwMode="auto">
+                        <a:xfrm>
+                          <a:off x="0" y="0"/>
+                          <a:ext cx="4162425" cy="1323975"/>
+                        </a:xfrm>
+                        <a:prstGeom prst="rect">
+                          <a:avLst/>
+                        </a:prstGeom>
+                        <a:solidFill>
+                          <a:srgbClr val="FFFFFF"/>
+                        </a:solidFill>
+                        <a:ln w="9525">
+                          <a:noFill/>
+                          <a:miter lim="800000"/>
+                          <a:headEnd/>
+                          <a:tailEnd/>
+                        </a:ln>
+                      </wps:spPr>
+                      <wps:txbx>
+                        <w:txbxContent>
+                          <w:p>
+                            <w:pPr>
+                              <w:spacing w:after="0"/>
+                              <w:rPr>
+                                <w:b/>
+                                <w:sz w:val="36"/>
+                              </w:rPr>
+                            </w:pPr>
+                            <w:r>
+                              <w:rPr>
+                                <w:b/>
+                                <w:sz w:val="36"/>
+                              </w:rPr>
+                              <w:t>Anurag Joshi</w:t>
+                            </w:r>
+                          </w:p>
+                          <w:p>
+                            <w:pPr>
+                              <w:spacing w:after="0"/>
+                              <w:rPr>
+                                <w:sz w:val="24"/>
+                              </w:rPr>
+                            </w:pPr>
+                            <w:r>
+                              <w:rPr>
+                                <w:sz w:val="24"/>
+                              </w:rPr>
+                              <w:t>Battishputali-9, Kathmandu</w:t>
+                            </w:r>
+                          </w:p>
+                          <w:p>
+                            <w:pPr>
+                              <w:spacing w:after="0"/>
+                              <w:rPr>
+                                <w:sz w:val="24"/>
+                              </w:rPr>
+                            </w:pPr>
+                            <w:r>
+                              <w:rPr>
+                                <w:sz w:val="24"/>
+                              </w:rPr>
+                              <w:t>Ph: 9848606672</w:t>
+                            </w:r>
+                          </w:p>
+                          <w:p>
+                            <w:pPr>
+                              <w:spacing w:after="0"/>
+                              <w:rPr>
+                                <w:sz w:val="24"/>
+                              </w:rPr>
+                            </w:pPr>
+                            <w:r>
+                              <w:rPr>
+                                <w:sz w:val="24"/>
+                              </w:rPr>
+                              <w:t xml:space="preserve">Email: </w:t>
+                            </w:r>
+                            <w:r>
+                              <w:rPr>
+                                <w:sz w:val="24"/>
+                              </w:rPr>
+                              <w:t>ar_joshi@hotmail.com</w:t>
+                            </w:r>
+                          </w:p>
+                          <w:p>
+                            <w:pPr>
+                              <w:spacing w:after="0"/>
+                              <w:rPr>
+                                <w:sz w:val="24"/>
+                              </w:rPr>
+                            </w:pPr>
+                            <w:r>
+                              <w:rPr>
+                                <w:sz w:val="24"/>
+                              </w:rPr>
+                              <w:t>Date of Birth: 14-07-1991</w:t>
+                            </w:r>
+                          </w:p>
+                        </w:txbxContent>
+                      </wps:txbx>
+                      <wps:bodyPr rot="0" vert="horz" wrap="square" lIns="91440" tIns="45720" rIns="91440" bIns="45720" anchor="t" anchorCtr="0">
+                        <a:noAutofit/>
+                      </wps:bodyPr>
+                    </wps:wsp>
+                  </a:graphicData>
+                </a:graphic>
+              </wp:anchor>
+            </w:drawing>
+          </mc:Choice>
+          <mc:Fallback>
+            <w:pict>
+              <v:shapetype w14:anchorId="3479EE08" id="_x0000_t202" coordsize="21600,21600" o:spt="202" path="m,l,21600r21600,l21600,xe">
+                <v:stroke joinstyle="miter"/>
+                <v:path gradientshapeok="t" o:connecttype="rect"/>
+              </v:shapetype>
+              <v:shape id="Text Box 2" o:spid="_x0000_s1026" type="#_x0000_t202" style="position:absolute;left:0;text-align:left;margin-left:-4.5pt;margin-top:0;width:327.75pt;height:104.25pt;z-index:251658240;visibility:visible;mso-wrap-style:square;mso-wrap-distance-left:9pt;mso-wrap-distance-top:0;mso-wrap-distance-right:9pt;mso-wrap-distance-bottom:0;mso-position-horizontal:absolute;mso-position-horizontal-relative:margin;mso-position-vertical:absolute;mso-position-vertical-relative:text;v-text-anchor:top" o:gfxdata="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" stroked="f">
+                <v:textbox>
+                  <w:txbxContent>
+                    <w:p>
+                      <w:pPr>
+                        <w:spacing w:after="0"/>
+                        <w:rPr>
+                          <w:b/>
+                          <w:sz w:val="36"/>
+                        </w:rPr>
+                      </w:pPr>
+                      <w:r>
+                        <w:rPr>
+                          <w:b/>
+                          <w:sz w:val="36"/>
+                        </w:rPr>
+                        <w:t>Anurag Joshi</w:t>
+                      </w:r>
+                    </w:p>
+                    <w:p>
+                      <w:pPr>
+                        <w:spacing w:after="0"/>
+                        <w:rPr>
+                          <w:sz w:val="24"/>
+                        </w:rPr>
+                      </w:pPr>
+                      <w:r>
+                        <w:rPr>
+                          <w:sz w:val="24"/>
+                        </w:rPr>
+                        <w:t>Battishputali-9, Kathmandu</w:t>
+                      </w:r>
+                    </w:p>
+                    <w:p>
+                      <w:pPr>
+                        <w:spacing w:after="0"/>
+                        <w:rPr>
+                          <w:sz w:val="24"/>
+                        </w:rPr>
+                      </w:pPr>
+                      <w:r>
+                        <w:rPr>
+                          <w:sz w:val="24"/>
+                        </w:rPr>
+                        <w:t>Ph: 9848606672</w:t>
+                      </w:r>
+                    </w:p>
+                    <w:p>
+                      <w:pPr>
+                        <w:spacing w:after="0"/>
+                        <w:rPr>
+                          <w:sz w:val="24"/>
+                        </w:rPr>
+                      </w:pPr>
+                      <w:r>
+                        <w:rPr>
+                          <w:sz w:val="24"/>
+                        </w:rPr>
+                        <w:t xml:space="preserve">Email: </w:t>
+                      </w:r>
+                      <w:r>
+                        <w:rPr>
+                          <w:sz w:val="24"/>
+                        </w:rPr>
+                        <w:t>ar_joshi@hotmail.com</w:t>
+                      </w:r>
+                    </w:p>
+                    <w:p>
+                      <w:pPr>
+                        <w:spacing w:after="0"/>
+                        <w:rPr>
+                          <w:sz w:val="24"/>
+                        </w:rPr>
+                      </w:pPr>
+                      <w:r>
+                        <w:rPr>
+                          <w:sz w:val="24"/>
+                        </w:rPr>
+                        <w:t>Date of Birth: 14-07-1991</w:t>
+                      </w:r>
+                    </w:p>
+                  </w:txbxContent>
+                </v:textbox>
+                <w10:wrap anchorx="margin"/>
+              </v:shape>
+            </w:pict>
+          </mc:Fallback>
+        </mc:AlternateContent>
+      </w:r>
+      <w:r>
+        <w:rPr>
+          <w:noProof/>
+        </w:rPr>
+        <w:drawing>
+          <wp:inline distT="0" distB="0" distL="0" distR="0" wp14:anchorId="103E711D" wp14:editId="7AB7BB39">
+            <wp:extent cx="907256" cy="1076325"/>
+            <wp:effectExtent l="0" t="0" r="7620" b="0"/>
+            <wp:docPr id="1" name="Picture 1"/>
+            <wp:cNvGraphicFramePr>
+              <a:graphicFrameLocks xmlns:a="http://schemas.openxmlformats.org/drawingml/2006/main" noChangeAspect="1"/>
+            </wp:cNvGraphicFramePr>
+            <a:graphic xmlns:a="http://schemas.openxmlformats.org/drawingml/2006/main">
+              <a:graphicData uri="http://schemas.openxmlformats.org/drawingml/2006/picture">
+                <pic:pic xmlns:pic="http://schemas.openxmlformats.org/drawingml/2006/picture">
+                  <pic:nvPicPr>
+                    <pic:cNvPr id="1" name="DSC_2614=.jpg"/>
+                    <pic:cNvPicPr/>
+                  </pic:nvPicPr>
+                  <pic:blipFill>
+                    <a:blip r:embed="rId6" cstate="print">
+                      <a:extLst>
+                        <a:ext uri="{28A0092B-C50C-407E-A947-70E740481C1C}">
+                          <a14:useLocalDpi xmlns:a14="http://schemas.microsoft.com/office/drawing/2010/main" val="0"/>
+                        </a:ext>
+                      </a:extLst>
+                    </a:blip>
+                    <a:stretch>
+                      <a:fillRect/>
+                    </a:stretch>
+                  </pic:blipFill>
+                  <pic:spPr>
+                    <a:xfrm>
+                      <a:off x="0" y="0"/>
+                      <a:ext cx="946999" cy="1123474"/>
+                    </a:xfrm>
+                    <a:prstGeom prst="rect">
+                      <a:avLst/>
+                    </a:prstGeom>
+                  </pic:spPr>
+                </pic:pic>
+              </a:graphicData>
+            </a:graphic>
+          </wp:inline>
+        </w:drawing>
+      </w:r>
+    </w:p>
+    <w:p>
+      <w:pPr>
+        <w:pBdr>
+          <w:bottom w:val="single" w:sz="4" w:space="1" w:color="auto"/>
+        </w:pBdr>
+        <w:spacing w:after="100" w:line="240" w:lineRule="auto"/>
+        <w:rPr>
+          <w:b/>
+          <w:sz w:val="28"/>
+        </w:rPr>
+      </w:pPr>
+    </w:p>
+    <w:p>
+      <w:pPr>
+        <w:pBdr>
+          <w:bottom w:val="single" w:sz="4" w:space="1" w:color="auto"/>
+        </w:pBdr>
+        <w:spacing w:after="100" w:line="240" w:lineRule="auto"/>
+        <w:rPr>
+          <w:b/>
+          <w:sz w:val="28"/>
+        </w:rPr>
+      </w:pPr>
+      <w:r>
+        <w:rPr>
+          <w:b/>
+          <w:sz w:val="28"/>
+        </w:rPr>
+        <w:t>OBJECTIVE</w:t>
+      </w:r>
+    </w:p>
+    <w:p>
+      <w:pPr>
+        <w:spacing w:after="0"/>
+        <w:ind w:left="-5"/>
+      </w:pPr>
+      <w:r>
+        <w:t>I am a fresh Civil Engineering Graduate from Pokhara University (Nepal College of Information</w:t>
+      </w:r>
+    </w:p>
+    <w:p>
+      <w:pPr>
+        <w:spacing w:after="0"/>
+        <w:ind w:left="-5"/>
+      </w:pPr>
+      <w:r>
+        <w:t>Technology, Balkumari) looking for an environment where i can further develop my engineering skills as well as provide valuable service to the community and the industry.</w:t>
+      </w:r>
+    </w:p>
+    <w:p>
+      <w:pPr>
+        <w:spacing w:after="0"/>
+        <w:ind w:left="-5"/>
+      </w:pPr>
+      <w:r>
+        <w:t xml:space="preserve"> </w:t>
+      </w:r>
+    </w:p>
+    <w:p>
+      <w:pPr>
+        <w:pBdr>
+          <w:bottom w:val="single" w:sz="4" w:space="1" w:color="auto"/>
+        </w:pBdr>
+        <w:spacing w:after="100"/>
+        <w:ind w:left="-5"/>
+        <w:rPr>
+          <w:b/>
+          <w:sz w:val="28"/>
+        </w:rPr>
+      </w:pPr>
+      <w:r>
+        <w:rPr>
+          <w:b/>
+          <w:sz w:val="28"/>
+        </w:rPr>
+        <w:t>EDUCATION</w:t>
+      </w:r>
+    </w:p>
+    <w:p>
+      <w:pPr>
+        <w:spacing w:after="0"/>
+        <w:ind w:left="-5"/>
+        <w:rPr>
+          <w:b/>
+          <w:sz w:val="28"/>
+        </w:rPr>
+        <w:sectPr>
+          <w:pgSz w:w="11906" w:h="16838" w:code="9"/>
+          <w:pgMar w:top="720" w:right="720" w:bottom="720" w:left="720" w:header="708" w:footer="708" w:gutter="0"/>
+          <w:cols w:space="708"/>
+          <w:docGrid w:linePitch="360"/>
+        </w:sectPr>
+      </w:pPr>
+    </w:p>
+    <w:p>
+      <w:pPr>
+        <w:spacing w:after="0"/>
+        <w:ind w:left="-5" w:right="-874"/>
+        <w:rPr>
+          <w:b/>
+          <w:sz w:val="28"/>
+        </w:rPr>
+      </w:pPr>
+      <w:r>
+        <w:rPr>
+          <w:b/>
+          <w:sz w:val="28"/>
+        </w:rPr>
+        <w:t>Bachelor of Civil Engineering</w:t>
+      </w:r>
+    </w:p>
+    <w:p>
+      <w:pPr>
+        <w:spacing w:after="0" w:line="240" w:lineRule="auto"/>
+      </w:pPr>
+      <w:r>
+        <w:t>Sept 2016 – June 2021</w:t>
+      </w:r>
+    </w:p>
+    <w:p>
+      <w:pPr>
+        <w:spacing w:after="0"/>
+        <w:ind w:left="-5"/>
+        <w:rPr>
+          <w:b/>
+          <w:sz w:val="28"/>
+        </w:rPr>
+      </w:pPr>
+    </w:p>
+    <w:p>
+      <w:pPr>
+        <w:spacing w:after="0"/>
+        <w:ind w:left="-5"/>
+        <w:rPr>
+          <w:b/>
+        </w:rPr>
+      </w:pPr>
+      <w:r>
+        <w:rPr>
+          <w:b/>
+        </w:rPr>
+        <w:t>CGPA 3.95</w:t>
+      </w:r>
+    </w:p>
+    <w:p>
+      <w:pPr>
+        <w:spacing w:after="0"/>
+        <w:ind w:left="-5"/>
+      </w:pPr>
+      <w:r>
+        <w:t>Nepal College of Information Technology</w:t>
+      </w:r>
+    </w:p>
+    <w:p>
+      <w:pPr>
+        <w:spacing w:after="0"/>
+        <w:ind w:left="-5"/>
+      </w:pPr>
+      <w:r>
+        <w:t>Pokhara University</w:t>
+      </w:r>
+    </w:p>
+    <w:p>
+      <w:pPr>
+        <w:spacing w:after="0"/>
+        <w:sectPr>
+          <w:type w:val="continuous"/>
+          <w:pgSz w:w="11906" w:h="16838" w:code="9"/>
+          <w:pgMar w:top="720" w:right="720" w:bottom="720" w:left="720" w:header="708" w:footer="708" w:gutter="0"/>
+          <w:cols w:num="2" w:sep="1" w:space="284" w:equalWidth="0">
+            <w:col w:w="4122" w:space="284"/>
+            <w:col w:w="6060"/>
+          </w:cols>
+          <w:docGrid w:linePitch="360"/>
+        </w:sectPr>
+      </w:pPr>
+    </w:p>
+    <w:p>
+      <w:pPr>
+        <w:spacing w:after="0" w:line="240" w:lineRule="auto"/>
+        <w:jc w:val="both"/>
+      </w:pPr>
+    </w:p>
+    <w:p>
+      <w:pPr>
+        <w:spacing w:after="0" w:line="240" w:lineRule="auto"/>
+        <w:jc w:val="both"/>
+        <w:sectPr>
+          <w:type w:val="continuous"/>
+          <w:pgSz w:w="11906" w:h="16838" w:code="9"/>
+          <w:pgMar w:top="720" w:right="720" w:bottom="720" w:left="720" w:header="708" w:footer="708" w:gutter="0"/>
+          <w:cols w:space="708"/>
+          <w:docGrid w:linePitch="360"/>
+        </w:sectPr>
+      </w:pPr>
+    </w:p>
+    <w:p>
+      <w:pPr>
+        <w:spacing w:after="0" w:line="240" w:lineRule="auto"/>
+        <w:rPr>
+          <w:b/>
+          <w:sz w:val="28"/>
+        </w:rPr>
+      </w:pPr>
+      <w:r>
+        <w:rPr>
+          <w:b/>
+          <w:sz w:val="28"/>
+        </w:rPr>
+        <w:t>Intermediate (+2)</w:t>
+      </w:r>
+    </w:p>
+    <w:p>
+      <w:pPr>
+        <w:spacing w:after="0" w:line="240" w:lineRule="auto"/>
+      </w:pPr>
+      <w:r>
+        <w:t>Aug 2007-June 2019</w:t>
+      </w:r>
+    </w:p>
+    <w:p>
+      <w:pPr>
+        <w:spacing w:after="0" w:line="240" w:lineRule="auto"/>
+      </w:pPr>
+    </w:p>
+    <w:p>
+      <w:pPr>
+        <w:spacing w:after="0" w:line="240" w:lineRule="auto"/>
+        <w:jc w:val="both"/>
+        <w:rPr>
+          <w:b/>
+        </w:rPr>
+      </w:pPr>
+      <w:r>
+        <w:rPr>
+          <w:b/>
+        </w:rPr>
+        <w:t>Percentage 75.20%</w:t>
+      </w:r>
+    </w:p>
+    <w:p>
+      <w:pPr>
+        <w:spacing w:after="0" w:line="240" w:lineRule="auto"/>
+        <w:jc w:val="both"/>
+      </w:pPr>
+      <w:r>
+        <w:t>Goldengate Higher Secondary School</w:t>
+      </w:r>
+    </w:p>
+    <w:p>
+      <w:pPr>
+        <w:spacing w:after="0" w:line="240" w:lineRule="auto"/>
+        <w:jc w:val="both"/>
+        <w:sectPr>
+          <w:type w:val="continuous"/>
+          <w:pgSz w:w="11906" w:h="16838" w:code="9"/>
+          <w:pgMar w:top="720" w:right="720" w:bottom="720" w:left="720" w:header="708" w:footer="708" w:gutter="0"/>
+          <w:cols w:num="2" w:sep="1" w:space="284" w:equalWidth="0">
+            <w:col w:w="4122" w:space="284"/>
+            <w:col w:w="6060"/>
+          </w:cols>
+          <w:docGrid w:linePitch="360"/>
+        </w:sectPr>
+      </w:pPr>
+      <w:r>
+        <w:t>Higher Secondary Education Board</w:t>
+      </w:r>
+    </w:p>
+    <w:p>
+      <w:pPr>
+        <w:pStyle w:val="ListParagraph"/>
+        <w:spacing w:after="0" w:line="240" w:lineRule="auto"/>
+        <w:ind w:left="5760"/>
+        <w:jc w:val="both"/>
+        <w:sectPr>
+          <w:type w:val="continuous"/>
+          <w:pgSz w:w="11906" w:h="16838" w:code="9"/>
+          <w:pgMar w:top="720" w:right="720" w:bottom="720" w:left="720" w:header="708" w:footer="708" w:gutter="0"/>
+          <w:cols w:num="2" w:space="708"/>
+          <w:docGrid w:linePitch="360"/>
+        </w:sectPr>
+      </w:pPr>
+    </w:p>
+    <w:p>
+      <w:pPr>
+        <w:spacing w:after="0" w:line="240" w:lineRule="auto"/>
+        <w:jc w:val="both"/>
+        <w:rPr>
+          <w:b/>
+          <w:sz w:val="28"/>
+        </w:rPr>
+      </w:pPr>
+      <w:r>
+        <w:rPr>
+          <w:b/>
+          <w:sz w:val="28"/>
+        </w:rPr>
+        <w:t>SLC</w:t>
+      </w:r>
+    </w:p>
+    <w:p>
+      <w:pPr>
+        <w:spacing w:after="0" w:line="240" w:lineRule="auto"/>
+        <w:jc w:val="both"/>
+      </w:pPr>
+      <w:r>
+        <w:t>July 2007</w:t>
+      </w:r>
+    </w:p>
+    <w:p>
+      <w:pPr>
+        <w:spacing w:after="0" w:line="240" w:lineRule="auto"/>
+        <w:jc w:val="both"/>
+      </w:pPr>
+    </w:p>
+    <w:p>
+      <w:pPr>
+        <w:spacing w:after="0" w:line="240" w:lineRule="auto"/>
+        <w:jc w:val="both"/>
+        <w:rPr>
+          <w:b/>
+        </w:rPr>
+      </w:pPr>
+      <w:r>
+        <w:rPr>
+          <w:b/>
+        </w:rPr>
+        <w:t>Percentage 82.38%</w:t>
+      </w:r>
+    </w:p>
+    <w:p>
+      <w:pPr>
+        <w:spacing w:after="0" w:line="240" w:lineRule="auto"/>
+        <w:jc w:val="both"/>
+      </w:pPr>
+      <w:r>
+        <w:t>Galaxy Public School</w:t>
+      </w:r>
+    </w:p>
+    <w:p>
+      <w:pPr>
+        <w:spacing w:after="0" w:line="240" w:lineRule="auto"/>
+        <w:jc w:val="both"/>
+      </w:pPr>
+      <w:r>
+        <w:t>Government of Nepal</w:t>
+      </w:r>
+    </w:p>
+    <w:p>
+      <w:pPr>
+        <w:spacing w:after="0" w:line="240" w:lineRule="auto"/>
+        <w:jc w:val="both"/>
+        <w:sectPr>
+          <w:type w:val="continuous"/>
+          <w:pgSz w:w="11906" w:h="16838" w:code="9"/>
+          <w:pgMar w:top="720" w:right="720" w:bottom="720" w:left="720" w:header="708" w:footer="708" w:gutter="0"/>
+          <w:cols w:num="2" w:sep="1" w:space="284" w:equalWidth="0">
+            <w:col w:w="4122" w:space="284"/>
+            <w:col w:w="6060"/>
+          </w:cols>
+          <w:docGrid w:linePitch="360"/>
+        </w:sectPr>
+      </w:pPr>
+    </w:p>
+    <w:p>
+      <w:pPr>
+        <w:spacing w:after="0" w:line="240" w:lineRule="auto"/>
+        <w:jc w:val="both"/>
+      </w:pPr>
+    </w:p>
+    <w:p>
+      <w:pPr>
+        <w:pBdr>
+          <w:bottom w:val="single" w:sz="4" w:space="1" w:color="auto"/>
+        </w:pBdr>
+        <w:spacing w:after="100" w:line="240" w:lineRule="auto"/>
+        <w:jc w:val="both"/>
+        <w:rPr>
+          <w:b/>
+          <w:sz w:val="28"/>
+        </w:rPr>
+        <w:sectPr>
+          <w:type w:val="continuous"/>
+          <w:pgSz w:w="11906" w:h="16838" w:code="9"/>
+          <w:pgMar w:top="720" w:right="720" w:bottom="720" w:left="720" w:header="708" w:footer="708" w:gutter="0"/>
+          <w:cols w:space="708"/>
+          <w:docGrid w:linePitch="360"/>
+        </w:sectPr>
+      </w:pPr>
+      <w:r>
+        <w:rPr>
+          <w:b/>
+          <w:sz w:val="28"/>
+        </w:rPr>
+        <w:t>SCHOLARLY EXPERIENCE</w:t>
+      </w:r>
+    </w:p>
+    <w:p>
+      <w:pPr>
+        <w:spacing w:after="0"/>
+        <w:ind w:left="-5" w:right="-874"/>
+        <w:rPr>
+          <w:b/>
+          <w:sz w:val="28"/>
+        </w:rPr>
+      </w:pPr>
+      <w:r>
+        <w:rPr>
+          <w:b/>
+          <w:sz w:val="28"/>
+        </w:rPr>
+        <w:t>Final Year Project</w:t>
+      </w:r>
+    </w:p>
+    <w:p>
+      <w:pPr>
+        <w:spacing w:after="0" w:line="240" w:lineRule="auto"/>
+      </w:pPr>
+      <w:r>
+        <w:t>Dec 2020</w:t>
+      </w:r>
+    </w:p>
+    <w:p>
+      <w:pPr>
+        <w:spacing w:after="0"/>
+        <w:ind w:left="-5"/>
+        <w:rPr>
+          <w:b/>
+          <w:sz w:val="28"/>
+        </w:rPr>
+      </w:pPr>
+    </w:p>
+    <w:p>
+      <w:pPr>
+        <w:spacing w:after="0"/>
+        <w:ind w:left="-5"/>
+        <w:rPr>
+          <w:b/>
+          <w:sz w:val="28"/>
+        </w:rPr>
+      </w:pPr>
+    </w:p>
+    <w:p>
+      <w:pPr>
+        <w:spacing w:after="0"/>
+        <w:ind w:left="-5"/>
+        <w:rPr>
+          <w:b/>
+          <w:sz w:val="28"/>
+        </w:rPr>
+      </w:pPr>
+    </w:p>
+    <w:p>
+      <w:pPr>
+        <w:spacing w:after="0"/>
+        <w:ind w:left="-5"/>
+        <w:rPr>
+          <w:b/>
+          <w:sz w:val="28"/>
+        </w:rPr>
+      </w:pPr>
+    </w:p>
+    <w:p>
+      <w:pPr>
+        <w:spacing w:after="0"/>
+        <w:ind w:left="-5"/>
+        <w:rPr>
+          <w:b/>
+          <w:sz w:val="28"/>
+        </w:rPr>
+      </w:pPr>
+    </w:p>
+    <w:p>
+      <w:pPr>
+        <w:spacing w:after="0"/>
+        <w:ind w:left="-5"/>
+        <w:rPr>
+          <w:b/>
+        </w:rPr>
+      </w:pPr>
+      <w:r>
+        <w:rPr>
+          <w:b/>
+        </w:rPr>
+        <w:t xml:space="preserve">Road </w:t>
+      </w:r>
+      <w:r>
+        <w:rPr>
+          <w:b/>
+        </w:rPr>
+        <w:t>D</w:t>
+      </w:r>
+      <w:r>
+        <w:rPr>
+          <w:b/>
+        </w:rPr>
+        <w:t>esign and Estimation</w:t>
       </w:r>
       <w:bookmarkStart w:id="0" w:name="_GoBack"/>
       <w:bookmarkEnd w:id="0"/>
-      <w:r>
-        <w:rPr>
-          <w:b/>
-          <w:sz w:val="32"/>
-        </w:rPr>
-        <w:t>ument. Real resume to be uploaded soon!!!!</w:t>
-      </w:r>
+    </w:p>
+    <w:p>
+      <w:pPr>
+        <w:spacing w:after="0"/>
+      </w:pPr>
+      <w:r>
+        <w:t>Detailed Engineering Design and Cost Estimate for Upgrading Manebhanjyang-Rishimode Road, Suryodaya Municipality, Ilam, Nepal.</w:t>
+      </w:r>
+    </w:p>
+    <w:p>
+      <w:pPr>
+        <w:spacing w:after="0"/>
+      </w:pPr>
+      <w:r>
+        <w:t>Key Skills gained were:</w:t>
+      </w:r>
+    </w:p>
+    <w:p>
+      <w:pPr>
+        <w:numPr>
+          <w:ilvl w:val="0"/>
+          <w:numId w:val="2"/>
+        </w:numPr>
+        <w:spacing w:after="0"/>
+      </w:pPr>
+      <w:r>
+        <w:t>Road Design in extremely difficult hilly terrain.</w:t>
+      </w:r>
+    </w:p>
+    <w:p>
+      <w:pPr>
+        <w:numPr>
+          <w:ilvl w:val="0"/>
+          <w:numId w:val="2"/>
+        </w:numPr>
+        <w:spacing w:after="0"/>
+      </w:pPr>
+      <w:r>
+        <w:t>Cost Estimating using District rates.</w:t>
+      </w:r>
+    </w:p>
+    <w:p>
+      <w:pPr>
+        <w:numPr>
+          <w:ilvl w:val="0"/>
+          <w:numId w:val="2"/>
+        </w:numPr>
+        <w:spacing w:after="0"/>
+      </w:pPr>
+      <w:r>
+        <w:t>Using Softwell SW Road Software.</w:t>
+      </w:r>
+    </w:p>
+    <w:p>
+      <w:pPr>
+        <w:spacing w:after="0"/>
+        <w:sectPr>
+          <w:type w:val="continuous"/>
+          <w:pgSz w:w="11906" w:h="16838" w:code="9"/>
+          <w:pgMar w:top="720" w:right="720" w:bottom="720" w:left="720" w:header="708" w:footer="708" w:gutter="0"/>
+          <w:cols w:num="2" w:sep="1" w:space="284" w:equalWidth="0">
+            <w:col w:w="4122" w:space="284"/>
+            <w:col w:w="6060"/>
+          </w:cols>
+          <w:docGrid w:linePitch="360"/>
+        </w:sectPr>
+      </w:pPr>
+    </w:p>
+    <w:p>
+      <w:pPr>
+        <w:spacing w:after="0" w:line="240" w:lineRule="auto"/>
+        <w:jc w:val="both"/>
+      </w:pPr>
+    </w:p>
+    <w:p>
+      <w:pPr>
+        <w:spacing w:after="0" w:line="240" w:lineRule="auto"/>
+        <w:jc w:val="both"/>
+        <w:sectPr>
+          <w:type w:val="continuous"/>
+          <w:pgSz w:w="11906" w:h="16838" w:code="9"/>
+          <w:pgMar w:top="720" w:right="720" w:bottom="720" w:left="720" w:header="708" w:footer="708" w:gutter="0"/>
+          <w:cols w:space="708"/>
+          <w:docGrid w:linePitch="360"/>
+        </w:sectPr>
+      </w:pPr>
+    </w:p>
+    <w:p>
+      <w:pPr>
+        <w:spacing w:after="0" w:line="240" w:lineRule="auto"/>
+        <w:rPr>
+          <w:b/>
+          <w:sz w:val="28"/>
+        </w:rPr>
+      </w:pPr>
+      <w:r>
+        <w:rPr>
+          <w:b/>
+          <w:sz w:val="28"/>
+        </w:rPr>
+        <w:t>Survey Camp</w:t>
+      </w:r>
+    </w:p>
+    <w:p>
+      <w:pPr>
+        <w:spacing w:after="0" w:line="240" w:lineRule="auto"/>
+      </w:pPr>
+      <w:r>
+        <w:t>Aug 2019</w:t>
+      </w:r>
+    </w:p>
+    <w:p>
+      <w:pPr>
+        <w:spacing w:after="0" w:line="240" w:lineRule="auto"/>
+      </w:pPr>
+    </w:p>
+    <w:p>
+      <w:pPr>
+        <w:spacing w:after="0" w:line="240" w:lineRule="auto"/>
+      </w:pPr>
+    </w:p>
+    <w:p>
+      <w:pPr>
+        <w:spacing w:after="0" w:line="240" w:lineRule="auto"/>
+      </w:pPr>
+    </w:p>
+    <w:p>
+      <w:pPr>
+        <w:spacing w:after="0" w:line="240" w:lineRule="auto"/>
+      </w:pPr>
+    </w:p>
+    <w:p>
+      <w:pPr>
+        <w:spacing w:after="0" w:line="240" w:lineRule="auto"/>
+      </w:pPr>
+    </w:p>
+    <w:p>
+      <w:pPr>
+        <w:spacing w:after="0" w:line="240" w:lineRule="auto"/>
+        <w:jc w:val="both"/>
+        <w:rPr>
+          <w:b/>
+        </w:rPr>
+      </w:pPr>
+      <w:r>
+        <w:rPr>
+          <w:b/>
+        </w:rPr>
+        <w:t>10 days Survey Camp</w:t>
+      </w:r>
+    </w:p>
+    <w:p>
+      <w:pPr>
+        <w:spacing w:after="0" w:line="240" w:lineRule="auto"/>
+        <w:jc w:val="both"/>
+      </w:pPr>
+      <w:r>
+        <w:t>Participated in 10-day long Survey Camp organized by Nepal College of Information Technology</w:t>
+      </w:r>
+      <w:r>
+        <w:t>.</w:t>
+      </w:r>
+      <w:r>
+        <w:t xml:space="preserve"> </w:t>
+      </w:r>
+    </w:p>
+    <w:p>
+      <w:pPr>
+        <w:spacing w:after="0" w:line="240" w:lineRule="auto"/>
+        <w:jc w:val="both"/>
+      </w:pPr>
+      <w:r>
+        <w:t>Key skilled acquired were:</w:t>
+      </w:r>
+    </w:p>
+    <w:p>
+      <w:pPr>
+        <w:numPr>
+          <w:ilvl w:val="0"/>
+          <w:numId w:val="3"/>
+        </w:numPr>
+        <w:spacing w:after="0" w:line="240" w:lineRule="auto"/>
+        <w:jc w:val="both"/>
+      </w:pPr>
+      <w:r>
+        <w:t>Topographic surveying and contouring.</w:t>
+      </w:r>
+    </w:p>
+    <w:p>
+      <w:pPr>
+        <w:numPr>
+          <w:ilvl w:val="0"/>
+          <w:numId w:val="3"/>
+        </w:numPr>
+        <w:spacing w:after="0" w:line="240" w:lineRule="auto"/>
+        <w:jc w:val="both"/>
+      </w:pPr>
+      <w:r>
+        <w:t>Bridge site surveying and contouring site area.</w:t>
+      </w:r>
+    </w:p>
+    <w:p>
+      <w:pPr>
+        <w:numPr>
+          <w:ilvl w:val="0"/>
+          <w:numId w:val="3"/>
+        </w:numPr>
+        <w:spacing w:after="0" w:line="240" w:lineRule="auto"/>
+        <w:jc w:val="both"/>
+      </w:pPr>
+      <w:r>
+        <w:t>Road Alignment surveying.</w:t>
+      </w:r>
+    </w:p>
+    <w:p>
+      <w:pPr>
+        <w:spacing w:after="0" w:line="240" w:lineRule="auto"/>
+        <w:jc w:val="both"/>
+        <w:sectPr>
+          <w:type w:val="continuous"/>
+          <w:pgSz w:w="11906" w:h="16838" w:code="9"/>
+          <w:pgMar w:top="720" w:right="720" w:bottom="720" w:left="720" w:header="708" w:footer="708" w:gutter="0"/>
+          <w:cols w:num="2" w:sep="1" w:space="284" w:equalWidth="0">
+            <w:col w:w="4122" w:space="284"/>
+            <w:col w:w="6060"/>
+          </w:cols>
+          <w:docGrid w:linePitch="360"/>
+        </w:sectPr>
+      </w:pPr>
+    </w:p>
+    <w:p>
+      <w:pPr>
+        <w:pStyle w:val="ListParagraph"/>
+        <w:spacing w:after="0" w:line="240" w:lineRule="auto"/>
+        <w:ind w:left="5760"/>
+        <w:jc w:val="both"/>
+        <w:sectPr>
+          <w:type w:val="continuous"/>
+          <w:pgSz w:w="11906" w:h="16838" w:code="9"/>
+          <w:pgMar w:top="720" w:right="720" w:bottom="720" w:left="720" w:header="708" w:footer="708" w:gutter="0"/>
+          <w:cols w:num="2" w:space="708"/>
+          <w:docGrid w:linePitch="360"/>
+        </w:sectPr>
+      </w:pPr>
+    </w:p>
+    <w:p>
+      <w:pPr>
+        <w:spacing w:after="0" w:line="240" w:lineRule="auto"/>
+        <w:jc w:val="both"/>
+        <w:rPr>
+          <w:b/>
+          <w:sz w:val="28"/>
+        </w:rPr>
+      </w:pPr>
+      <w:r>
+        <w:rPr>
+          <w:b/>
+          <w:sz w:val="28"/>
+        </w:rPr>
+        <w:t>Geology Field Visit</w:t>
+      </w:r>
+    </w:p>
+    <w:p>
+      <w:pPr>
+        <w:spacing w:after="0" w:line="240" w:lineRule="auto"/>
+        <w:jc w:val="both"/>
+      </w:pPr>
+      <w:r>
+        <w:t>March 2018</w:t>
+      </w:r>
+    </w:p>
+    <w:p>
+      <w:pPr>
+        <w:spacing w:after="0" w:line="240" w:lineRule="auto"/>
+        <w:jc w:val="both"/>
+      </w:pPr>
+    </w:p>
+    <w:p>
+      <w:pPr>
+        <w:spacing w:after="0" w:line="240" w:lineRule="auto"/>
+        <w:jc w:val="both"/>
+      </w:pPr>
+    </w:p>
+    <w:p>
+      <w:pPr>
+        <w:spacing w:after="0" w:line="240" w:lineRule="auto"/>
+        <w:jc w:val="both"/>
+      </w:pPr>
+    </w:p>
+    <w:p>
+      <w:pPr>
+        <w:spacing w:after="0" w:line="240" w:lineRule="auto"/>
+        <w:jc w:val="both"/>
+      </w:pPr>
+    </w:p>
+    <w:p>
+      <w:pPr>
+        <w:spacing w:after="0" w:line="240" w:lineRule="auto"/>
+        <w:jc w:val="both"/>
+      </w:pPr>
+    </w:p>
+    <w:p>
+      <w:pPr>
+        <w:spacing w:after="0" w:line="240" w:lineRule="auto"/>
+        <w:jc w:val="both"/>
+        <w:rPr>
+          <w:b/>
+        </w:rPr>
+      </w:pPr>
+      <w:r>
+        <w:rPr>
+          <w:b/>
+        </w:rPr>
+        <w:t>Geological Site Exploration</w:t>
+      </w:r>
+    </w:p>
+    <w:p>
+      <w:pPr>
+        <w:spacing w:after="0" w:line="240" w:lineRule="auto"/>
+        <w:jc w:val="both"/>
+      </w:pPr>
+      <w:r>
+        <w:t xml:space="preserve">Participated in a </w:t>
+      </w:r>
+      <w:r>
+        <w:t>3-day</w:t>
+      </w:r>
+      <w:r>
+        <w:t xml:space="preserve"> long geology site visit organized by Nepal College of Information Technology</w:t>
+      </w:r>
+      <w:r>
+        <w:t>.</w:t>
+      </w:r>
+    </w:p>
+    <w:p>
+      <w:pPr>
+        <w:spacing w:after="0" w:line="240" w:lineRule="auto"/>
+        <w:jc w:val="both"/>
+      </w:pPr>
+      <w:r>
+        <w:t>Key skills gained were:</w:t>
+      </w:r>
+    </w:p>
+    <w:p>
+      <w:pPr>
+        <w:numPr>
+          <w:ilvl w:val="0"/>
+          <w:numId w:val="4"/>
+        </w:numPr>
+        <w:spacing w:after="0" w:line="240" w:lineRule="auto"/>
+        <w:jc w:val="both"/>
+      </w:pPr>
+      <w:r>
+        <w:t>Identification and classification of geological formations.</w:t>
+      </w:r>
+    </w:p>
+    <w:p>
+      <w:pPr>
+        <w:numPr>
+          <w:ilvl w:val="0"/>
+          <w:numId w:val="4"/>
+        </w:numPr>
+        <w:spacing w:after="0" w:line="240" w:lineRule="auto"/>
+        <w:jc w:val="both"/>
+      </w:pPr>
+      <w:r>
+        <w:t>Identification and Classification of rocks and minerals</w:t>
+      </w:r>
+    </w:p>
+    <w:p>
+      <w:pPr>
+        <w:numPr>
+          <w:ilvl w:val="0"/>
+          <w:numId w:val="4"/>
+        </w:numPr>
+        <w:spacing w:after="0" w:line="240" w:lineRule="auto"/>
+        <w:jc w:val="both"/>
+      </w:pPr>
+      <w:r>
+        <w:t>River morphology study.</w:t>
+      </w:r>
+    </w:p>
+    <w:p>
+      <w:pPr>
+        <w:spacing w:after="0" w:line="240" w:lineRule="auto"/>
+        <w:jc w:val="both"/>
+        <w:sectPr>
+          <w:type w:val="continuous"/>
+          <w:pgSz w:w="11906" w:h="16838" w:code="9"/>
+          <w:pgMar w:top="720" w:right="720" w:bottom="720" w:left="720" w:header="708" w:footer="708" w:gutter="0"/>
+          <w:cols w:num="2" w:sep="1" w:space="284" w:equalWidth="0">
+            <w:col w:w="4122" w:space="284"/>
+            <w:col w:w="6060"/>
+          </w:cols>
+          <w:docGrid w:linePitch="360"/>
+        </w:sectPr>
+      </w:pPr>
+    </w:p>
+    <w:p>
+      <w:pPr>
+        <w:pBdr>
+          <w:bottom w:val="single" w:sz="4" w:space="1" w:color="auto"/>
+        </w:pBdr>
+        <w:spacing w:after="100" w:line="240" w:lineRule="auto"/>
+        <w:jc w:val="both"/>
+        <w:rPr>
+          <w:b/>
+          <w:sz w:val="28"/>
+        </w:rPr>
+        <w:sectPr>
+          <w:type w:val="continuous"/>
+          <w:pgSz w:w="11906" w:h="16838" w:code="9"/>
+          <w:pgMar w:top="720" w:right="720" w:bottom="720" w:left="720" w:header="708" w:footer="708" w:gutter="0"/>
+          <w:cols w:space="708"/>
+          <w:docGrid w:linePitch="360"/>
+        </w:sectPr>
+      </w:pPr>
+      <w:r>
+        <w:rPr>
+          <w:b/>
+          <w:sz w:val="28"/>
+        </w:rPr>
+        <w:lastRenderedPageBreak/>
+        <w:t>TRAININGS</w:t>
+      </w:r>
+    </w:p>
+    <w:p>
+      <w:pPr>
+        <w:spacing w:after="0"/>
+        <w:ind w:left="-5" w:right="-874"/>
+        <w:rPr>
+          <w:b/>
+          <w:sz w:val="28"/>
+        </w:rPr>
+      </w:pPr>
+      <w:r>
+        <w:rPr>
+          <w:b/>
+          <w:sz w:val="28"/>
+        </w:rPr>
+        <w:t>AutoCAD Training</w:t>
+      </w:r>
+    </w:p>
+    <w:p>
+      <w:pPr>
+        <w:spacing w:after="0" w:line="240" w:lineRule="auto"/>
+      </w:pPr>
+      <w:r>
+        <w:t>Sept</w:t>
+      </w:r>
+      <w:r>
+        <w:t xml:space="preserve"> 201</w:t>
+      </w:r>
+      <w:r>
+        <w:t>9</w:t>
+      </w:r>
+    </w:p>
+    <w:p>
+      <w:pPr>
+        <w:spacing w:after="0"/>
+        <w:ind w:left="-5"/>
+        <w:rPr>
+          <w:b/>
+          <w:sz w:val="28"/>
+        </w:rPr>
+      </w:pPr>
+    </w:p>
+    <w:p>
+      <w:pPr>
+        <w:spacing w:after="0"/>
+        <w:ind w:left="-5"/>
+        <w:rPr>
+          <w:b/>
+        </w:rPr>
+      </w:pPr>
+      <w:r>
+        <w:rPr>
+          <w:b/>
+        </w:rPr>
+        <w:t>4 weeks</w:t>
+      </w:r>
+    </w:p>
+    <w:p>
+      <w:pPr>
+        <w:spacing w:after="0"/>
+        <w:ind w:left="-5"/>
+      </w:pPr>
+      <w:r>
+        <w:t>Nepal College of Information Technology</w:t>
+      </w:r>
+    </w:p>
+    <w:p>
+      <w:pPr>
+        <w:spacing w:after="0"/>
+        <w:sectPr>
+          <w:type w:val="continuous"/>
+          <w:pgSz w:w="11906" w:h="16838" w:code="9"/>
+          <w:pgMar w:top="720" w:right="720" w:bottom="720" w:left="720" w:header="708" w:footer="708" w:gutter="0"/>
+          <w:cols w:num="2" w:sep="1" w:space="284" w:equalWidth="0">
+            <w:col w:w="4122" w:space="284"/>
+            <w:col w:w="6060"/>
+          </w:cols>
+          <w:docGrid w:linePitch="360"/>
+        </w:sectPr>
+      </w:pPr>
+    </w:p>
+    <w:p>
+      <w:pPr>
+        <w:spacing w:after="0" w:line="240" w:lineRule="auto"/>
+        <w:jc w:val="both"/>
+      </w:pPr>
+    </w:p>
+    <w:p>
+      <w:pPr>
+        <w:spacing w:after="0" w:line="240" w:lineRule="auto"/>
+        <w:jc w:val="both"/>
+        <w:sectPr>
+          <w:type w:val="continuous"/>
+          <w:pgSz w:w="11906" w:h="16838" w:code="9"/>
+          <w:pgMar w:top="720" w:right="720" w:bottom="720" w:left="720" w:header="708" w:footer="708" w:gutter="0"/>
+          <w:cols w:space="708"/>
+          <w:docGrid w:linePitch="360"/>
+        </w:sectPr>
+      </w:pPr>
+    </w:p>
+    <w:p>
+      <w:pPr>
+        <w:spacing w:after="0" w:line="240" w:lineRule="auto"/>
+        <w:rPr>
+          <w:b/>
+          <w:sz w:val="28"/>
+        </w:rPr>
+      </w:pPr>
+      <w:r>
+        <w:rPr>
+          <w:b/>
+          <w:sz w:val="28"/>
+        </w:rPr>
+        <w:t>ETABS Training</w:t>
+      </w:r>
+    </w:p>
+    <w:p>
+      <w:pPr>
+        <w:spacing w:after="0" w:line="240" w:lineRule="auto"/>
+      </w:pPr>
+      <w:r>
+        <w:t>Jan 2020</w:t>
+      </w:r>
+    </w:p>
+    <w:p>
+      <w:pPr>
+        <w:spacing w:after="0" w:line="240" w:lineRule="auto"/>
+        <w:jc w:val="both"/>
+        <w:rPr>
+          <w:b/>
+        </w:rPr>
+      </w:pPr>
+      <w:r>
+        <w:rPr>
+          <w:b/>
+        </w:rPr>
+        <w:t>1 Week</w:t>
+      </w:r>
+    </w:p>
+    <w:p>
+      <w:pPr>
+        <w:spacing w:after="0" w:line="240" w:lineRule="auto"/>
+        <w:jc w:val="both"/>
+      </w:pPr>
+      <w:r>
+        <w:t>Nepal College of Information Technology</w:t>
+      </w:r>
+    </w:p>
+    <w:p>
+      <w:pPr>
+        <w:spacing w:after="0" w:line="240" w:lineRule="auto"/>
+        <w:jc w:val="both"/>
+        <w:sectPr>
+          <w:type w:val="continuous"/>
+          <w:pgSz w:w="11906" w:h="16838" w:code="9"/>
+          <w:pgMar w:top="720" w:right="720" w:bottom="720" w:left="720" w:header="708" w:footer="708" w:gutter="0"/>
+          <w:cols w:num="2" w:sep="1" w:space="284" w:equalWidth="0">
+            <w:col w:w="4122" w:space="284"/>
+            <w:col w:w="6060"/>
+          </w:cols>
+          <w:docGrid w:linePitch="360"/>
+        </w:sectPr>
+      </w:pPr>
+    </w:p>
+    <w:p>
+      <w:pPr>
+        <w:pStyle w:val="ListParagraph"/>
+        <w:spacing w:after="0" w:line="240" w:lineRule="auto"/>
+        <w:ind w:left="5760"/>
+        <w:jc w:val="both"/>
+        <w:sectPr>
+          <w:type w:val="continuous"/>
+          <w:pgSz w:w="11906" w:h="16838" w:code="9"/>
+          <w:pgMar w:top="720" w:right="720" w:bottom="720" w:left="720" w:header="708" w:footer="708" w:gutter="0"/>
+          <w:cols w:num="2" w:space="708"/>
+          <w:docGrid w:linePitch="360"/>
+        </w:sectPr>
+      </w:pPr>
+    </w:p>
+    <w:p>
+      <w:pPr>
+        <w:spacing w:after="0" w:line="240" w:lineRule="auto"/>
+        <w:jc w:val="both"/>
+        <w:rPr>
+          <w:b/>
+          <w:sz w:val="28"/>
+        </w:rPr>
+      </w:pPr>
+      <w:r>
+        <w:rPr>
+          <w:b/>
+          <w:sz w:val="28"/>
+        </w:rPr>
+        <w:t>GIS Training</w:t>
+      </w:r>
+    </w:p>
+    <w:p>
+      <w:pPr>
+        <w:spacing w:after="0" w:line="240" w:lineRule="auto"/>
+        <w:jc w:val="both"/>
+      </w:pPr>
+      <w:r>
+        <w:t>Aug 2018</w:t>
+      </w:r>
+    </w:p>
+    <w:p>
+      <w:pPr>
+        <w:spacing w:after="0" w:line="240" w:lineRule="auto"/>
+        <w:jc w:val="both"/>
+      </w:pPr>
+    </w:p>
+    <w:p>
+      <w:pPr>
+        <w:spacing w:after="0" w:line="240" w:lineRule="auto"/>
+        <w:jc w:val="both"/>
+        <w:rPr>
+          <w:b/>
+        </w:rPr>
+      </w:pPr>
+      <w:r>
+        <w:rPr>
+          <w:b/>
+        </w:rPr>
+        <w:t>6 hours</w:t>
+      </w:r>
+    </w:p>
+    <w:p>
+      <w:pPr>
+        <w:spacing w:after="0" w:line="240" w:lineRule="auto"/>
+        <w:jc w:val="both"/>
+      </w:pPr>
+      <w:r>
+        <w:t>Nepal College of Information Technology</w:t>
+      </w:r>
+    </w:p>
+    <w:p>
+      <w:pPr>
+        <w:spacing w:after="0" w:line="240" w:lineRule="auto"/>
+        <w:jc w:val="both"/>
+        <w:sectPr>
+          <w:type w:val="continuous"/>
+          <w:pgSz w:w="11906" w:h="16838" w:code="9"/>
+          <w:pgMar w:top="720" w:right="720" w:bottom="720" w:left="720" w:header="708" w:footer="708" w:gutter="0"/>
+          <w:cols w:num="2" w:sep="1" w:space="284" w:equalWidth="0">
+            <w:col w:w="4122" w:space="284"/>
+            <w:col w:w="6060"/>
+          </w:cols>
+          <w:docGrid w:linePitch="360"/>
+        </w:sectPr>
+      </w:pPr>
+    </w:p>
+    <w:p>
+      <w:pPr>
+        <w:spacing w:after="0" w:line="240" w:lineRule="auto"/>
+        <w:jc w:val="both"/>
+        <w:rPr>
+          <w:b/>
+          <w:sz w:val="28"/>
+        </w:rPr>
+      </w:pPr>
+    </w:p>
+    <w:p>
+      <w:pPr>
+        <w:pBdr>
+          <w:bottom w:val="single" w:sz="4" w:space="1" w:color="auto"/>
+        </w:pBdr>
+        <w:spacing w:after="100" w:line="240" w:lineRule="auto"/>
+        <w:jc w:val="both"/>
+        <w:rPr>
+          <w:b/>
+          <w:sz w:val="28"/>
+        </w:rPr>
+        <w:sectPr>
+          <w:type w:val="continuous"/>
+          <w:pgSz w:w="11906" w:h="16838" w:code="9"/>
+          <w:pgMar w:top="720" w:right="720" w:bottom="720" w:left="720" w:header="708" w:footer="708" w:gutter="0"/>
+          <w:cols w:space="708"/>
+          <w:docGrid w:linePitch="360"/>
+        </w:sectPr>
+      </w:pPr>
+      <w:r>
+        <w:rPr>
+          <w:b/>
+          <w:sz w:val="28"/>
+        </w:rPr>
+        <w:t>SKILLS</w:t>
+      </w:r>
+    </w:p>
+    <w:p>
+      <w:pPr>
+        <w:spacing w:after="0"/>
+        <w:ind w:left="-5" w:right="-874"/>
+        <w:rPr>
+          <w:b/>
+          <w:sz w:val="28"/>
+        </w:rPr>
+      </w:pPr>
+      <w:r>
+        <w:rPr>
+          <w:b/>
+          <w:sz w:val="28"/>
+        </w:rPr>
+        <w:t>Engineering Skills</w:t>
+      </w:r>
+    </w:p>
+    <w:p>
+      <w:pPr>
+        <w:spacing w:after="0"/>
+        <w:ind w:left="-5" w:right="-874"/>
+        <w:rPr>
+          <w:b/>
+          <w:sz w:val="28"/>
+        </w:rPr>
+      </w:pPr>
+    </w:p>
+    <w:p>
+      <w:pPr>
+        <w:spacing w:after="0"/>
+        <w:ind w:left="-5" w:right="-874"/>
+        <w:rPr>
+          <w:b/>
+          <w:sz w:val="28"/>
+        </w:rPr>
+      </w:pPr>
+    </w:p>
+    <w:p>
+      <w:pPr>
+        <w:spacing w:after="0"/>
+        <w:ind w:left="-5" w:right="-874"/>
+        <w:rPr>
+          <w:b/>
+          <w:sz w:val="28"/>
+        </w:rPr>
+      </w:pPr>
+    </w:p>
+    <w:p>
+      <w:pPr>
+        <w:pStyle w:val="ListParagraph"/>
+        <w:numPr>
+          <w:ilvl w:val="0"/>
+          <w:numId w:val="5"/>
+        </w:numPr>
+        <w:spacing w:after="0" w:line="240" w:lineRule="auto"/>
+        <w:jc w:val="both"/>
+      </w:pPr>
+      <w:r>
+        <w:t>Surveying &amp; Field Work</w:t>
+      </w:r>
+    </w:p>
+    <w:p>
+      <w:pPr>
+        <w:pStyle w:val="ListParagraph"/>
+        <w:numPr>
+          <w:ilvl w:val="0"/>
+          <w:numId w:val="5"/>
+        </w:numPr>
+        <w:spacing w:after="0" w:line="240" w:lineRule="auto"/>
+        <w:jc w:val="both"/>
+      </w:pPr>
+      <w:r>
+        <w:t>Survey Data Interpretation &amp; Desk Work</w:t>
+      </w:r>
+    </w:p>
+    <w:p>
+      <w:pPr>
+        <w:pStyle w:val="ListParagraph"/>
+        <w:numPr>
+          <w:ilvl w:val="0"/>
+          <w:numId w:val="5"/>
+        </w:numPr>
+        <w:spacing w:after="0" w:line="240" w:lineRule="auto"/>
+        <w:jc w:val="both"/>
+      </w:pPr>
+      <w:r>
+        <w:t>Contour Mapping</w:t>
+      </w:r>
+    </w:p>
+    <w:p>
+      <w:pPr>
+        <w:pStyle w:val="ListParagraph"/>
+        <w:numPr>
+          <w:ilvl w:val="0"/>
+          <w:numId w:val="5"/>
+        </w:numPr>
+        <w:spacing w:after="0" w:line="240" w:lineRule="auto"/>
+        <w:jc w:val="both"/>
+      </w:pPr>
+      <w:r>
+        <w:t>Structural Analysis</w:t>
+      </w:r>
+    </w:p>
+    <w:p>
+      <w:pPr>
+        <w:pStyle w:val="ListParagraph"/>
+        <w:numPr>
+          <w:ilvl w:val="0"/>
+          <w:numId w:val="5"/>
+        </w:numPr>
+        <w:spacing w:after="0" w:line="240" w:lineRule="auto"/>
+        <w:jc w:val="both"/>
+      </w:pPr>
+      <w:r>
+        <w:t>Structural Designing</w:t>
+      </w:r>
+      <w:r>
+        <w:t xml:space="preserve"> (Steel and Concrete)</w:t>
+      </w:r>
+    </w:p>
+    <w:p>
+      <w:pPr>
+        <w:spacing w:after="0"/>
+        <w:sectPr>
+          <w:type w:val="continuous"/>
+          <w:pgSz w:w="11906" w:h="16838" w:code="9"/>
+          <w:pgMar w:top="720" w:right="720" w:bottom="720" w:left="720" w:header="708" w:footer="708" w:gutter="0"/>
+          <w:cols w:num="2" w:sep="1" w:space="284" w:equalWidth="0">
+            <w:col w:w="4122" w:space="284"/>
+            <w:col w:w="6060"/>
+          </w:cols>
+          <w:docGrid w:linePitch="360"/>
+        </w:sectPr>
+      </w:pPr>
+    </w:p>
+    <w:p>
+      <w:pPr>
+        <w:spacing w:after="0" w:line="240" w:lineRule="auto"/>
+        <w:jc w:val="both"/>
+      </w:pPr>
+    </w:p>
+    <w:p>
+      <w:pPr>
+        <w:spacing w:after="0" w:line="240" w:lineRule="auto"/>
+        <w:jc w:val="both"/>
+        <w:sectPr>
+          <w:type w:val="continuous"/>
+          <w:pgSz w:w="11906" w:h="16838" w:code="9"/>
+          <w:pgMar w:top="720" w:right="720" w:bottom="720" w:left="720" w:header="708" w:footer="708" w:gutter="0"/>
+          <w:cols w:space="708"/>
+          <w:docGrid w:linePitch="360"/>
+        </w:sectPr>
+      </w:pPr>
+    </w:p>
+    <w:p>
+      <w:pPr>
+        <w:spacing w:after="0" w:line="240" w:lineRule="auto"/>
+        <w:rPr>
+          <w:b/>
+          <w:sz w:val="28"/>
+        </w:rPr>
+      </w:pPr>
+      <w:r>
+        <w:rPr>
+          <w:b/>
+          <w:sz w:val="28"/>
+        </w:rPr>
+        <w:t>Computer Software Skills</w:t>
+      </w:r>
+    </w:p>
+    <w:p>
+      <w:pPr>
+        <w:spacing w:after="0" w:line="240" w:lineRule="auto"/>
+        <w:rPr>
+          <w:b/>
+          <w:sz w:val="28"/>
+        </w:rPr>
+      </w:pPr>
+    </w:p>
+    <w:p>
+      <w:pPr>
+        <w:spacing w:after="0" w:line="240" w:lineRule="auto"/>
+        <w:rPr>
+          <w:b/>
+          <w:sz w:val="28"/>
+        </w:rPr>
+      </w:pPr>
+    </w:p>
+    <w:p>
+      <w:pPr>
+        <w:spacing w:after="0" w:line="240" w:lineRule="auto"/>
+        <w:rPr>
+          <w:b/>
+          <w:sz w:val="28"/>
+        </w:rPr>
+      </w:pPr>
+    </w:p>
+    <w:p>
+      <w:pPr>
+        <w:spacing w:after="0" w:line="240" w:lineRule="auto"/>
+        <w:rPr>
+          <w:b/>
+          <w:sz w:val="28"/>
+        </w:rPr>
+      </w:pPr>
+    </w:p>
+    <w:p>
+      <w:pPr>
+        <w:pStyle w:val="ListParagraph"/>
+        <w:numPr>
+          <w:ilvl w:val="0"/>
+          <w:numId w:val="6"/>
+        </w:numPr>
+        <w:spacing w:after="0" w:line="240" w:lineRule="auto"/>
+        <w:jc w:val="both"/>
+      </w:pPr>
+      <w:r>
+        <w:t>AutoCAD</w:t>
+      </w:r>
+    </w:p>
+    <w:p>
+      <w:pPr>
+        <w:pStyle w:val="ListParagraph"/>
+        <w:numPr>
+          <w:ilvl w:val="0"/>
+          <w:numId w:val="6"/>
+        </w:numPr>
+        <w:spacing w:after="0" w:line="240" w:lineRule="auto"/>
+        <w:jc w:val="both"/>
+      </w:pPr>
+      <w:r>
+        <w:t>SketchUp</w:t>
+      </w:r>
+    </w:p>
+    <w:p>
+      <w:pPr>
+        <w:pStyle w:val="ListParagraph"/>
+        <w:numPr>
+          <w:ilvl w:val="0"/>
+          <w:numId w:val="6"/>
+        </w:numPr>
+        <w:spacing w:after="0" w:line="240" w:lineRule="auto"/>
+        <w:jc w:val="both"/>
+      </w:pPr>
+      <w:r>
+        <w:t>Office Suite</w:t>
+      </w:r>
+    </w:p>
+    <w:p>
+      <w:pPr>
+        <w:pStyle w:val="ListParagraph"/>
+        <w:numPr>
+          <w:ilvl w:val="0"/>
+          <w:numId w:val="6"/>
+        </w:numPr>
+        <w:spacing w:after="0" w:line="240" w:lineRule="auto"/>
+        <w:jc w:val="both"/>
+      </w:pPr>
+      <w:r>
+        <w:t>Softwell SW Road</w:t>
+      </w:r>
+    </w:p>
+    <w:p>
+      <w:pPr>
+        <w:pStyle w:val="ListParagraph"/>
+        <w:numPr>
+          <w:ilvl w:val="0"/>
+          <w:numId w:val="6"/>
+        </w:numPr>
+        <w:spacing w:after="0" w:line="240" w:lineRule="auto"/>
+        <w:jc w:val="both"/>
+      </w:pPr>
+      <w:r>
+        <w:t>AutoCAD Civil 3D</w:t>
+      </w:r>
+    </w:p>
+    <w:p>
+      <w:pPr>
+        <w:pStyle w:val="ListParagraph"/>
+        <w:numPr>
+          <w:ilvl w:val="0"/>
+          <w:numId w:val="6"/>
+        </w:numPr>
+        <w:spacing w:after="0" w:line="240" w:lineRule="auto"/>
+        <w:jc w:val="both"/>
+      </w:pPr>
+      <w:r>
+        <w:t>CSI ETABS</w:t>
+      </w:r>
+    </w:p>
+    <w:p>
+      <w:pPr>
+        <w:spacing w:after="0" w:line="240" w:lineRule="auto"/>
+        <w:jc w:val="both"/>
+        <w:sectPr>
+          <w:type w:val="continuous"/>
+          <w:pgSz w:w="11906" w:h="16838" w:code="9"/>
+          <w:pgMar w:top="720" w:right="720" w:bottom="720" w:left="720" w:header="708" w:footer="708" w:gutter="0"/>
+          <w:cols w:num="2" w:sep="1" w:space="284" w:equalWidth="0">
+            <w:col w:w="4122" w:space="284"/>
+            <w:col w:w="6060"/>
+          </w:cols>
+          <w:docGrid w:linePitch="360"/>
+        </w:sectPr>
+      </w:pPr>
+    </w:p>
+    <w:p>
+      <w:pPr>
+        <w:pStyle w:val="ListParagraph"/>
+        <w:spacing w:after="100" w:line="240" w:lineRule="auto"/>
+        <w:ind w:left="5760"/>
+        <w:jc w:val="both"/>
+        <w:sectPr>
+          <w:type w:val="continuous"/>
+          <w:pgSz w:w="11906" w:h="16838" w:code="9"/>
+          <w:pgMar w:top="720" w:right="720" w:bottom="720" w:left="720" w:header="708" w:footer="708" w:gutter="0"/>
+          <w:cols w:num="2" w:space="708"/>
+          <w:docGrid w:linePitch="360"/>
+        </w:sectPr>
+      </w:pPr>
+    </w:p>
+    <w:p>
+      <w:pPr>
+        <w:pBdr>
+          <w:bottom w:val="single" w:sz="4" w:space="1" w:color="auto"/>
+        </w:pBdr>
+        <w:spacing w:after="100" w:line="240" w:lineRule="auto"/>
+        <w:jc w:val="both"/>
+        <w:rPr>
+          <w:b/>
+          <w:sz w:val="28"/>
+        </w:rPr>
+        <w:sectPr>
+          <w:type w:val="continuous"/>
+          <w:pgSz w:w="11906" w:h="16838" w:code="9"/>
+          <w:pgMar w:top="720" w:right="720" w:bottom="720" w:left="720" w:header="708" w:footer="708" w:gutter="0"/>
+          <w:cols w:space="708"/>
+          <w:docGrid w:linePitch="360"/>
+        </w:sectPr>
+      </w:pPr>
+      <w:r>
+        <w:rPr>
+          <w:b/>
+          <w:sz w:val="28"/>
+        </w:rPr>
+        <w:t>ACTIVITIES AND INTERESTS</w:t>
+      </w:r>
+    </w:p>
+    <w:p>
+      <w:pPr>
+        <w:spacing w:after="0"/>
+        <w:ind w:left="-5" w:right="-874"/>
+        <w:rPr>
+          <w:b/>
+          <w:sz w:val="28"/>
+        </w:rPr>
+      </w:pPr>
+      <w:r>
+        <w:rPr>
+          <w:b/>
+          <w:sz w:val="28"/>
+        </w:rPr>
+        <w:t>Activities</w:t>
+      </w:r>
+    </w:p>
+    <w:p>
+      <w:pPr>
+        <w:spacing w:after="0"/>
+        <w:ind w:left="-5" w:right="-874"/>
+        <w:rPr>
+          <w:b/>
+          <w:sz w:val="28"/>
+        </w:rPr>
+      </w:pPr>
+    </w:p>
+    <w:p>
+      <w:pPr>
+        <w:pStyle w:val="ListParagraph"/>
+        <w:numPr>
+          <w:ilvl w:val="0"/>
+          <w:numId w:val="7"/>
+        </w:numPr>
+        <w:tabs>
+          <w:tab w:val="clear" w:pos="720"/>
+          <w:tab w:val="num" w:pos="360"/>
+        </w:tabs>
+        <w:spacing w:after="0"/>
+        <w:ind w:left="360" w:right="-874"/>
+      </w:pPr>
+      <w:r>
+        <w:t>Participated in Civil Model Competition organized by NCIT Expo on Technology (NEXT)</w:t>
+      </w:r>
+      <w:r>
+        <w:t xml:space="preserve"> 2019</w:t>
+      </w:r>
+      <w:r>
+        <w:t>.</w:t>
+      </w:r>
+    </w:p>
+    <w:p>
+      <w:pPr>
+        <w:pStyle w:val="ListParagraph"/>
+        <w:numPr>
+          <w:ilvl w:val="0"/>
+          <w:numId w:val="7"/>
+        </w:numPr>
+        <w:tabs>
+          <w:tab w:val="clear" w:pos="720"/>
+          <w:tab w:val="num" w:pos="360"/>
+        </w:tabs>
+        <w:spacing w:after="0"/>
+        <w:ind w:left="360" w:right="-874"/>
+        <w:sectPr>
+          <w:type w:val="continuous"/>
+          <w:pgSz w:w="11906" w:h="16838" w:code="9"/>
+          <w:pgMar w:top="720" w:right="720" w:bottom="720" w:left="720" w:header="708" w:footer="708" w:gutter="0"/>
+          <w:cols w:num="2" w:sep="1" w:space="284" w:equalWidth="0">
+            <w:col w:w="4122" w:space="284"/>
+            <w:col w:w="6060"/>
+          </w:cols>
+          <w:docGrid w:linePitch="360"/>
+        </w:sectPr>
+      </w:pPr>
+      <w:r>
+        <w:t>Participated in Mix Design Competition organized by CESS Nepal, IOE.</w:t>
+      </w:r>
+    </w:p>
+    <w:p>
+      <w:pPr>
+        <w:spacing w:after="0" w:line="240" w:lineRule="auto"/>
+        <w:jc w:val="both"/>
+      </w:pPr>
+    </w:p>
+    <w:p>
+      <w:pPr>
+        <w:spacing w:after="0" w:line="240" w:lineRule="auto"/>
+        <w:jc w:val="both"/>
+        <w:sectPr>
+          <w:type w:val="continuous"/>
+          <w:pgSz w:w="11906" w:h="16838" w:code="9"/>
+          <w:pgMar w:top="720" w:right="720" w:bottom="720" w:left="720" w:header="708" w:footer="708" w:gutter="0"/>
+          <w:cols w:space="708"/>
+          <w:docGrid w:linePitch="360"/>
+        </w:sectPr>
+      </w:pPr>
+    </w:p>
+    <w:p>
+      <w:pPr>
+        <w:spacing w:after="0" w:line="240" w:lineRule="auto"/>
+        <w:rPr>
+          <w:b/>
+          <w:sz w:val="28"/>
+        </w:rPr>
+      </w:pPr>
+      <w:r>
+        <w:rPr>
+          <w:b/>
+          <w:sz w:val="28"/>
+        </w:rPr>
+        <w:t>Interests</w:t>
+      </w:r>
+    </w:p>
+    <w:p>
+      <w:pPr>
+        <w:spacing w:after="0" w:line="240" w:lineRule="auto"/>
+        <w:rPr>
+          <w:b/>
+          <w:sz w:val="28"/>
+        </w:rPr>
+      </w:pPr>
+    </w:p>
+    <w:p>
+      <w:pPr>
+        <w:pStyle w:val="ListParagraph"/>
+        <w:numPr>
+          <w:ilvl w:val="0"/>
+          <w:numId w:val="8"/>
+        </w:numPr>
+        <w:spacing w:after="0" w:line="240" w:lineRule="auto"/>
+        <w:jc w:val="both"/>
+      </w:pPr>
+      <w:r>
+        <w:t>Dynamic analysis of structures</w:t>
+      </w:r>
+    </w:p>
+    <w:p>
+      <w:pPr>
+        <w:pStyle w:val="ListParagraph"/>
+        <w:numPr>
+          <w:ilvl w:val="0"/>
+          <w:numId w:val="8"/>
+        </w:numPr>
+        <w:spacing w:after="0" w:line="240" w:lineRule="auto"/>
+        <w:jc w:val="both"/>
+      </w:pPr>
+      <w:r>
+        <w:t>Earthquake resistant designs</w:t>
+      </w:r>
+    </w:p>
+    <w:p>
+      <w:pPr>
+        <w:pStyle w:val="ListParagraph"/>
+        <w:numPr>
+          <w:ilvl w:val="0"/>
+          <w:numId w:val="8"/>
+        </w:numPr>
+        <w:spacing w:after="0" w:line="240" w:lineRule="auto"/>
+        <w:jc w:val="both"/>
+      </w:pPr>
+      <w:r>
+        <w:t>Bridge and tunnel engineering</w:t>
+      </w:r>
+    </w:p>
+    <w:p>
+      <w:pPr>
+        <w:spacing w:after="0" w:line="240" w:lineRule="auto"/>
+        <w:jc w:val="both"/>
+        <w:sectPr>
+          <w:type w:val="continuous"/>
+          <w:pgSz w:w="11906" w:h="16838" w:code="9"/>
+          <w:pgMar w:top="720" w:right="720" w:bottom="720" w:left="720" w:header="708" w:footer="708" w:gutter="0"/>
+          <w:cols w:num="2" w:sep="1" w:space="284" w:equalWidth="0">
+            <w:col w:w="4122" w:space="284"/>
+            <w:col w:w="6060"/>
+          </w:cols>
+          <w:docGrid w:linePitch="360"/>
+        </w:sectPr>
+      </w:pPr>
+    </w:p>
+    <w:p>
+      <w:pPr>
+        <w:pStyle w:val="ListParagraph"/>
+        <w:spacing w:after="0" w:line="240" w:lineRule="auto"/>
+        <w:ind w:left="5760"/>
+        <w:jc w:val="both"/>
+        <w:sectPr>
+          <w:type w:val="continuous"/>
+          <w:pgSz w:w="11906" w:h="16838" w:code="9"/>
+          <w:pgMar w:top="720" w:right="720" w:bottom="720" w:left="720" w:header="708" w:footer="708" w:gutter="0"/>
+          <w:cols w:num="2" w:space="708"/>
+          <w:docGrid w:linePitch="360"/>
+        </w:sectPr>
+      </w:pPr>
+    </w:p>
+    <w:p>
+      <w:pPr>
+        <w:spacing w:after="0" w:line="240" w:lineRule="auto"/>
+        <w:jc w:val="both"/>
+      </w:pPr>
+    </w:p>
+    <w:p>
+      <w:pPr>
+        <w:spacing w:after="0" w:line="240" w:lineRule="auto"/>
+        <w:jc w:val="both"/>
+        <w:sectPr>
+          <w:type w:val="continuous"/>
+          <w:pgSz w:w="11906" w:h="16838" w:code="9"/>
+          <w:pgMar w:top="720" w:right="720" w:bottom="720" w:left="720" w:header="708" w:footer="708" w:gutter="0"/>
+          <w:cols w:space="708"/>
+          <w:docGrid w:linePitch="360"/>
+        </w:sectPr>
+      </w:pPr>
+    </w:p>
+    <w:p>
+      <w:pPr>
+        <w:spacing w:after="0" w:line="240" w:lineRule="auto"/>
+        <w:rPr>
+          <w:b/>
+          <w:sz w:val="28"/>
+        </w:rPr>
+      </w:pPr>
+      <w:r>
+        <w:rPr>
+          <w:b/>
+          <w:sz w:val="28"/>
+        </w:rPr>
+        <w:t>Hobbies</w:t>
+      </w:r>
+    </w:p>
+    <w:p>
+      <w:pPr>
+        <w:spacing w:after="0" w:line="240" w:lineRule="auto"/>
+        <w:rPr>
+          <w:b/>
+          <w:sz w:val="28"/>
+        </w:rPr>
+      </w:pPr>
+    </w:p>
+    <w:p>
+      <w:pPr>
+        <w:pStyle w:val="ListParagraph"/>
+        <w:numPr>
+          <w:ilvl w:val="0"/>
+          <w:numId w:val="9"/>
+        </w:numPr>
+        <w:spacing w:after="0" w:line="240" w:lineRule="auto"/>
+        <w:jc w:val="both"/>
+      </w:pPr>
+      <w:r>
+        <w:t>Programming</w:t>
+      </w:r>
+    </w:p>
+    <w:p>
+      <w:pPr>
+        <w:pStyle w:val="ListParagraph"/>
+        <w:numPr>
+          <w:ilvl w:val="0"/>
+          <w:numId w:val="9"/>
+        </w:numPr>
+        <w:spacing w:after="0" w:line="240" w:lineRule="auto"/>
+        <w:jc w:val="both"/>
+      </w:pPr>
+      <w:r>
+        <w:t>Reading Books</w:t>
+      </w:r>
+    </w:p>
+    <w:p>
+      <w:pPr>
+        <w:spacing w:after="0" w:line="240" w:lineRule="auto"/>
+        <w:jc w:val="both"/>
+        <w:sectPr>
+          <w:type w:val="continuous"/>
+          <w:pgSz w:w="11906" w:h="16838" w:code="9"/>
+          <w:pgMar w:top="720" w:right="720" w:bottom="720" w:left="720" w:header="708" w:footer="708" w:gutter="0"/>
+          <w:cols w:num="2" w:sep="1" w:space="284" w:equalWidth="0">
+            <w:col w:w="4122" w:space="284"/>
+            <w:col w:w="6060"/>
+          </w:cols>
+          <w:docGrid w:linePitch="360"/>
+        </w:sectPr>
+      </w:pPr>
+    </w:p>
+    <w:p>
+      <w:pPr>
+        <w:spacing w:after="0" w:line="240" w:lineRule="auto"/>
+        <w:jc w:val="both"/>
+      </w:pPr>
     </w:p>
     <w:sectPr>
-      <w:pgSz w:w="11904" w:h="16840" w:code="9"/>
-      <w:pgMar w:top="-1588" w:right="989" w:bottom="709" w:left="1701" w:header="397" w:footer="720" w:gutter="0"/>
+      <w:type w:val="continuous"/>
+      <w:pgSz w:w="11906" w:h="16838" w:code="9"/>
+      <w:pgMar w:top="720" w:right="720" w:bottom="720" w:left="720" w:header="708" w:footer="708" w:gutter="0"/>
       <w:cols w:space="708"/>
-      <w:docGrid w:linePitch="299"/>
+      <w:docGrid w:linePitch="360"/>
     </w:sectPr>
   </w:body>
 </w:document>
+</file>
+
+<file path=word/numbering.xml><?xml version="1.0" encoding="utf-8"?>
+<w:numbering xmlns:wpc="http://schemas.microsoft.com/office/word/2010/wordprocessingCanvas" xmlns:cx="http://schemas.microsoft.com/office/drawing/2014/chartex" xmlns:cx1="http://schemas.microsoft.com/office/drawing/2015/9/8/chartex" xmlns:cx2="http://schemas.microsoft.com/office/drawing/2015/10/21/chartex" xmlns:cx3="http://schemas.microsoft.com/office/drawing/2016/5/9/chartex" xmlns:cx4="http://schemas.microsoft.com/office/drawing/2016/5/10/chartex" xmlns:cx5="http://schemas.microsoft.com/office/drawing/2016/5/11/chartex" xmlns:cx6="http://schemas.microsoft.com/office/drawing/2016/5/12/chartex" xmlns:cx7="http://schemas.microsoft.com/office/drawing/2016/5/13/chartex" xmlns:cx8="http://schemas.microsoft.com/office/drawing/2016/5/14/chartex" xmlns:mc="http://schemas.openxmlformats.org/markup-compatibility/2006" xmlns:aink="http://schemas.microsoft.com/office/drawing/2016/ink" xmlns:am3d="http://schemas.microsoft.com/office/drawing/2017/model3d" xmlns:o="urn:schemas-microsoft-com:office:office" xmlns:r="http://schemas.openxmlformats.org/officeDocument/2006/relationships" xmlns:m="http://schemas.openxmlformats.org/officeDocument/2006/math" xmlns:v="urn:schemas-microsoft-com:vml" xmlns:wp14="http://schemas.microsoft.com/office/word/2010/wordprocessingDrawing" xmlns:wp="http://schemas.openxmlformats.org/drawingml/2006/wordprocessingDrawing" xmlns:w10="urn:schemas-microsoft-com:office:word" xmlns:w="http://schemas.openxmlformats.org/wordprocessingml/2006/main" xmlns:w14="http://schemas.microsoft.com/office/word/2010/wordml" xmlns:w15="http://schemas.microsoft.com/office/word/2012/wordml" xmlns:w16cid="http://schemas.microsoft.com/office/word/2016/wordml/cid" xmlns:w16se="http://schemas.microsoft.com/office/word/2015/wordml/symex" xmlns:wpg="http://schemas.microsoft.com/office/word/2010/wordprocessingGroup" xmlns:wpi="http://schemas.microsoft.com/office/word/2010/wordprocessingInk" xmlns:wne="http://schemas.microsoft.com/office/word/2006/wordml" xmlns:wps="http://schemas.microsoft.com/office/word/2010/wordprocessingShape" mc:Ignorable="w14 w15 w16se w16cid wp14">
+  <w:abstractNum w:abstractNumId="0" w15:restartNumberingAfterBreak="0">
+    <w:nsid w:val="09BB79BD"/>
+    <w:multiLevelType w:val="hybridMultilevel"/>
+    <w:tmpl w:val="2362BF7A"/>
+    <w:lvl w:ilvl="0" w:tplc="40090009">
+      <w:start w:val="1"/>
+      <w:numFmt w:val="bullet"/>
+      <w:lvlText w:val=""/>
+      <w:lvlJc w:val="left"/>
+      <w:pPr>
+        <w:ind w:left="5760" w:hanging="360"/>
+      </w:pPr>
+      <w:rPr>
+        <w:rFonts w:ascii="Wingdings" w:hAnsi="Wingdings" w:hint="default"/>
+      </w:rPr>
+    </w:lvl>
+    <w:lvl w:ilvl="1" w:tplc="40090003" w:tentative="1">
+      <w:start w:val="1"/>
+      <w:numFmt w:val="bullet"/>
+      <w:lvlText w:val="o"/>
+      <w:lvlJc w:val="left"/>
+      <w:pPr>
+        <w:ind w:left="6480" w:hanging="360"/>
+      </w:pPr>
+      <w:rPr>
+        <w:rFonts w:ascii="Courier New" w:hAnsi="Courier New" w:cs="Courier New" w:hint="default"/>
+      </w:rPr>
+    </w:lvl>
+    <w:lvl w:ilvl="2" w:tplc="40090005" w:tentative="1">
+      <w:start w:val="1"/>
+      <w:numFmt w:val="bullet"/>
+      <w:lvlText w:val=""/>
+      <w:lvlJc w:val="left"/>
+      <w:pPr>
+        <w:ind w:left="7200" w:hanging="360"/>
+      </w:pPr>
+      <w:rPr>
+        <w:rFonts w:ascii="Wingdings" w:hAnsi="Wingdings" w:hint="default"/>
+      </w:rPr>
+    </w:lvl>
+    <w:lvl w:ilvl="3" w:tplc="40090001" w:tentative="1">
+      <w:start w:val="1"/>
+      <w:numFmt w:val="bullet"/>
+      <w:lvlText w:val=""/>
+      <w:lvlJc w:val="left"/>
+      <w:pPr>
+        <w:ind w:left="7920" w:hanging="360"/>
+      </w:pPr>
+      <w:rPr>
+        <w:rFonts w:ascii="Symbol" w:hAnsi="Symbol" w:hint="default"/>
+      </w:rPr>
+    </w:lvl>
+    <w:lvl w:ilvl="4" w:tplc="40090003" w:tentative="1">
+      <w:start w:val="1"/>
+      <w:numFmt w:val="bullet"/>
+      <w:lvlText w:val="o"/>
+      <w:lvlJc w:val="left"/>
+      <w:pPr>
+        <w:ind w:left="8640" w:hanging="360"/>
+      </w:pPr>
+      <w:rPr>
+        <w:rFonts w:ascii="Courier New" w:hAnsi="Courier New" w:cs="Courier New" w:hint="default"/>
+      </w:rPr>
+    </w:lvl>
+    <w:lvl w:ilvl="5" w:tplc="40090005" w:tentative="1">
+      <w:start w:val="1"/>
+      <w:numFmt w:val="bullet"/>
+      <w:lvlText w:val=""/>
+      <w:lvlJc w:val="left"/>
+      <w:pPr>
+        <w:ind w:left="9360" w:hanging="360"/>
+      </w:pPr>
+      <w:rPr>
+        <w:rFonts w:ascii="Wingdings" w:hAnsi="Wingdings" w:hint="default"/>
+      </w:rPr>
+    </w:lvl>
+    <w:lvl w:ilvl="6" w:tplc="40090001" w:tentative="1">
+      <w:start w:val="1"/>
+      <w:numFmt w:val="bullet"/>
+      <w:lvlText w:val=""/>
+      <w:lvlJc w:val="left"/>
+      <w:pPr>
+        <w:ind w:left="10080" w:hanging="360"/>
+      </w:pPr>
+      <w:rPr>
+        <w:rFonts w:ascii="Symbol" w:hAnsi="Symbol" w:hint="default"/>
+      </w:rPr>
+    </w:lvl>
+    <w:lvl w:ilvl="7" w:tplc="40090003" w:tentative="1">
+      <w:start w:val="1"/>
+      <w:numFmt w:val="bullet"/>
+      <w:lvlText w:val="o"/>
+      <w:lvlJc w:val="left"/>
+      <w:pPr>
+        <w:ind w:left="10800" w:hanging="360"/>
+      </w:pPr>
+      <w:rPr>
+        <w:rFonts w:ascii="Courier New" w:hAnsi="Courier New" w:cs="Courier New" w:hint="default"/>
+      </w:rPr>
+    </w:lvl>
+    <w:lvl w:ilvl="8" w:tplc="40090005" w:tentative="1">
+      <w:start w:val="1"/>
+      <w:numFmt w:val="bullet"/>
+      <w:lvlText w:val=""/>
+      <w:lvlJc w:val="left"/>
+      <w:pPr>
+        <w:ind w:left="11520" w:hanging="360"/>
+      </w:pPr>
+      <w:rPr>
+        <w:rFonts w:ascii="Wingdings" w:hAnsi="Wingdings" w:hint="default"/>
+      </w:rPr>
+    </w:lvl>
+  </w:abstractNum>
+  <w:abstractNum w:abstractNumId="1" w15:restartNumberingAfterBreak="0">
+    <w:nsid w:val="10AD690D"/>
+    <w:multiLevelType w:val="multilevel"/>
+    <w:tmpl w:val="3B9A124C"/>
+    <w:lvl w:ilvl="0">
+      <w:start w:val="1"/>
+      <w:numFmt w:val="bullet"/>
+      <w:lvlText w:val=""/>
+      <w:lvlJc w:val="left"/>
+      <w:pPr>
+        <w:tabs>
+          <w:tab w:val="num" w:pos="360"/>
+        </w:tabs>
+        <w:ind w:left="360" w:hanging="360"/>
+      </w:pPr>
+      <w:rPr>
+        <w:rFonts w:ascii="Symbol" w:hAnsi="Symbol" w:hint="default"/>
+        <w:sz w:val="20"/>
+      </w:rPr>
+    </w:lvl>
+    <w:lvl w:ilvl="1" w:tentative="1">
+      <w:start w:val="1"/>
+      <w:numFmt w:val="bullet"/>
+      <w:lvlText w:val="o"/>
+      <w:lvlJc w:val="left"/>
+      <w:pPr>
+        <w:tabs>
+          <w:tab w:val="num" w:pos="1080"/>
+        </w:tabs>
+        <w:ind w:left="1080" w:hanging="360"/>
+      </w:pPr>
+      <w:rPr>
+        <w:rFonts w:ascii="Courier New" w:hAnsi="Courier New" w:hint="default"/>
+        <w:sz w:val="20"/>
+      </w:rPr>
+    </w:lvl>
+    <w:lvl w:ilvl="2" w:tentative="1">
+      <w:start w:val="1"/>
+      <w:numFmt w:val="bullet"/>
+      <w:lvlText w:val=""/>
+      <w:lvlJc w:val="left"/>
+      <w:pPr>
+        <w:tabs>
+          <w:tab w:val="num" w:pos="1800"/>
+        </w:tabs>
+        <w:ind w:left="1800" w:hanging="360"/>
+      </w:pPr>
+      <w:rPr>
+        <w:rFonts w:ascii="Wingdings" w:hAnsi="Wingdings" w:hint="default"/>
+        <w:sz w:val="20"/>
+      </w:rPr>
+    </w:lvl>
+    <w:lvl w:ilvl="3" w:tentative="1">
+      <w:start w:val="1"/>
+      <w:numFmt w:val="bullet"/>
+      <w:lvlText w:val=""/>
+      <w:lvlJc w:val="left"/>
+      <w:pPr>
+        <w:tabs>
+          <w:tab w:val="num" w:pos="2520"/>
+        </w:tabs>
+        <w:ind w:left="2520" w:hanging="360"/>
+      </w:pPr>
+      <w:rPr>
+        <w:rFonts w:ascii="Wingdings" w:hAnsi="Wingdings" w:hint="default"/>
+        <w:sz w:val="20"/>
+      </w:rPr>
+    </w:lvl>
+    <w:lvl w:ilvl="4" w:tentative="1">
+      <w:start w:val="1"/>
+      <w:numFmt w:val="bullet"/>
+      <w:lvlText w:val=""/>
+      <w:lvlJc w:val="left"/>
+      <w:pPr>
+        <w:tabs>
+          <w:tab w:val="num" w:pos="3240"/>
+        </w:tabs>
+        <w:ind w:left="3240" w:hanging="360"/>
+      </w:pPr>
+      <w:rPr>
+        <w:rFonts w:ascii="Wingdings" w:hAnsi="Wingdings" w:hint="default"/>
+        <w:sz w:val="20"/>
+      </w:rPr>
+    </w:lvl>
+    <w:lvl w:ilvl="5" w:tentative="1">
+      <w:start w:val="1"/>
+      <w:numFmt w:val="bullet"/>
+      <w:lvlText w:val=""/>
+      <w:lvlJc w:val="left"/>
+      <w:pPr>
+        <w:tabs>
+          <w:tab w:val="num" w:pos="3960"/>
+        </w:tabs>
+        <w:ind w:left="3960" w:hanging="360"/>
+      </w:pPr>
+      <w:rPr>
+        <w:rFonts w:ascii="Wingdings" w:hAnsi="Wingdings" w:hint="default"/>
+        <w:sz w:val="20"/>
+      </w:rPr>
+    </w:lvl>
+    <w:lvl w:ilvl="6" w:tentative="1">
+      <w:start w:val="1"/>
+      <w:numFmt w:val="bullet"/>
+      <w:lvlText w:val=""/>
+      <w:lvlJc w:val="left"/>
+      <w:pPr>
+        <w:tabs>
+          <w:tab w:val="num" w:pos="4680"/>
+        </w:tabs>
+        <w:ind w:left="4680" w:hanging="360"/>
+      </w:pPr>
+      <w:rPr>
+        <w:rFonts w:ascii="Wingdings" w:hAnsi="Wingdings" w:hint="default"/>
+        <w:sz w:val="20"/>
+      </w:rPr>
+    </w:lvl>
+    <w:lvl w:ilvl="7" w:tentative="1">
+      <w:start w:val="1"/>
+      <w:numFmt w:val="bullet"/>
+      <w:lvlText w:val=""/>
+      <w:lvlJc w:val="left"/>
+      <w:pPr>
+        <w:tabs>
+          <w:tab w:val="num" w:pos="5400"/>
+        </w:tabs>
+        <w:ind w:left="5400" w:hanging="360"/>
+      </w:pPr>
+      <w:rPr>
+        <w:rFonts w:ascii="Wingdings" w:hAnsi="Wingdings" w:hint="default"/>
+        <w:sz w:val="20"/>
+      </w:rPr>
+    </w:lvl>
+    <w:lvl w:ilvl="8" w:tentative="1">
+      <w:start w:val="1"/>
+      <w:numFmt w:val="bullet"/>
+      <w:lvlText w:val=""/>
+      <w:lvlJc w:val="left"/>
+      <w:pPr>
+        <w:tabs>
+          <w:tab w:val="num" w:pos="6120"/>
+        </w:tabs>
+        <w:ind w:left="6120" w:hanging="360"/>
+      </w:pPr>
+      <w:rPr>
+        <w:rFonts w:ascii="Wingdings" w:hAnsi="Wingdings" w:hint="default"/>
+        <w:sz w:val="20"/>
+      </w:rPr>
+    </w:lvl>
+  </w:abstractNum>
+  <w:abstractNum w:abstractNumId="2" w15:restartNumberingAfterBreak="0">
+    <w:nsid w:val="137A6F0A"/>
+    <w:multiLevelType w:val="multilevel"/>
+    <w:tmpl w:val="4DA65274"/>
+    <w:lvl w:ilvl="0">
+      <w:start w:val="1"/>
+      <w:numFmt w:val="bullet"/>
+      <w:lvlText w:val=""/>
+      <w:lvlJc w:val="left"/>
+      <w:pPr>
+        <w:tabs>
+          <w:tab w:val="num" w:pos="720"/>
+        </w:tabs>
+        <w:ind w:left="720" w:hanging="360"/>
+      </w:pPr>
+      <w:rPr>
+        <w:rFonts w:ascii="Symbol" w:hAnsi="Symbol" w:hint="default"/>
+        <w:sz w:val="20"/>
+      </w:rPr>
+    </w:lvl>
+    <w:lvl w:ilvl="1" w:tentative="1">
+      <w:start w:val="1"/>
+      <w:numFmt w:val="bullet"/>
+      <w:lvlText w:val="o"/>
+      <w:lvlJc w:val="left"/>
+      <w:pPr>
+        <w:tabs>
+          <w:tab w:val="num" w:pos="1440"/>
+        </w:tabs>
+        <w:ind w:left="1440" w:hanging="360"/>
+      </w:pPr>
+      <w:rPr>
+        <w:rFonts w:ascii="Courier New" w:hAnsi="Courier New" w:hint="default"/>
+        <w:sz w:val="20"/>
+      </w:rPr>
+    </w:lvl>
+    <w:lvl w:ilvl="2" w:tentative="1">
+      <w:start w:val="1"/>
+      <w:numFmt w:val="bullet"/>
+      <w:lvlText w:val=""/>
+      <w:lvlJc w:val="left"/>
+      <w:pPr>
+        <w:tabs>
+          <w:tab w:val="num" w:pos="2160"/>
+        </w:tabs>
+        <w:ind w:left="2160" w:hanging="360"/>
+      </w:pPr>
+      <w:rPr>
+        <w:rFonts w:ascii="Wingdings" w:hAnsi="Wingdings" w:hint="default"/>
+        <w:sz w:val="20"/>
+      </w:rPr>
+    </w:lvl>
+    <w:lvl w:ilvl="3" w:tentative="1">
+      <w:start w:val="1"/>
+      <w:numFmt w:val="bullet"/>
+      <w:lvlText w:val=""/>
+      <w:lvlJc w:val="left"/>
+      <w:pPr>
+        <w:tabs>
+          <w:tab w:val="num" w:pos="2880"/>
+        </w:tabs>
+        <w:ind w:left="2880" w:hanging="360"/>
+      </w:pPr>
+      <w:rPr>
+        <w:rFonts w:ascii="Wingdings" w:hAnsi="Wingdings" w:hint="default"/>
+        <w:sz w:val="20"/>
+      </w:rPr>
+    </w:lvl>
+    <w:lvl w:ilvl="4" w:tentative="1">
+      <w:start w:val="1"/>
+      <w:numFmt w:val="bullet"/>
+      <w:lvlText w:val=""/>
+      <w:lvlJc w:val="left"/>
+      <w:pPr>
+        <w:tabs>
+          <w:tab w:val="num" w:pos="3600"/>
+        </w:tabs>
+        <w:ind w:left="3600" w:hanging="360"/>
+      </w:pPr>
+      <w:rPr>
+        <w:rFonts w:ascii="Wingdings" w:hAnsi="Wingdings" w:hint="default"/>
+        <w:sz w:val="20"/>
+      </w:rPr>
+    </w:lvl>
+    <w:lvl w:ilvl="5" w:tentative="1">
+      <w:start w:val="1"/>
+      <w:numFmt w:val="bullet"/>
+      <w:lvlText w:val=""/>
+      <w:lvlJc w:val="left"/>
+      <w:pPr>
+        <w:tabs>
+          <w:tab w:val="num" w:pos="4320"/>
+        </w:tabs>
+        <w:ind w:left="4320" w:hanging="360"/>
+      </w:pPr>
+      <w:rPr>
+        <w:rFonts w:ascii="Wingdings" w:hAnsi="Wingdings" w:hint="default"/>
+        <w:sz w:val="20"/>
+      </w:rPr>
+    </w:lvl>
+    <w:lvl w:ilvl="6" w:tentative="1">
+      <w:start w:val="1"/>
+      <w:numFmt w:val="bullet"/>
+      <w:lvlText w:val=""/>
+      <w:lvlJc w:val="left"/>
+      <w:pPr>
+        <w:tabs>
+          <w:tab w:val="num" w:pos="5040"/>
+        </w:tabs>
+        <w:ind w:left="5040" w:hanging="360"/>
+      </w:pPr>
+      <w:rPr>
+        <w:rFonts w:ascii="Wingdings" w:hAnsi="Wingdings" w:hint="default"/>
+        <w:sz w:val="20"/>
+      </w:rPr>
+    </w:lvl>
+    <w:lvl w:ilvl="7" w:tentative="1">
+      <w:start w:val="1"/>
+      <w:numFmt w:val="bullet"/>
+      <w:lvlText w:val=""/>
+      <w:lvlJc w:val="left"/>
+      <w:pPr>
+        <w:tabs>
+          <w:tab w:val="num" w:pos="5760"/>
+        </w:tabs>
+        <w:ind w:left="5760" w:hanging="360"/>
+      </w:pPr>
+      <w:rPr>
+        <w:rFonts w:ascii="Wingdings" w:hAnsi="Wingdings" w:hint="default"/>
+        <w:sz w:val="20"/>
+      </w:rPr>
+    </w:lvl>
+    <w:lvl w:ilvl="8" w:tentative="1">
+      <w:start w:val="1"/>
+      <w:numFmt w:val="bullet"/>
+      <w:lvlText w:val=""/>
+      <w:lvlJc w:val="left"/>
+      <w:pPr>
+        <w:tabs>
+          <w:tab w:val="num" w:pos="6480"/>
+        </w:tabs>
+        <w:ind w:left="6480" w:hanging="360"/>
+      </w:pPr>
+      <w:rPr>
+        <w:rFonts w:ascii="Wingdings" w:hAnsi="Wingdings" w:hint="default"/>
+        <w:sz w:val="20"/>
+      </w:rPr>
+    </w:lvl>
+  </w:abstractNum>
+  <w:abstractNum w:abstractNumId="3" w15:restartNumberingAfterBreak="0">
+    <w:nsid w:val="1FBF0A89"/>
+    <w:multiLevelType w:val="multilevel"/>
+    <w:tmpl w:val="3B9A124C"/>
+    <w:lvl w:ilvl="0">
+      <w:start w:val="1"/>
+      <w:numFmt w:val="bullet"/>
+      <w:lvlText w:val=""/>
+      <w:lvlJc w:val="left"/>
+      <w:pPr>
+        <w:tabs>
+          <w:tab w:val="num" w:pos="720"/>
+        </w:tabs>
+        <w:ind w:left="720" w:hanging="360"/>
+      </w:pPr>
+      <w:rPr>
+        <w:rFonts w:ascii="Symbol" w:hAnsi="Symbol" w:hint="default"/>
+        <w:sz w:val="20"/>
+      </w:rPr>
+    </w:lvl>
+    <w:lvl w:ilvl="1" w:tentative="1">
+      <w:start w:val="1"/>
+      <w:numFmt w:val="bullet"/>
+      <w:lvlText w:val="o"/>
+      <w:lvlJc w:val="left"/>
+      <w:pPr>
+        <w:tabs>
+          <w:tab w:val="num" w:pos="1440"/>
+        </w:tabs>
+        <w:ind w:left="1440" w:hanging="360"/>
+      </w:pPr>
+      <w:rPr>
+        <w:rFonts w:ascii="Courier New" w:hAnsi="Courier New" w:hint="default"/>
+        <w:sz w:val="20"/>
+      </w:rPr>
+    </w:lvl>
+    <w:lvl w:ilvl="2" w:tentative="1">
+      <w:start w:val="1"/>
+      <w:numFmt w:val="bullet"/>
+      <w:lvlText w:val=""/>
+      <w:lvlJc w:val="left"/>
+      <w:pPr>
+        <w:tabs>
+          <w:tab w:val="num" w:pos="2160"/>
+        </w:tabs>
+        <w:ind w:left="2160" w:hanging="360"/>
+      </w:pPr>
+      <w:rPr>
+        <w:rFonts w:ascii="Wingdings" w:hAnsi="Wingdings" w:hint="default"/>
+        <w:sz w:val="20"/>
+      </w:rPr>
+    </w:lvl>
+    <w:lvl w:ilvl="3" w:tentative="1">
+      <w:start w:val="1"/>
+      <w:numFmt w:val="bullet"/>
+      <w:lvlText w:val=""/>
+      <w:lvlJc w:val="left"/>
+      <w:pPr>
+        <w:tabs>
+          <w:tab w:val="num" w:pos="2880"/>
+        </w:tabs>
+        <w:ind w:left="2880" w:hanging="360"/>
+      </w:pPr>
+      <w:rPr>
+        <w:rFonts w:ascii="Wingdings" w:hAnsi="Wingdings" w:hint="default"/>
+        <w:sz w:val="20"/>
+      </w:rPr>
+    </w:lvl>
+    <w:lvl w:ilvl="4" w:tentative="1">
+      <w:start w:val="1"/>
+      <w:numFmt w:val="bullet"/>
+      <w:lvlText w:val=""/>
+      <w:lvlJc w:val="left"/>
+      <w:pPr>
+        <w:tabs>
+          <w:tab w:val="num" w:pos="3600"/>
+        </w:tabs>
+        <w:ind w:left="3600" w:hanging="360"/>
+      </w:pPr>
+      <w:rPr>
+        <w:rFonts w:ascii="Wingdings" w:hAnsi="Wingdings" w:hint="default"/>
+        <w:sz w:val="20"/>
+      </w:rPr>
+    </w:lvl>
+    <w:lvl w:ilvl="5" w:tentative="1">
+      <w:start w:val="1"/>
+      <w:numFmt w:val="bullet"/>
+      <w:lvlText w:val=""/>
+      <w:lvlJc w:val="left"/>
+      <w:pPr>
+        <w:tabs>
+          <w:tab w:val="num" w:pos="4320"/>
+        </w:tabs>
+        <w:ind w:left="4320" w:hanging="360"/>
+      </w:pPr>
+      <w:rPr>
+        <w:rFonts w:ascii="Wingdings" w:hAnsi="Wingdings" w:hint="default"/>
+        <w:sz w:val="20"/>
+      </w:rPr>
+    </w:lvl>
+    <w:lvl w:ilvl="6" w:tentative="1">
+      <w:start w:val="1"/>
+      <w:numFmt w:val="bullet"/>
+      <w:lvlText w:val=""/>
+      <w:lvlJc w:val="left"/>
+      <w:pPr>
+        <w:tabs>
+          <w:tab w:val="num" w:pos="5040"/>
+        </w:tabs>
+        <w:ind w:left="5040" w:hanging="360"/>
+      </w:pPr>
+      <w:rPr>
+        <w:rFonts w:ascii="Wingdings" w:hAnsi="Wingdings" w:hint="default"/>
+        <w:sz w:val="20"/>
+      </w:rPr>
+    </w:lvl>
+    <w:lvl w:ilvl="7" w:tentative="1">
+      <w:start w:val="1"/>
+      <w:numFmt w:val="bullet"/>
+      <w:lvlText w:val=""/>
+      <w:lvlJc w:val="left"/>
+      <w:pPr>
+        <w:tabs>
+          <w:tab w:val="num" w:pos="5760"/>
+        </w:tabs>
+        <w:ind w:left="5760" w:hanging="360"/>
+      </w:pPr>
+      <w:rPr>
+        <w:rFonts w:ascii="Wingdings" w:hAnsi="Wingdings" w:hint="default"/>
+        <w:sz w:val="20"/>
+      </w:rPr>
+    </w:lvl>
+    <w:lvl w:ilvl="8" w:tentative="1">
+      <w:start w:val="1"/>
+      <w:numFmt w:val="bullet"/>
+      <w:lvlText w:val=""/>
+      <w:lvlJc w:val="left"/>
+      <w:pPr>
+        <w:tabs>
+          <w:tab w:val="num" w:pos="6480"/>
+        </w:tabs>
+        <w:ind w:left="6480" w:hanging="360"/>
+      </w:pPr>
+      <w:rPr>
+        <w:rFonts w:ascii="Wingdings" w:hAnsi="Wingdings" w:hint="default"/>
+        <w:sz w:val="20"/>
+      </w:rPr>
+    </w:lvl>
+  </w:abstractNum>
+  <w:abstractNum w:abstractNumId="4" w15:restartNumberingAfterBreak="0">
+    <w:nsid w:val="264D223F"/>
+    <w:multiLevelType w:val="multilevel"/>
+    <w:tmpl w:val="24FC1B24"/>
+    <w:lvl w:ilvl="0">
+      <w:start w:val="1"/>
+      <w:numFmt w:val="bullet"/>
+      <w:lvlText w:val=""/>
+      <w:lvlJc w:val="left"/>
+      <w:pPr>
+        <w:tabs>
+          <w:tab w:val="num" w:pos="720"/>
+        </w:tabs>
+        <w:ind w:left="720" w:hanging="360"/>
+      </w:pPr>
+      <w:rPr>
+        <w:rFonts w:ascii="Symbol" w:hAnsi="Symbol" w:hint="default"/>
+        <w:sz w:val="20"/>
+      </w:rPr>
+    </w:lvl>
+    <w:lvl w:ilvl="1" w:tentative="1">
+      <w:start w:val="1"/>
+      <w:numFmt w:val="bullet"/>
+      <w:lvlText w:val="o"/>
+      <w:lvlJc w:val="left"/>
+      <w:pPr>
+        <w:tabs>
+          <w:tab w:val="num" w:pos="1440"/>
+        </w:tabs>
+        <w:ind w:left="1440" w:hanging="360"/>
+      </w:pPr>
+      <w:rPr>
+        <w:rFonts w:ascii="Courier New" w:hAnsi="Courier New" w:hint="default"/>
+        <w:sz w:val="20"/>
+      </w:rPr>
+    </w:lvl>
+    <w:lvl w:ilvl="2" w:tentative="1">
+      <w:start w:val="1"/>
+      <w:numFmt w:val="bullet"/>
+      <w:lvlText w:val=""/>
+      <w:lvlJc w:val="left"/>
+      <w:pPr>
+        <w:tabs>
+          <w:tab w:val="num" w:pos="2160"/>
+        </w:tabs>
+        <w:ind w:left="2160" w:hanging="360"/>
+      </w:pPr>
+      <w:rPr>
+        <w:rFonts w:ascii="Wingdings" w:hAnsi="Wingdings" w:hint="default"/>
+        <w:sz w:val="20"/>
+      </w:rPr>
+    </w:lvl>
+    <w:lvl w:ilvl="3" w:tentative="1">
+      <w:start w:val="1"/>
+      <w:numFmt w:val="bullet"/>
+      <w:lvlText w:val=""/>
+      <w:lvlJc w:val="left"/>
+      <w:pPr>
+        <w:tabs>
+          <w:tab w:val="num" w:pos="2880"/>
+        </w:tabs>
+        <w:ind w:left="2880" w:hanging="360"/>
+      </w:pPr>
+      <w:rPr>
+        <w:rFonts w:ascii="Wingdings" w:hAnsi="Wingdings" w:hint="default"/>
+        <w:sz w:val="20"/>
+      </w:rPr>
+    </w:lvl>
+    <w:lvl w:ilvl="4" w:tentative="1">
+      <w:start w:val="1"/>
+      <w:numFmt w:val="bullet"/>
+      <w:lvlText w:val=""/>
+      <w:lvlJc w:val="left"/>
+      <w:pPr>
+        <w:tabs>
+          <w:tab w:val="num" w:pos="3600"/>
+        </w:tabs>
+        <w:ind w:left="3600" w:hanging="360"/>
+      </w:pPr>
+      <w:rPr>
+        <w:rFonts w:ascii="Wingdings" w:hAnsi="Wingdings" w:hint="default"/>
+        <w:sz w:val="20"/>
+      </w:rPr>
+    </w:lvl>
+    <w:lvl w:ilvl="5" w:tentative="1">
+      <w:start w:val="1"/>
+      <w:numFmt w:val="bullet"/>
+      <w:lvlText w:val=""/>
+      <w:lvlJc w:val="left"/>
+      <w:pPr>
+        <w:tabs>
+          <w:tab w:val="num" w:pos="4320"/>
+        </w:tabs>
+        <w:ind w:left="4320" w:hanging="360"/>
+      </w:pPr>
+      <w:rPr>
+        <w:rFonts w:ascii="Wingdings" w:hAnsi="Wingdings" w:hint="default"/>
+        <w:sz w:val="20"/>
+      </w:rPr>
+    </w:lvl>
+    <w:lvl w:ilvl="6" w:tentative="1">
+      <w:start w:val="1"/>
+      <w:numFmt w:val="bullet"/>
+      <w:lvlText w:val=""/>
+      <w:lvlJc w:val="left"/>
+      <w:pPr>
+        <w:tabs>
+          <w:tab w:val="num" w:pos="5040"/>
+        </w:tabs>
+        <w:ind w:left="5040" w:hanging="360"/>
+      </w:pPr>
+      <w:rPr>
+        <w:rFonts w:ascii="Wingdings" w:hAnsi="Wingdings" w:hint="default"/>
+        <w:sz w:val="20"/>
+      </w:rPr>
+    </w:lvl>
+    <w:lvl w:ilvl="7" w:tentative="1">
+      <w:start w:val="1"/>
+      <w:numFmt w:val="bullet"/>
+      <w:lvlText w:val=""/>
+      <w:lvlJc w:val="left"/>
+      <w:pPr>
+        <w:tabs>
+          <w:tab w:val="num" w:pos="5760"/>
+        </w:tabs>
+        <w:ind w:left="5760" w:hanging="360"/>
+      </w:pPr>
+      <w:rPr>
+        <w:rFonts w:ascii="Wingdings" w:hAnsi="Wingdings" w:hint="default"/>
+        <w:sz w:val="20"/>
+      </w:rPr>
+    </w:lvl>
+    <w:lvl w:ilvl="8" w:tentative="1">
+      <w:start w:val="1"/>
+      <w:numFmt w:val="bullet"/>
+      <w:lvlText w:val=""/>
+      <w:lvlJc w:val="left"/>
+      <w:pPr>
+        <w:tabs>
+          <w:tab w:val="num" w:pos="6480"/>
+        </w:tabs>
+        <w:ind w:left="6480" w:hanging="360"/>
+      </w:pPr>
+      <w:rPr>
+        <w:rFonts w:ascii="Wingdings" w:hAnsi="Wingdings" w:hint="default"/>
+        <w:sz w:val="20"/>
+      </w:rPr>
+    </w:lvl>
+  </w:abstractNum>
+  <w:abstractNum w:abstractNumId="5" w15:restartNumberingAfterBreak="0">
+    <w:nsid w:val="31165614"/>
+    <w:multiLevelType w:val="multilevel"/>
+    <w:tmpl w:val="3B9A124C"/>
+    <w:lvl w:ilvl="0">
+      <w:start w:val="1"/>
+      <w:numFmt w:val="bullet"/>
+      <w:lvlText w:val=""/>
+      <w:lvlJc w:val="left"/>
+      <w:pPr>
+        <w:tabs>
+          <w:tab w:val="num" w:pos="360"/>
+        </w:tabs>
+        <w:ind w:left="360" w:hanging="360"/>
+      </w:pPr>
+      <w:rPr>
+        <w:rFonts w:ascii="Symbol" w:hAnsi="Symbol" w:hint="default"/>
+        <w:sz w:val="20"/>
+      </w:rPr>
+    </w:lvl>
+    <w:lvl w:ilvl="1" w:tentative="1">
+      <w:start w:val="1"/>
+      <w:numFmt w:val="bullet"/>
+      <w:lvlText w:val="o"/>
+      <w:lvlJc w:val="left"/>
+      <w:pPr>
+        <w:tabs>
+          <w:tab w:val="num" w:pos="1080"/>
+        </w:tabs>
+        <w:ind w:left="1080" w:hanging="360"/>
+      </w:pPr>
+      <w:rPr>
+        <w:rFonts w:ascii="Courier New" w:hAnsi="Courier New" w:hint="default"/>
+        <w:sz w:val="20"/>
+      </w:rPr>
+    </w:lvl>
+    <w:lvl w:ilvl="2" w:tentative="1">
+      <w:start w:val="1"/>
+      <w:numFmt w:val="bullet"/>
+      <w:lvlText w:val=""/>
+      <w:lvlJc w:val="left"/>
+      <w:pPr>
+        <w:tabs>
+          <w:tab w:val="num" w:pos="1800"/>
+        </w:tabs>
+        <w:ind w:left="1800" w:hanging="360"/>
+      </w:pPr>
+      <w:rPr>
+        <w:rFonts w:ascii="Wingdings" w:hAnsi="Wingdings" w:hint="default"/>
+        <w:sz w:val="20"/>
+      </w:rPr>
+    </w:lvl>
+    <w:lvl w:ilvl="3" w:tentative="1">
+      <w:start w:val="1"/>
+      <w:numFmt w:val="bullet"/>
+      <w:lvlText w:val=""/>
+      <w:lvlJc w:val="left"/>
+      <w:pPr>
+        <w:tabs>
+          <w:tab w:val="num" w:pos="2520"/>
+        </w:tabs>
+        <w:ind w:left="2520" w:hanging="360"/>
+      </w:pPr>
+      <w:rPr>
+        <w:rFonts w:ascii="Wingdings" w:hAnsi="Wingdings" w:hint="default"/>
+        <w:sz w:val="20"/>
+      </w:rPr>
+    </w:lvl>
+    <w:lvl w:ilvl="4" w:tentative="1">
+      <w:start w:val="1"/>
+      <w:numFmt w:val="bullet"/>
+      <w:lvlText w:val=""/>
+      <w:lvlJc w:val="left"/>
+      <w:pPr>
+        <w:tabs>
+          <w:tab w:val="num" w:pos="3240"/>
+        </w:tabs>
+        <w:ind w:left="3240" w:hanging="360"/>
+      </w:pPr>
+      <w:rPr>
+        <w:rFonts w:ascii="Wingdings" w:hAnsi="Wingdings" w:hint="default"/>
+        <w:sz w:val="20"/>
+      </w:rPr>
+    </w:lvl>
+    <w:lvl w:ilvl="5" w:tentative="1">
+      <w:start w:val="1"/>
+      <w:numFmt w:val="bullet"/>
+      <w:lvlText w:val=""/>
+      <w:lvlJc w:val="left"/>
+      <w:pPr>
+        <w:tabs>
+          <w:tab w:val="num" w:pos="3960"/>
+        </w:tabs>
+        <w:ind w:left="3960" w:hanging="360"/>
+      </w:pPr>
+      <w:rPr>
+        <w:rFonts w:ascii="Wingdings" w:hAnsi="Wingdings" w:hint="default"/>
+        <w:sz w:val="20"/>
+      </w:rPr>
+    </w:lvl>
+    <w:lvl w:ilvl="6" w:tentative="1">
+      <w:start w:val="1"/>
+      <w:numFmt w:val="bullet"/>
+      <w:lvlText w:val=""/>
+      <w:lvlJc w:val="left"/>
+      <w:pPr>
+        <w:tabs>
+          <w:tab w:val="num" w:pos="4680"/>
+        </w:tabs>
+        <w:ind w:left="4680" w:hanging="360"/>
+      </w:pPr>
+      <w:rPr>
+        <w:rFonts w:ascii="Wingdings" w:hAnsi="Wingdings" w:hint="default"/>
+        <w:sz w:val="20"/>
+      </w:rPr>
+    </w:lvl>
+    <w:lvl w:ilvl="7" w:tentative="1">
+      <w:start w:val="1"/>
+      <w:numFmt w:val="bullet"/>
+      <w:lvlText w:val=""/>
+      <w:lvlJc w:val="left"/>
+      <w:pPr>
+        <w:tabs>
+          <w:tab w:val="num" w:pos="5400"/>
+        </w:tabs>
+        <w:ind w:left="5400" w:hanging="360"/>
+      </w:pPr>
+      <w:rPr>
+        <w:rFonts w:ascii="Wingdings" w:hAnsi="Wingdings" w:hint="default"/>
+        <w:sz w:val="20"/>
+      </w:rPr>
+    </w:lvl>
+    <w:lvl w:ilvl="8" w:tentative="1">
+      <w:start w:val="1"/>
+      <w:numFmt w:val="bullet"/>
+      <w:lvlText w:val=""/>
+      <w:lvlJc w:val="left"/>
+      <w:pPr>
+        <w:tabs>
+          <w:tab w:val="num" w:pos="6120"/>
+        </w:tabs>
+        <w:ind w:left="6120" w:hanging="360"/>
+      </w:pPr>
+      <w:rPr>
+        <w:rFonts w:ascii="Wingdings" w:hAnsi="Wingdings" w:hint="default"/>
+        <w:sz w:val="20"/>
+      </w:rPr>
+    </w:lvl>
+  </w:abstractNum>
+  <w:abstractNum w:abstractNumId="6" w15:restartNumberingAfterBreak="0">
+    <w:nsid w:val="49B56691"/>
+    <w:multiLevelType w:val="multilevel"/>
+    <w:tmpl w:val="3B9A124C"/>
+    <w:lvl w:ilvl="0">
+      <w:start w:val="1"/>
+      <w:numFmt w:val="bullet"/>
+      <w:lvlText w:val=""/>
+      <w:lvlJc w:val="left"/>
+      <w:pPr>
+        <w:tabs>
+          <w:tab w:val="num" w:pos="720"/>
+        </w:tabs>
+        <w:ind w:left="720" w:hanging="360"/>
+      </w:pPr>
+      <w:rPr>
+        <w:rFonts w:ascii="Symbol" w:hAnsi="Symbol" w:hint="default"/>
+        <w:sz w:val="20"/>
+      </w:rPr>
+    </w:lvl>
+    <w:lvl w:ilvl="1" w:tentative="1">
+      <w:start w:val="1"/>
+      <w:numFmt w:val="bullet"/>
+      <w:lvlText w:val="o"/>
+      <w:lvlJc w:val="left"/>
+      <w:pPr>
+        <w:tabs>
+          <w:tab w:val="num" w:pos="1440"/>
+        </w:tabs>
+        <w:ind w:left="1440" w:hanging="360"/>
+      </w:pPr>
+      <w:rPr>
+        <w:rFonts w:ascii="Courier New" w:hAnsi="Courier New" w:hint="default"/>
+        <w:sz w:val="20"/>
+      </w:rPr>
+    </w:lvl>
+    <w:lvl w:ilvl="2" w:tentative="1">
+      <w:start w:val="1"/>
+      <w:numFmt w:val="bullet"/>
+      <w:lvlText w:val=""/>
+      <w:lvlJc w:val="left"/>
+      <w:pPr>
+        <w:tabs>
+          <w:tab w:val="num" w:pos="2160"/>
+        </w:tabs>
+        <w:ind w:left="2160" w:hanging="360"/>
+      </w:pPr>
+      <w:rPr>
+        <w:rFonts w:ascii="Wingdings" w:hAnsi="Wingdings" w:hint="default"/>
+        <w:sz w:val="20"/>
+      </w:rPr>
+    </w:lvl>
+    <w:lvl w:ilvl="3" w:tentative="1">
+      <w:start w:val="1"/>
+      <w:numFmt w:val="bullet"/>
+      <w:lvlText w:val=""/>
+      <w:lvlJc w:val="left"/>
+      <w:pPr>
+        <w:tabs>
+          <w:tab w:val="num" w:pos="2880"/>
+        </w:tabs>
+        <w:ind w:left="2880" w:hanging="360"/>
+      </w:pPr>
+      <w:rPr>
+        <w:rFonts w:ascii="Wingdings" w:hAnsi="Wingdings" w:hint="default"/>
+        <w:sz w:val="20"/>
+      </w:rPr>
+    </w:lvl>
+    <w:lvl w:ilvl="4" w:tentative="1">
+      <w:start w:val="1"/>
+      <w:numFmt w:val="bullet"/>
+      <w:lvlText w:val=""/>
+      <w:lvlJc w:val="left"/>
+      <w:pPr>
+        <w:tabs>
+          <w:tab w:val="num" w:pos="3600"/>
+        </w:tabs>
+        <w:ind w:left="3600" w:hanging="360"/>
+      </w:pPr>
+      <w:rPr>
+        <w:rFonts w:ascii="Wingdings" w:hAnsi="Wingdings" w:hint="default"/>
+        <w:sz w:val="20"/>
+      </w:rPr>
+    </w:lvl>
+    <w:lvl w:ilvl="5" w:tentative="1">
+      <w:start w:val="1"/>
+      <w:numFmt w:val="bullet"/>
+      <w:lvlText w:val=""/>
+      <w:lvlJc w:val="left"/>
+      <w:pPr>
+        <w:tabs>
+          <w:tab w:val="num" w:pos="4320"/>
+        </w:tabs>
+        <w:ind w:left="4320" w:hanging="360"/>
+      </w:pPr>
+      <w:rPr>
+        <w:rFonts w:ascii="Wingdings" w:hAnsi="Wingdings" w:hint="default"/>
+        <w:sz w:val="20"/>
+      </w:rPr>
+    </w:lvl>
+    <w:lvl w:ilvl="6" w:tentative="1">
+      <w:start w:val="1"/>
+      <w:numFmt w:val="bullet"/>
+      <w:lvlText w:val=""/>
+      <w:lvlJc w:val="left"/>
+      <w:pPr>
+        <w:tabs>
+          <w:tab w:val="num" w:pos="5040"/>
+        </w:tabs>
+        <w:ind w:left="5040" w:hanging="360"/>
+      </w:pPr>
+      <w:rPr>
+        <w:rFonts w:ascii="Wingdings" w:hAnsi="Wingdings" w:hint="default"/>
+        <w:sz w:val="20"/>
+      </w:rPr>
+    </w:lvl>
+    <w:lvl w:ilvl="7" w:tentative="1">
+      <w:start w:val="1"/>
+      <w:numFmt w:val="bullet"/>
+      <w:lvlText w:val=""/>
+      <w:lvlJc w:val="left"/>
+      <w:pPr>
+        <w:tabs>
+          <w:tab w:val="num" w:pos="5760"/>
+        </w:tabs>
+        <w:ind w:left="5760" w:hanging="360"/>
+      </w:pPr>
+      <w:rPr>
+        <w:rFonts w:ascii="Wingdings" w:hAnsi="Wingdings" w:hint="default"/>
+        <w:sz w:val="20"/>
+      </w:rPr>
+    </w:lvl>
+    <w:lvl w:ilvl="8" w:tentative="1">
+      <w:start w:val="1"/>
+      <w:numFmt w:val="bullet"/>
+      <w:lvlText w:val=""/>
+      <w:lvlJc w:val="left"/>
+      <w:pPr>
+        <w:tabs>
+          <w:tab w:val="num" w:pos="6480"/>
+        </w:tabs>
+        <w:ind w:left="6480" w:hanging="360"/>
+      </w:pPr>
+      <w:rPr>
+        <w:rFonts w:ascii="Wingdings" w:hAnsi="Wingdings" w:hint="default"/>
+        <w:sz w:val="20"/>
+      </w:rPr>
+    </w:lvl>
+  </w:abstractNum>
+  <w:abstractNum w:abstractNumId="7" w15:restartNumberingAfterBreak="0">
+    <w:nsid w:val="4BED00D6"/>
+    <w:multiLevelType w:val="multilevel"/>
+    <w:tmpl w:val="3B9A124C"/>
+    <w:lvl w:ilvl="0">
+      <w:start w:val="1"/>
+      <w:numFmt w:val="bullet"/>
+      <w:lvlText w:val=""/>
+      <w:lvlJc w:val="left"/>
+      <w:pPr>
+        <w:tabs>
+          <w:tab w:val="num" w:pos="360"/>
+        </w:tabs>
+        <w:ind w:left="360" w:hanging="360"/>
+      </w:pPr>
+      <w:rPr>
+        <w:rFonts w:ascii="Symbol" w:hAnsi="Symbol" w:hint="default"/>
+        <w:sz w:val="20"/>
+      </w:rPr>
+    </w:lvl>
+    <w:lvl w:ilvl="1" w:tentative="1">
+      <w:start w:val="1"/>
+      <w:numFmt w:val="bullet"/>
+      <w:lvlText w:val="o"/>
+      <w:lvlJc w:val="left"/>
+      <w:pPr>
+        <w:tabs>
+          <w:tab w:val="num" w:pos="1080"/>
+        </w:tabs>
+        <w:ind w:left="1080" w:hanging="360"/>
+      </w:pPr>
+      <w:rPr>
+        <w:rFonts w:ascii="Courier New" w:hAnsi="Courier New" w:hint="default"/>
+        <w:sz w:val="20"/>
+      </w:rPr>
+    </w:lvl>
+    <w:lvl w:ilvl="2" w:tentative="1">
+      <w:start w:val="1"/>
+      <w:numFmt w:val="bullet"/>
+      <w:lvlText w:val=""/>
+      <w:lvlJc w:val="left"/>
+      <w:pPr>
+        <w:tabs>
+          <w:tab w:val="num" w:pos="1800"/>
+        </w:tabs>
+        <w:ind w:left="1800" w:hanging="360"/>
+      </w:pPr>
+      <w:rPr>
+        <w:rFonts w:ascii="Wingdings" w:hAnsi="Wingdings" w:hint="default"/>
+        <w:sz w:val="20"/>
+      </w:rPr>
+    </w:lvl>
+    <w:lvl w:ilvl="3" w:tentative="1">
+      <w:start w:val="1"/>
+      <w:numFmt w:val="bullet"/>
+      <w:lvlText w:val=""/>
+      <w:lvlJc w:val="left"/>
+      <w:pPr>
+        <w:tabs>
+          <w:tab w:val="num" w:pos="2520"/>
+        </w:tabs>
+        <w:ind w:left="2520" w:hanging="360"/>
+      </w:pPr>
+      <w:rPr>
+        <w:rFonts w:ascii="Wingdings" w:hAnsi="Wingdings" w:hint="default"/>
+        <w:sz w:val="20"/>
+      </w:rPr>
+    </w:lvl>
+    <w:lvl w:ilvl="4" w:tentative="1">
+      <w:start w:val="1"/>
+      <w:numFmt w:val="bullet"/>
+      <w:lvlText w:val=""/>
+      <w:lvlJc w:val="left"/>
+      <w:pPr>
+        <w:tabs>
+          <w:tab w:val="num" w:pos="3240"/>
+        </w:tabs>
+        <w:ind w:left="3240" w:hanging="360"/>
+      </w:pPr>
+      <w:rPr>
+        <w:rFonts w:ascii="Wingdings" w:hAnsi="Wingdings" w:hint="default"/>
+        <w:sz w:val="20"/>
+      </w:rPr>
+    </w:lvl>
+    <w:lvl w:ilvl="5" w:tentative="1">
+      <w:start w:val="1"/>
+      <w:numFmt w:val="bullet"/>
+      <w:lvlText w:val=""/>
+      <w:lvlJc w:val="left"/>
+      <w:pPr>
+        <w:tabs>
+          <w:tab w:val="num" w:pos="3960"/>
+        </w:tabs>
+        <w:ind w:left="3960" w:hanging="360"/>
+      </w:pPr>
+      <w:rPr>
+        <w:rFonts w:ascii="Wingdings" w:hAnsi="Wingdings" w:hint="default"/>
+        <w:sz w:val="20"/>
+      </w:rPr>
+    </w:lvl>
+    <w:lvl w:ilvl="6" w:tentative="1">
+      <w:start w:val="1"/>
+      <w:numFmt w:val="bullet"/>
+      <w:lvlText w:val=""/>
+      <w:lvlJc w:val="left"/>
+      <w:pPr>
+        <w:tabs>
+          <w:tab w:val="num" w:pos="4680"/>
+        </w:tabs>
+        <w:ind w:left="4680" w:hanging="360"/>
+      </w:pPr>
+      <w:rPr>
+        <w:rFonts w:ascii="Wingdings" w:hAnsi="Wingdings" w:hint="default"/>
+        <w:sz w:val="20"/>
+      </w:rPr>
+    </w:lvl>
+    <w:lvl w:ilvl="7" w:tentative="1">
+      <w:start w:val="1"/>
+      <w:numFmt w:val="bullet"/>
+      <w:lvlText w:val=""/>
+      <w:lvlJc w:val="left"/>
+      <w:pPr>
+        <w:tabs>
+          <w:tab w:val="num" w:pos="5400"/>
+        </w:tabs>
+        <w:ind w:left="5400" w:hanging="360"/>
+      </w:pPr>
+      <w:rPr>
+        <w:rFonts w:ascii="Wingdings" w:hAnsi="Wingdings" w:hint="default"/>
+        <w:sz w:val="20"/>
+      </w:rPr>
+    </w:lvl>
+    <w:lvl w:ilvl="8" w:tentative="1">
+      <w:start w:val="1"/>
+      <w:numFmt w:val="bullet"/>
+      <w:lvlText w:val=""/>
+      <w:lvlJc w:val="left"/>
+      <w:pPr>
+        <w:tabs>
+          <w:tab w:val="num" w:pos="6120"/>
+        </w:tabs>
+        <w:ind w:left="6120" w:hanging="360"/>
+      </w:pPr>
+      <w:rPr>
+        <w:rFonts w:ascii="Wingdings" w:hAnsi="Wingdings" w:hint="default"/>
+        <w:sz w:val="20"/>
+      </w:rPr>
+    </w:lvl>
+  </w:abstractNum>
+  <w:abstractNum w:abstractNumId="8" w15:restartNumberingAfterBreak="0">
+    <w:nsid w:val="77892274"/>
+    <w:multiLevelType w:val="multilevel"/>
+    <w:tmpl w:val="3B9A124C"/>
+    <w:lvl w:ilvl="0">
+      <w:start w:val="1"/>
+      <w:numFmt w:val="bullet"/>
+      <w:lvlText w:val=""/>
+      <w:lvlJc w:val="left"/>
+      <w:pPr>
+        <w:tabs>
+          <w:tab w:val="num" w:pos="360"/>
+        </w:tabs>
+        <w:ind w:left="360" w:hanging="360"/>
+      </w:pPr>
+      <w:rPr>
+        <w:rFonts w:ascii="Symbol" w:hAnsi="Symbol" w:hint="default"/>
+        <w:sz w:val="20"/>
+      </w:rPr>
+    </w:lvl>
+    <w:lvl w:ilvl="1" w:tentative="1">
+      <w:start w:val="1"/>
+      <w:numFmt w:val="bullet"/>
+      <w:lvlText w:val="o"/>
+      <w:lvlJc w:val="left"/>
+      <w:pPr>
+        <w:tabs>
+          <w:tab w:val="num" w:pos="1080"/>
+        </w:tabs>
+        <w:ind w:left="1080" w:hanging="360"/>
+      </w:pPr>
+      <w:rPr>
+        <w:rFonts w:ascii="Courier New" w:hAnsi="Courier New" w:hint="default"/>
+        <w:sz w:val="20"/>
+      </w:rPr>
+    </w:lvl>
+    <w:lvl w:ilvl="2" w:tentative="1">
+      <w:start w:val="1"/>
+      <w:numFmt w:val="bullet"/>
+      <w:lvlText w:val=""/>
+      <w:lvlJc w:val="left"/>
+      <w:pPr>
+        <w:tabs>
+          <w:tab w:val="num" w:pos="1800"/>
+        </w:tabs>
+        <w:ind w:left="1800" w:hanging="360"/>
+      </w:pPr>
+      <w:rPr>
+        <w:rFonts w:ascii="Wingdings" w:hAnsi="Wingdings" w:hint="default"/>
+        <w:sz w:val="20"/>
+      </w:rPr>
+    </w:lvl>
+    <w:lvl w:ilvl="3" w:tentative="1">
+      <w:start w:val="1"/>
+      <w:numFmt w:val="bullet"/>
+      <w:lvlText w:val=""/>
+      <w:lvlJc w:val="left"/>
+      <w:pPr>
+        <w:tabs>
+          <w:tab w:val="num" w:pos="2520"/>
+        </w:tabs>
+        <w:ind w:left="2520" w:hanging="360"/>
+      </w:pPr>
+      <w:rPr>
+        <w:rFonts w:ascii="Wingdings" w:hAnsi="Wingdings" w:hint="default"/>
+        <w:sz w:val="20"/>
+      </w:rPr>
+    </w:lvl>
+    <w:lvl w:ilvl="4" w:tentative="1">
+      <w:start w:val="1"/>
+      <w:numFmt w:val="bullet"/>
+      <w:lvlText w:val=""/>
+      <w:lvlJc w:val="left"/>
+      <w:pPr>
+        <w:tabs>
+          <w:tab w:val="num" w:pos="3240"/>
+        </w:tabs>
+        <w:ind w:left="3240" w:hanging="360"/>
+      </w:pPr>
+      <w:rPr>
+        <w:rFonts w:ascii="Wingdings" w:hAnsi="Wingdings" w:hint="default"/>
+        <w:sz w:val="20"/>
+      </w:rPr>
+    </w:lvl>
+    <w:lvl w:ilvl="5" w:tentative="1">
+      <w:start w:val="1"/>
+      <w:numFmt w:val="bullet"/>
+      <w:lvlText w:val=""/>
+      <w:lvlJc w:val="left"/>
+      <w:pPr>
+        <w:tabs>
+          <w:tab w:val="num" w:pos="3960"/>
+        </w:tabs>
+        <w:ind w:left="3960" w:hanging="360"/>
+      </w:pPr>
+      <w:rPr>
+        <w:rFonts w:ascii="Wingdings" w:hAnsi="Wingdings" w:hint="default"/>
+        <w:sz w:val="20"/>
+      </w:rPr>
+    </w:lvl>
+    <w:lvl w:ilvl="6" w:tentative="1">
+      <w:start w:val="1"/>
+      <w:numFmt w:val="bullet"/>
+      <w:lvlText w:val=""/>
+      <w:lvlJc w:val="left"/>
+      <w:pPr>
+        <w:tabs>
+          <w:tab w:val="num" w:pos="4680"/>
+        </w:tabs>
+        <w:ind w:left="4680" w:hanging="360"/>
+      </w:pPr>
+      <w:rPr>
+        <w:rFonts w:ascii="Wingdings" w:hAnsi="Wingdings" w:hint="default"/>
+        <w:sz w:val="20"/>
+      </w:rPr>
+    </w:lvl>
+    <w:lvl w:ilvl="7" w:tentative="1">
+      <w:start w:val="1"/>
+      <w:numFmt w:val="bullet"/>
+      <w:lvlText w:val=""/>
+      <w:lvlJc w:val="left"/>
+      <w:pPr>
+        <w:tabs>
+          <w:tab w:val="num" w:pos="5400"/>
+        </w:tabs>
+        <w:ind w:left="5400" w:hanging="360"/>
+      </w:pPr>
+      <w:rPr>
+        <w:rFonts w:ascii="Wingdings" w:hAnsi="Wingdings" w:hint="default"/>
+        <w:sz w:val="20"/>
+      </w:rPr>
+    </w:lvl>
+    <w:lvl w:ilvl="8" w:tentative="1">
+      <w:start w:val="1"/>
+      <w:numFmt w:val="bullet"/>
+      <w:lvlText w:val=""/>
+      <w:lvlJc w:val="left"/>
+      <w:pPr>
+        <w:tabs>
+          <w:tab w:val="num" w:pos="6120"/>
+        </w:tabs>
+        <w:ind w:left="6120" w:hanging="360"/>
+      </w:pPr>
+      <w:rPr>
+        <w:rFonts w:ascii="Wingdings" w:hAnsi="Wingdings" w:hint="default"/>
+        <w:sz w:val="20"/>
+      </w:rPr>
+    </w:lvl>
+  </w:abstractNum>
+  <w:num w:numId="1">
+    <w:abstractNumId w:val="0"/>
+  </w:num>
+  <w:num w:numId="2">
+    <w:abstractNumId w:val="6"/>
+  </w:num>
+  <w:num w:numId="3">
+    <w:abstractNumId w:val="4"/>
+  </w:num>
+  <w:num w:numId="4">
+    <w:abstractNumId w:val="2"/>
+  </w:num>
+  <w:num w:numId="5">
+    <w:abstractNumId w:val="5"/>
+  </w:num>
+  <w:num w:numId="6">
+    <w:abstractNumId w:val="8"/>
+  </w:num>
+  <w:num w:numId="7">
+    <w:abstractNumId w:val="3"/>
+  </w:num>
+  <w:num w:numId="8">
+    <w:abstractNumId w:val="1"/>
+  </w:num>
+  <w:num w:numId="9">
+    <w:abstractNumId w:val="7"/>
+  </w:num>
+</w:numbering>
 </file>
 
 <file path=word/styles.xml><?xml version="1.0" encoding="utf-8"?>
@@ -433,11 +3882,11 @@
   <w:style w:type="paragraph" w:default="1" w:styleId="Normal">
     <w:name w:val="Normal"/>
     <w:qFormat/>
+    <w:rsid w:val="007538DB"/>
   </w:style>
   <w:style w:type="character" w:default="1" w:styleId="DefaultParagraphFont">
     <w:name w:val="Default Paragraph Font"/>
     <w:uiPriority w:val="1"/>
-    <w:semiHidden/>
     <w:unhideWhenUsed/>
   </w:style>
   <w:style w:type="table" w:default="1" w:styleId="TableNormal">
@@ -460,6 +3909,40 @@
     <w:uiPriority w:val="99"/>
     <w:semiHidden/>
     <w:unhideWhenUsed/>
+  </w:style>
+  <w:style w:type="character" w:styleId="Hyperlink">
+    <w:name w:val="Hyperlink"/>
+    <w:basedOn w:val="DefaultParagraphFont"/>
+    <w:uiPriority w:val="99"/>
+    <w:unhideWhenUsed/>
+    <w:rsid w:val="003E7923"/>
+    <w:rPr>
+      <w:color w:val="0563C1" w:themeColor="hyperlink"/>
+      <w:u w:val="single"/>
+    </w:rPr>
+  </w:style>
+  <w:style w:type="character" w:styleId="UnresolvedMention">
+    <w:name w:val="Unresolved Mention"/>
+    <w:basedOn w:val="DefaultParagraphFont"/>
+    <w:uiPriority w:val="99"/>
+    <w:semiHidden/>
+    <w:unhideWhenUsed/>
+    <w:rsid w:val="003E7923"/>
+    <w:rPr>
+      <w:color w:val="605E5C"/>
+      <w:shd w:val="clear" w:color="auto" w:fill="E1DFDD"/>
+    </w:rPr>
+  </w:style>
+  <w:style w:type="paragraph" w:styleId="ListParagraph">
+    <w:name w:val="List Paragraph"/>
+    <w:basedOn w:val="Normal"/>
+    <w:uiPriority w:val="34"/>
+    <w:qFormat/>
+    <w:rsid w:val="003E7923"/>
+    <w:pPr>
+      <w:ind w:left="720"/>
+      <w:contextualSpacing/>
+    </w:pPr>
   </w:style>
 </w:styles>
 </file>
@@ -757,4 +4240,16 @@
     </a:ext>
   </a:extLst>
 </a:theme>
+</file>
+
+<file path=customXml/item1.xml><?xml version="1.0" encoding="utf-8"?>
+<b:Sources xmlns:b="http://schemas.openxmlformats.org/officeDocument/2006/bibliography" xmlns="http://schemas.openxmlformats.org/officeDocument/2006/bibliography" SelectedStyle="\APASixthEditionOfficeOnline.xsl" StyleName="APA" Version="6"/>
+</file>
+
+<file path=customXml/itemProps1.xml><?xml version="1.0" encoding="utf-8"?>
+<ds:datastoreItem xmlns:ds="http://schemas.openxmlformats.org/officeDocument/2006/customXml" ds:itemID="{59B62CA3-3BF9-4E30-8175-EF045C7E3306}">
+  <ds:schemaRefs>
+    <ds:schemaRef ds:uri="http://schemas.openxmlformats.org/officeDocument/2006/bibliography"/>
+  </ds:schemaRefs>
+</ds:datastoreItem>
 </file>
--- a/files/Resume.docx
+++ b/files/Resume.docx
@@ -22,8 +22,8 @@
                 <wp:positionV relativeFrom="paragraph">
                   <wp:posOffset>0</wp:posOffset>
                 </wp:positionV>
-                <wp:extent cx="4162425" cy="1323975"/>
-                <wp:effectExtent l="0" t="0" r="9525" b="9525"/>
+                <wp:extent cx="4163059" cy="1148714"/>
+                <wp:effectExtent l="0" t="0" r="9525" b="0"/>
                 <wp:wrapNone/>
                 <wp:docPr id="217" name="Text Box 2"/>
                 <wp:cNvGraphicFramePr>
@@ -38,7 +38,7 @@
                       <wps:spPr bwMode="auto">
                         <a:xfrm>
                           <a:off x="0" y="0"/>
-                          <a:ext cx="4162425" cy="1323975"/>
+                          <a:ext cx="4163059" cy="1148714"/>
                         </a:xfrm>
                         <a:prstGeom prst="rect">
                           <a:avLst/>
@@ -150,7 +150,7 @@
                 <v:stroke joinstyle="miter"/>
                 <v:path gradientshapeok="t" o:connecttype="rect"/>
               </v:shapetype>
-              <v:shape id="Text Box 2" o:spid="_x0000_s1026" type="#_x0000_t202" style="position:absolute;left:0;text-align:left;margin-left:-4.5pt;margin-top:0;width:327.75pt;height:104.25pt;z-index:251658240;visibility:visible;mso-wrap-style:square;mso-wrap-distance-left:9pt;mso-wrap-distance-top:0;mso-wrap-distance-right:9pt;mso-wrap-distance-bottom:0;mso-position-horizontal:absolute;mso-position-horizontal-relative:margin;mso-position-vertical:absolute;mso-position-vertical-relative:text;v-text-anchor:top" o:gfxdata="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" stroked="f">
+              <v:shape id="Text Box 2" o:spid="_x0000_s1026" type="#_x0000_t202" style="position:absolute;left:0;text-align:left;margin-left:-4.5pt;margin-top:0;width:327.8pt;height:90.45pt;z-index:251658240;visibility:visible;mso-wrap-style:square;mso-wrap-distance-left:9pt;mso-wrap-distance-top:0;mso-wrap-distance-right:9pt;mso-wrap-distance-bottom:0;mso-position-horizontal:absolute;mso-position-horizontal-relative:margin;mso-position-vertical:absolute;mso-position-vertical-relative:text;v-text-anchor:top" o:gfxdata="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" stroked="f">
                 <v:textbox>
                   <w:txbxContent>
                     <w:p>
@@ -374,7 +374,7 @@
         </w:rPr>
         <w:sectPr>
           <w:pgSz w:w="11906" w:h="16838" w:code="9"/>
-          <w:pgMar w:top="720" w:right="720" w:bottom="720" w:left="720" w:header="708" w:footer="708" w:gutter="0"/>
+          <w:pgMar w:top="709" w:right="1440" w:bottom="851" w:left="1440" w:header="708" w:footer="708" w:gutter="0"/>
           <w:cols w:space="708"/>
           <w:docGrid w:linePitch="360"/>
         </w:sectPr>
@@ -454,10 +454,10 @@
         <w:sectPr>
           <w:type w:val="continuous"/>
           <w:pgSz w:w="11906" w:h="16838" w:code="9"/>
-          <w:pgMar w:top="720" w:right="720" w:bottom="720" w:left="720" w:header="708" w:footer="708" w:gutter="0"/>
+          <w:pgMar w:top="1440" w:right="1440" w:bottom="1440" w:left="1440" w:header="708" w:footer="708" w:gutter="0"/>
           <w:cols w:num="2" w:sep="1" w:space="284" w:equalWidth="0">
-            <w:col w:w="4122" w:space="284"/>
-            <w:col w:w="6060"/>
+            <w:col w:w="3402" w:space="284"/>
+            <w:col w:w="5340"/>
           </w:cols>
           <w:docGrid w:linePitch="360"/>
         </w:sectPr>
@@ -476,7 +476,7 @@
         <w:sectPr>
           <w:type w:val="continuous"/>
           <w:pgSz w:w="11906" w:h="16838" w:code="9"/>
-          <w:pgMar w:top="720" w:right="720" w:bottom="720" w:left="720" w:header="708" w:footer="708" w:gutter="0"/>
+          <w:pgMar w:top="1440" w:right="1440" w:bottom="1440" w:left="1440" w:header="708" w:footer="708" w:gutter="0"/>
           <w:cols w:space="708"/>
           <w:docGrid w:linePitch="360"/>
         </w:sectPr>
@@ -503,7 +503,13 @@
         <w:spacing w:after="0" w:line="240" w:lineRule="auto"/>
       </w:pPr>
       <w:r>
-        <w:t>Aug 2007-June 2019</w:t>
+        <w:t>Aug 2007-June 20</w:t>
+      </w:r>
+      <w:r>
+        <w:t>0</w:t>
+      </w:r>
+      <w:r>
+        <w:t>9</w:t>
       </w:r>
     </w:p>
     <w:p>
@@ -542,10 +548,10 @@
         <w:sectPr>
           <w:type w:val="continuous"/>
           <w:pgSz w:w="11906" w:h="16838" w:code="9"/>
-          <w:pgMar w:top="720" w:right="720" w:bottom="720" w:left="720" w:header="708" w:footer="708" w:gutter="0"/>
+          <w:pgMar w:top="1440" w:right="1440" w:bottom="1440" w:left="1440" w:header="708" w:footer="708" w:gutter="0"/>
           <w:cols w:num="2" w:sep="1" w:space="284" w:equalWidth="0">
-            <w:col w:w="4122" w:space="284"/>
-            <w:col w:w="6060"/>
+            <w:col w:w="3402" w:space="284"/>
+            <w:col w:w="5340"/>
           </w:cols>
           <w:docGrid w:linePitch="360"/>
         </w:sectPr>
@@ -563,7 +569,7 @@
         <w:sectPr>
           <w:type w:val="continuous"/>
           <w:pgSz w:w="11906" w:h="16838" w:code="9"/>
-          <w:pgMar w:top="720" w:right="720" w:bottom="720" w:left="720" w:header="708" w:footer="708" w:gutter="0"/>
+          <w:pgMar w:top="1440" w:right="1440" w:bottom="1440" w:left="1440" w:header="708" w:footer="708" w:gutter="0"/>
           <w:cols w:num="2" w:space="708"/>
           <w:docGrid w:linePitch="360"/>
         </w:sectPr>
@@ -641,10 +647,10 @@
         <w:sectPr>
           <w:type w:val="continuous"/>
           <w:pgSz w:w="11906" w:h="16838" w:code="9"/>
-          <w:pgMar w:top="720" w:right="720" w:bottom="720" w:left="720" w:header="708" w:footer="708" w:gutter="0"/>
+          <w:pgMar w:top="1440" w:right="1440" w:bottom="1440" w:left="1440" w:header="708" w:footer="708" w:gutter="0"/>
           <w:cols w:num="2" w:sep="1" w:space="284" w:equalWidth="0">
-            <w:col w:w="4122" w:space="284"/>
-            <w:col w:w="6060"/>
+            <w:col w:w="3402" w:space="284"/>
+            <w:col w:w="5340"/>
           </w:cols>
           <w:docGrid w:linePitch="360"/>
         </w:sectPr>
@@ -670,7 +676,7 @@
         <w:sectPr>
           <w:type w:val="continuous"/>
           <w:pgSz w:w="11906" w:h="16838" w:code="9"/>
-          <w:pgMar w:top="720" w:right="720" w:bottom="720" w:left="720" w:header="708" w:footer="708" w:gutter="0"/>
+          <w:pgMar w:top="1440" w:right="1440" w:bottom="1440" w:left="1440" w:header="708" w:footer="708" w:gutter="0"/>
           <w:cols w:space="708"/>
           <w:docGrid w:linePitch="360"/>
         </w:sectPr>
@@ -711,57 +717,22 @@
     <w:p>
       <w:pPr>
         <w:spacing w:after="0"/>
-        <w:ind w:left="-5"/>
-        <w:rPr>
-          <w:b/>
-          <w:sz w:val="28"/>
+        <w:rPr>
+          <w:b/>
         </w:rPr>
       </w:pPr>
     </w:p>
     <w:p>
       <w:pPr>
         <w:spacing w:after="0"/>
-        <w:ind w:left="-5"/>
-        <w:rPr>
-          <w:b/>
-          <w:sz w:val="28"/>
+        <w:rPr>
+          <w:b/>
         </w:rPr>
       </w:pPr>
     </w:p>
     <w:p>
       <w:pPr>
         <w:spacing w:after="0"/>
-        <w:ind w:left="-5"/>
-        <w:rPr>
-          <w:b/>
-          <w:sz w:val="28"/>
-        </w:rPr>
-      </w:pPr>
-    </w:p>
-    <w:p>
-      <w:pPr>
-        <w:spacing w:after="0"/>
-        <w:ind w:left="-5"/>
-        <w:rPr>
-          <w:b/>
-          <w:sz w:val="28"/>
-        </w:rPr>
-      </w:pPr>
-    </w:p>
-    <w:p>
-      <w:pPr>
-        <w:spacing w:after="0"/>
-        <w:ind w:left="-5"/>
-        <w:rPr>
-          <w:b/>
-          <w:sz w:val="28"/>
-        </w:rPr>
-      </w:pPr>
-    </w:p>
-    <w:p>
-      <w:pPr>
-        <w:spacing w:after="0"/>
-        <w:ind w:left="-5"/>
         <w:rPr>
           <w:b/>
         </w:rPr>
@@ -783,60 +754,6 @@
           <w:b/>
         </w:rPr>
         <w:t>esign and Estimation</w:t>
-      </w:r>
-      <w:bookmarkStart w:id="0" w:name="_GoBack"/>
-      <w:bookmarkEnd w:id="0"/>
-    </w:p>
-    <w:p>
-      <w:pPr>
-        <w:spacing w:after="0"/>
-      </w:pPr>
-      <w:r>
-        <w:t>Detailed Engineering Design and Cost Estimate for Upgrading Manebhanjyang-Rishimode Road, Suryodaya Municipality, Ilam, Nepal.</w:t>
-      </w:r>
-    </w:p>
-    <w:p>
-      <w:pPr>
-        <w:spacing w:after="0"/>
-      </w:pPr>
-      <w:r>
-        <w:t>Key Skills gained were:</w:t>
-      </w:r>
-    </w:p>
-    <w:p>
-      <w:pPr>
-        <w:numPr>
-          <w:ilvl w:val="0"/>
-          <w:numId w:val="2"/>
-        </w:numPr>
-        <w:spacing w:after="0"/>
-      </w:pPr>
-      <w:r>
-        <w:t>Road Design in extremely difficult hilly terrain.</w:t>
-      </w:r>
-    </w:p>
-    <w:p>
-      <w:pPr>
-        <w:numPr>
-          <w:ilvl w:val="0"/>
-          <w:numId w:val="2"/>
-        </w:numPr>
-        <w:spacing w:after="0"/>
-      </w:pPr>
-      <w:r>
-        <w:t>Cost Estimating using District rates.</w:t>
-      </w:r>
-    </w:p>
-    <w:p>
-      <w:pPr>
-        <w:numPr>
-          <w:ilvl w:val="0"/>
-          <w:numId w:val="2"/>
-        </w:numPr>
-        <w:spacing w:after="0"/>
-      </w:pPr>
-      <w:r>
-        <w:t>Using Softwell SW Road Software.</w:t>
       </w:r>
     </w:p>
     <w:p>
@@ -845,14 +762,17 @@
         <w:sectPr>
           <w:type w:val="continuous"/>
           <w:pgSz w:w="11906" w:h="16838" w:code="9"/>
-          <w:pgMar w:top="720" w:right="720" w:bottom="720" w:left="720" w:header="708" w:footer="708" w:gutter="0"/>
+          <w:pgMar w:top="1440" w:right="1440" w:bottom="1440" w:left="1440" w:header="708" w:footer="708" w:gutter="0"/>
           <w:cols w:num="2" w:sep="1" w:space="284" w:equalWidth="0">
-            <w:col w:w="4122" w:space="284"/>
-            <w:col w:w="6060"/>
+            <w:col w:w="3402" w:space="284"/>
+            <w:col w:w="5340"/>
           </w:cols>
           <w:docGrid w:linePitch="360"/>
         </w:sectPr>
       </w:pPr>
+      <w:r>
+        <w:t>Detailed Engineering Design and Cost Estimate for Upgrading Manebhanjyang-Rishimode Road, Suryodaya Municipality, Ilam, Nepal.</w:t>
+      </w:r>
     </w:p>
     <w:p>
       <w:pPr>
@@ -867,7 +787,7 @@
         <w:sectPr>
           <w:type w:val="continuous"/>
           <w:pgSz w:w="11906" w:h="16838" w:code="9"/>
-          <w:pgMar w:top="720" w:right="720" w:bottom="720" w:left="720" w:header="708" w:footer="708" w:gutter="0"/>
+          <w:pgMar w:top="1440" w:right="1440" w:bottom="1440" w:left="1440" w:header="708" w:footer="708" w:gutter="0"/>
           <w:cols w:space="708"/>
           <w:docGrid w:linePitch="360"/>
         </w:sectPr>
@@ -905,26 +825,6 @@
     <w:p>
       <w:pPr>
         <w:spacing w:after="0" w:line="240" w:lineRule="auto"/>
-      </w:pPr>
-    </w:p>
-    <w:p>
-      <w:pPr>
-        <w:spacing w:after="0" w:line="240" w:lineRule="auto"/>
-      </w:pPr>
-    </w:p>
-    <w:p>
-      <w:pPr>
-        <w:spacing w:after="0" w:line="240" w:lineRule="auto"/>
-      </w:pPr>
-    </w:p>
-    <w:p>
-      <w:pPr>
-        <w:spacing w:after="0" w:line="240" w:lineRule="auto"/>
-      </w:pPr>
-    </w:p>
-    <w:p>
-      <w:pPr>
-        <w:spacing w:after="0" w:line="240" w:lineRule="auto"/>
         <w:jc w:val="both"/>
         <w:rPr>
           <w:b/>
@@ -950,54 +850,6 @@
       </w:r>
       <w:r>
         <w:t xml:space="preserve"> </w:t>
-      </w:r>
-    </w:p>
-    <w:p>
-      <w:pPr>
-        <w:spacing w:after="0" w:line="240" w:lineRule="auto"/>
-        <w:jc w:val="both"/>
-      </w:pPr>
-      <w:r>
-        <w:t>Key skilled acquired were:</w:t>
-      </w:r>
-    </w:p>
-    <w:p>
-      <w:pPr>
-        <w:numPr>
-          <w:ilvl w:val="0"/>
-          <w:numId w:val="3"/>
-        </w:numPr>
-        <w:spacing w:after="0" w:line="240" w:lineRule="auto"/>
-        <w:jc w:val="both"/>
-      </w:pPr>
-      <w:r>
-        <w:t>Topographic surveying and contouring.</w:t>
-      </w:r>
-    </w:p>
-    <w:p>
-      <w:pPr>
-        <w:numPr>
-          <w:ilvl w:val="0"/>
-          <w:numId w:val="3"/>
-        </w:numPr>
-        <w:spacing w:after="0" w:line="240" w:lineRule="auto"/>
-        <w:jc w:val="both"/>
-      </w:pPr>
-      <w:r>
-        <w:t>Bridge site surveying and contouring site area.</w:t>
-      </w:r>
-    </w:p>
-    <w:p>
-      <w:pPr>
-        <w:numPr>
-          <w:ilvl w:val="0"/>
-          <w:numId w:val="3"/>
-        </w:numPr>
-        <w:spacing w:after="0" w:line="240" w:lineRule="auto"/>
-        <w:jc w:val="both"/>
-      </w:pPr>
-      <w:r>
-        <w:t>Road Alignment surveying.</w:t>
       </w:r>
     </w:p>
     <w:p>
@@ -1007,10 +859,10 @@
         <w:sectPr>
           <w:type w:val="continuous"/>
           <w:pgSz w:w="11906" w:h="16838" w:code="9"/>
-          <w:pgMar w:top="720" w:right="720" w:bottom="720" w:left="720" w:header="708" w:footer="708" w:gutter="0"/>
+          <w:pgMar w:top="1440" w:right="1440" w:bottom="1440" w:left="1440" w:header="708" w:footer="708" w:gutter="0"/>
           <w:cols w:num="2" w:sep="1" w:space="284" w:equalWidth="0">
-            <w:col w:w="4122" w:space="284"/>
-            <w:col w:w="6060"/>
+            <w:col w:w="3402" w:space="284"/>
+            <w:col w:w="5340"/>
           </w:cols>
           <w:docGrid w:linePitch="360"/>
         </w:sectPr>
@@ -1022,10 +874,22 @@
         <w:spacing w:after="0" w:line="240" w:lineRule="auto"/>
         <w:ind w:left="5760"/>
         <w:jc w:val="both"/>
+      </w:pPr>
+    </w:p>
+    <w:p>
+      <w:pPr>
+        <w:spacing w:after="0" w:line="240" w:lineRule="auto"/>
+        <w:jc w:val="both"/>
+      </w:pPr>
+    </w:p>
+    <w:p>
+      <w:pPr>
+        <w:spacing w:after="0" w:line="240" w:lineRule="auto"/>
+        <w:jc w:val="both"/>
         <w:sectPr>
           <w:type w:val="continuous"/>
           <w:pgSz w:w="11906" w:h="16838" w:code="9"/>
-          <w:pgMar w:top="720" w:right="720" w:bottom="720" w:left="720" w:header="708" w:footer="708" w:gutter="0"/>
+          <w:pgMar w:top="1440" w:right="1440" w:bottom="1440" w:left="1440" w:header="708" w:footer="708" w:gutter="0"/>
           <w:cols w:num="2" w:space="708"/>
           <w:docGrid w:linePitch="360"/>
         </w:sectPr>
@@ -1067,30 +931,6 @@
       <w:pPr>
         <w:spacing w:after="0" w:line="240" w:lineRule="auto"/>
         <w:jc w:val="both"/>
-      </w:pPr>
-    </w:p>
-    <w:p>
-      <w:pPr>
-        <w:spacing w:after="0" w:line="240" w:lineRule="auto"/>
-        <w:jc w:val="both"/>
-      </w:pPr>
-    </w:p>
-    <w:p>
-      <w:pPr>
-        <w:spacing w:after="0" w:line="240" w:lineRule="auto"/>
-        <w:jc w:val="both"/>
-      </w:pPr>
-    </w:p>
-    <w:p>
-      <w:pPr>
-        <w:spacing w:after="0" w:line="240" w:lineRule="auto"/>
-        <w:jc w:val="both"/>
-      </w:pPr>
-    </w:p>
-    <w:p>
-      <w:pPr>
-        <w:spacing w:after="0" w:line="240" w:lineRule="auto"/>
-        <w:jc w:val="both"/>
         <w:rPr>
           <w:b/>
         </w:rPr>
@@ -1118,54 +958,6 @@
       </w:r>
       <w:r>
         <w:t>.</w:t>
-      </w:r>
-    </w:p>
-    <w:p>
-      <w:pPr>
-        <w:spacing w:after="0" w:line="240" w:lineRule="auto"/>
-        <w:jc w:val="both"/>
-      </w:pPr>
-      <w:r>
-        <w:t>Key skills gained were:</w:t>
-      </w:r>
-    </w:p>
-    <w:p>
-      <w:pPr>
-        <w:numPr>
-          <w:ilvl w:val="0"/>
-          <w:numId w:val="4"/>
-        </w:numPr>
-        <w:spacing w:after="0" w:line="240" w:lineRule="auto"/>
-        <w:jc w:val="both"/>
-      </w:pPr>
-      <w:r>
-        <w:t>Identification and classification of geological formations.</w:t>
-      </w:r>
-    </w:p>
-    <w:p>
-      <w:pPr>
-        <w:numPr>
-          <w:ilvl w:val="0"/>
-          <w:numId w:val="4"/>
-        </w:numPr>
-        <w:spacing w:after="0" w:line="240" w:lineRule="auto"/>
-        <w:jc w:val="both"/>
-      </w:pPr>
-      <w:r>
-        <w:t>Identification and Classification of rocks and minerals</w:t>
-      </w:r>
-    </w:p>
-    <w:p>
-      <w:pPr>
-        <w:numPr>
-          <w:ilvl w:val="0"/>
-          <w:numId w:val="4"/>
-        </w:numPr>
-        <w:spacing w:after="0" w:line="240" w:lineRule="auto"/>
-        <w:jc w:val="both"/>
-      </w:pPr>
-      <w:r>
-        <w:t>River morphology study.</w:t>
       </w:r>
     </w:p>
     <w:p>
@@ -1175,10 +967,10 @@
         <w:sectPr>
           <w:type w:val="continuous"/>
           <w:pgSz w:w="11906" w:h="16838" w:code="9"/>
-          <w:pgMar w:top="720" w:right="720" w:bottom="720" w:left="720" w:header="708" w:footer="708" w:gutter="0"/>
+          <w:pgMar w:top="1440" w:right="1440" w:bottom="1560" w:left="1440" w:header="708" w:footer="708" w:gutter="0"/>
           <w:cols w:num="2" w:sep="1" w:space="284" w:equalWidth="0">
-            <w:col w:w="4122" w:space="284"/>
-            <w:col w:w="6060"/>
+            <w:col w:w="3402" w:space="284"/>
+            <w:col w:w="5340"/>
           </w:cols>
           <w:docGrid w:linePitch="360"/>
         </w:sectPr>
@@ -1198,7 +990,7 @@
         <w:sectPr>
           <w:type w:val="continuous"/>
           <w:pgSz w:w="11906" w:h="16838" w:code="9"/>
-          <w:pgMar w:top="720" w:right="720" w:bottom="720" w:left="720" w:header="708" w:footer="708" w:gutter="0"/>
+          <w:pgMar w:top="1440" w:right="1440" w:bottom="1440" w:left="1440" w:header="708" w:footer="708" w:gutter="0"/>
           <w:cols w:space="708"/>
           <w:docGrid w:linePitch="360"/>
         </w:sectPr>
@@ -1208,9 +1000,87 @@
           <w:b/>
           <w:sz w:val="28"/>
         </w:rPr>
-        <w:lastRenderedPageBreak/>
         <w:t>TRAININGS</w:t>
       </w:r>
+    </w:p>
+    <w:p>
+      <w:pPr>
+        <w:spacing w:after="0" w:line="240" w:lineRule="auto"/>
+        <w:rPr>
+          <w:b/>
+          <w:sz w:val="28"/>
+        </w:rPr>
+      </w:pPr>
+      <w:r>
+        <w:rPr>
+          <w:b/>
+          <w:sz w:val="28"/>
+        </w:rPr>
+        <w:t>ETABS Training</w:t>
+      </w:r>
+    </w:p>
+    <w:p>
+      <w:pPr>
+        <w:spacing w:after="0" w:line="240" w:lineRule="auto"/>
+      </w:pPr>
+      <w:r>
+        <w:t>Jan 2020</w:t>
+      </w:r>
+    </w:p>
+    <w:p>
+      <w:pPr>
+        <w:spacing w:after="0" w:line="240" w:lineRule="auto"/>
+        <w:jc w:val="both"/>
+        <w:rPr>
+          <w:b/>
+        </w:rPr>
+      </w:pPr>
+      <w:r>
+        <w:rPr>
+          <w:b/>
+        </w:rPr>
+        <w:t>1 Week</w:t>
+      </w:r>
+    </w:p>
+    <w:p>
+      <w:pPr>
+        <w:spacing w:after="0" w:line="240" w:lineRule="auto"/>
+        <w:jc w:val="both"/>
+      </w:pPr>
+      <w:r>
+        <w:t>Nepal College of Information Technology</w:t>
+      </w:r>
+    </w:p>
+    <w:p>
+      <w:pPr>
+        <w:spacing w:after="0" w:line="240" w:lineRule="auto"/>
+        <w:jc w:val="both"/>
+        <w:sectPr>
+          <w:type w:val="continuous"/>
+          <w:pgSz w:w="11906" w:h="16838" w:code="9"/>
+          <w:pgMar w:top="1440" w:right="1440" w:bottom="1440" w:left="1440" w:header="708" w:footer="708" w:gutter="0"/>
+          <w:cols w:num="2" w:sep="1" w:space="284" w:equalWidth="0">
+            <w:col w:w="3402" w:space="284"/>
+            <w:col w:w="5340"/>
+          </w:cols>
+          <w:docGrid w:linePitch="360"/>
+        </w:sectPr>
+      </w:pPr>
+    </w:p>
+    <w:p>
+      <w:pPr>
+        <w:pStyle w:val="ListParagraph"/>
+        <w:spacing w:after="0" w:line="240" w:lineRule="auto"/>
+        <w:ind w:left="5760"/>
+        <w:jc w:val="both"/>
+        <w:sectPr>
+          <w:type w:val="continuous"/>
+          <w:pgSz w:w="11906" w:h="16838" w:code="9"/>
+          <w:pgMar w:top="1440" w:right="1440" w:bottom="1440" w:left="1440" w:header="708" w:footer="708" w:gutter="0"/>
+          <w:cols w:num="2" w:space="708"/>
+          <w:docGrid w:linePitch="360"/>
+        </w:sectPr>
+      </w:pPr>
     </w:p>
     <w:p>
       <w:pPr>
@@ -1234,24 +1104,8 @@
         <w:spacing w:after="0" w:line="240" w:lineRule="auto"/>
       </w:pPr>
       <w:r>
-        <w:t>Sept</w:t>
-      </w:r>
-      <w:r>
-        <w:t xml:space="preserve"> 201</w:t>
-      </w:r>
-      <w:r>
-        <w:t>9</w:t>
-      </w:r>
-    </w:p>
-    <w:p>
-      <w:pPr>
-        <w:spacing w:after="0"/>
-        <w:ind w:left="-5"/>
-        <w:rPr>
-          <w:b/>
-          <w:sz w:val="28"/>
-        </w:rPr>
-      </w:pPr>
+        <w:t>Sept 2019</w:t>
+      </w:r>
     </w:p>
     <w:p>
       <w:pPr>
@@ -1283,10 +1137,10 @@
         <w:sectPr>
           <w:type w:val="continuous"/>
           <w:pgSz w:w="11906" w:h="16838" w:code="9"/>
-          <w:pgMar w:top="720" w:right="720" w:bottom="720" w:left="720" w:header="708" w:footer="708" w:gutter="0"/>
+          <w:pgMar w:top="1440" w:right="1440" w:bottom="1440" w:left="1440" w:header="708" w:footer="708" w:gutter="0"/>
           <w:cols w:num="2" w:sep="1" w:space="284" w:equalWidth="0">
-            <w:col w:w="4122" w:space="284"/>
-            <w:col w:w="6060"/>
+            <w:col w:w="3402" w:space="284"/>
+            <w:col w:w="5340"/>
           </w:cols>
           <w:docGrid w:linePitch="360"/>
         </w:sectPr>
@@ -1305,7 +1159,7 @@
         <w:sectPr>
           <w:type w:val="continuous"/>
           <w:pgSz w:w="11906" w:h="16838" w:code="9"/>
-          <w:pgMar w:top="720" w:right="720" w:bottom="720" w:left="720" w:header="708" w:footer="708" w:gutter="0"/>
+          <w:pgMar w:top="1440" w:right="1440" w:bottom="1440" w:left="1440" w:header="708" w:footer="708" w:gutter="0"/>
           <w:cols w:space="708"/>
           <w:docGrid w:linePitch="360"/>
         </w:sectPr>
@@ -1314,40 +1168,42 @@
     <w:p>
       <w:pPr>
         <w:spacing w:after="0" w:line="240" w:lineRule="auto"/>
-        <w:rPr>
-          <w:b/>
-          <w:sz w:val="28"/>
-        </w:rPr>
-      </w:pPr>
-      <w:r>
-        <w:rPr>
-          <w:b/>
-          <w:sz w:val="28"/>
-        </w:rPr>
-        <w:t>ETABS Training</w:t>
-      </w:r>
-    </w:p>
-    <w:p>
-      <w:pPr>
-        <w:spacing w:after="0" w:line="240" w:lineRule="auto"/>
-      </w:pPr>
-      <w:r>
-        <w:t>Jan 2020</w:t>
-      </w:r>
-    </w:p>
-    <w:p>
-      <w:pPr>
-        <w:spacing w:after="0" w:line="240" w:lineRule="auto"/>
-        <w:jc w:val="both"/>
-        <w:rPr>
-          <w:b/>
-        </w:rPr>
-      </w:pPr>
-      <w:r>
-        <w:rPr>
-          <w:b/>
-        </w:rPr>
-        <w:t>1 Week</w:t>
+        <w:jc w:val="both"/>
+        <w:rPr>
+          <w:b/>
+          <w:sz w:val="28"/>
+        </w:rPr>
+      </w:pPr>
+      <w:r>
+        <w:rPr>
+          <w:b/>
+          <w:sz w:val="28"/>
+        </w:rPr>
+        <w:t>GIS Training</w:t>
+      </w:r>
+    </w:p>
+    <w:p>
+      <w:pPr>
+        <w:spacing w:after="0" w:line="240" w:lineRule="auto"/>
+        <w:jc w:val="both"/>
+      </w:pPr>
+      <w:r>
+        <w:t>Aug 2018</w:t>
+      </w:r>
+    </w:p>
+    <w:p>
+      <w:pPr>
+        <w:spacing w:after="0" w:line="240" w:lineRule="auto"/>
+        <w:jc w:val="both"/>
+        <w:rPr>
+          <w:b/>
+        </w:rPr>
+      </w:pPr>
+      <w:r>
+        <w:rPr>
+          <w:b/>
+        </w:rPr>
+        <w:t>6 hours</w:t>
       </w:r>
     </w:p>
     <w:p>
@@ -1366,97 +1222,10 @@
         <w:sectPr>
           <w:type w:val="continuous"/>
           <w:pgSz w:w="11906" w:h="16838" w:code="9"/>
-          <w:pgMar w:top="720" w:right="720" w:bottom="720" w:left="720" w:header="708" w:footer="708" w:gutter="0"/>
+          <w:pgMar w:top="1440" w:right="1440" w:bottom="1440" w:left="1440" w:header="708" w:footer="708" w:gutter="0"/>
           <w:cols w:num="2" w:sep="1" w:space="284" w:equalWidth="0">
-            <w:col w:w="4122" w:space="284"/>
-            <w:col w:w="6060"/>
-          </w:cols>
-          <w:docGrid w:linePitch="360"/>
-        </w:sectPr>
-      </w:pPr>
-    </w:p>
-    <w:p>
-      <w:pPr>
-        <w:pStyle w:val="ListParagraph"/>
-        <w:spacing w:after="0" w:line="240" w:lineRule="auto"/>
-        <w:ind w:left="5760"/>
-        <w:jc w:val="both"/>
-        <w:sectPr>
-          <w:type w:val="continuous"/>
-          <w:pgSz w:w="11906" w:h="16838" w:code="9"/>
-          <w:pgMar w:top="720" w:right="720" w:bottom="720" w:left="720" w:header="708" w:footer="708" w:gutter="0"/>
-          <w:cols w:num="2" w:space="708"/>
-          <w:docGrid w:linePitch="360"/>
-        </w:sectPr>
-      </w:pPr>
-    </w:p>
-    <w:p>
-      <w:pPr>
-        <w:spacing w:after="0" w:line="240" w:lineRule="auto"/>
-        <w:jc w:val="both"/>
-        <w:rPr>
-          <w:b/>
-          <w:sz w:val="28"/>
-        </w:rPr>
-      </w:pPr>
-      <w:r>
-        <w:rPr>
-          <w:b/>
-          <w:sz w:val="28"/>
-        </w:rPr>
-        <w:t>GIS Training</w:t>
-      </w:r>
-    </w:p>
-    <w:p>
-      <w:pPr>
-        <w:spacing w:after="0" w:line="240" w:lineRule="auto"/>
-        <w:jc w:val="both"/>
-      </w:pPr>
-      <w:r>
-        <w:t>Aug 2018</w:t>
-      </w:r>
-    </w:p>
-    <w:p>
-      <w:pPr>
-        <w:spacing w:after="0" w:line="240" w:lineRule="auto"/>
-        <w:jc w:val="both"/>
-      </w:pPr>
-    </w:p>
-    <w:p>
-      <w:pPr>
-        <w:spacing w:after="0" w:line="240" w:lineRule="auto"/>
-        <w:jc w:val="both"/>
-        <w:rPr>
-          <w:b/>
-        </w:rPr>
-      </w:pPr>
-      <w:r>
-        <w:rPr>
-          <w:b/>
-        </w:rPr>
-        <w:t>6 hours</w:t>
-      </w:r>
-    </w:p>
-    <w:p>
-      <w:pPr>
-        <w:spacing w:after="0" w:line="240" w:lineRule="auto"/>
-        <w:jc w:val="both"/>
-      </w:pPr>
-      <w:r>
-        <w:t>Nepal College of Information Technology</w:t>
-      </w:r>
-    </w:p>
-    <w:p>
-      <w:pPr>
-        <w:spacing w:after="0" w:line="240" w:lineRule="auto"/>
-        <w:jc w:val="both"/>
-        <w:sectPr>
-          <w:type w:val="continuous"/>
-          <w:pgSz w:w="11906" w:h="16838" w:code="9"/>
-          <w:pgMar w:top="720" w:right="720" w:bottom="720" w:left="720" w:header="708" w:footer="708" w:gutter="0"/>
-          <w:cols w:num="2" w:sep="1" w:space="284" w:equalWidth="0">
-            <w:col w:w="4122" w:space="284"/>
-            <w:col w:w="6060"/>
+            <w:col w:w="3402" w:space="284"/>
+            <w:col w:w="5340"/>
           </w:cols>
           <w:docGrid w:linePitch="360"/>
         </w:sectPr>
@@ -1486,7 +1255,7 @@
         <w:sectPr>
           <w:type w:val="continuous"/>
           <w:pgSz w:w="11906" w:h="16838" w:code="9"/>
-          <w:pgMar w:top="720" w:right="720" w:bottom="720" w:left="720" w:header="708" w:footer="708" w:gutter="0"/>
+          <w:pgMar w:top="1440" w:right="1440" w:bottom="1440" w:left="1440" w:header="708" w:footer="708" w:gutter="0"/>
           <w:cols w:space="708"/>
           <w:docGrid w:linePitch="360"/>
         </w:sectPr>
@@ -1496,7 +1265,8 @@
           <w:b/>
           <w:sz w:val="28"/>
         </w:rPr>
-        <w:t>SKILLS</w:t>
+        <w:lastRenderedPageBreak/>
+        <w:t xml:space="preserve">AWARDS </w:t>
       </w:r>
     </w:p>
     <w:p>
@@ -1513,8 +1283,149 @@
           <w:b/>
           <w:sz w:val="28"/>
         </w:rPr>
+        <w:t xml:space="preserve">Keshab Man Amatya </w:t>
+      </w:r>
+    </w:p>
+    <w:p>
+      <w:pPr>
+        <w:spacing w:after="0"/>
+        <w:ind w:left="-5" w:right="-874"/>
+        <w:rPr>
+          <w:b/>
+          <w:sz w:val="28"/>
+        </w:rPr>
+      </w:pPr>
+      <w:r>
+        <w:rPr>
+          <w:b/>
+          <w:sz w:val="28"/>
+        </w:rPr>
+        <w:t>Education Excellence Award</w:t>
+      </w:r>
+      <w:r>
+        <w:rPr>
+          <w:b/>
+          <w:sz w:val="28"/>
+        </w:rPr>
+        <w:tab/>
+      </w:r>
+    </w:p>
+    <w:p>
+      <w:pPr>
+        <w:pStyle w:val="ListParagraph"/>
+        <w:spacing w:after="0"/>
+        <w:ind w:left="360" w:right="-47"/>
+        <w:sectPr>
+          <w:type w:val="continuous"/>
+          <w:pgSz w:w="11906" w:h="16838" w:code="9"/>
+          <w:pgMar w:top="1440" w:right="1440" w:bottom="1440" w:left="1440" w:header="708" w:footer="708" w:gutter="0"/>
+          <w:cols w:num="2" w:sep="1" w:space="284" w:equalWidth="0">
+            <w:col w:w="3402" w:space="284"/>
+            <w:col w:w="5340"/>
+          </w:cols>
+          <w:docGrid w:linePitch="360"/>
+        </w:sectPr>
+      </w:pPr>
+      <w:r>
+        <w:t>Honoured by Society of Consulting Architectural and Engineering Firms (SCAEF), Nepal on the occasion of “</w:t>
+      </w:r>
+      <w:r>
+        <w:rPr>
+          <w:rFonts w:ascii="Helvetica" w:hAnsi="Helvetica" w:cs="Helvetica"/>
+          <w:color w:val="1C1E21"/>
+          <w:sz w:val="21"/>
+          <w:szCs w:val="21"/>
+          <w:shd w:val="clear" w:color="auto" w:fill="FFFFFF"/>
+        </w:rPr>
+        <w:t>31st Anniversary SCAEF Day Celebration</w:t>
+      </w:r>
+      <w:r>
+        <w:rPr>
+          <w:rFonts w:ascii="Helvetica" w:hAnsi="Helvetica" w:cs="Helvetica"/>
+          <w:color w:val="1C1E21"/>
+          <w:sz w:val="21"/>
+          <w:szCs w:val="21"/>
+          <w:shd w:val="clear" w:color="auto" w:fill="FFFFFF"/>
+        </w:rPr>
+        <w:t>-2021</w:t>
+      </w:r>
+      <w:r>
+        <w:rPr>
+          <w:rFonts w:ascii="Helvetica" w:hAnsi="Helvetica" w:cs="Helvetica"/>
+          <w:color w:val="1C1E21"/>
+          <w:sz w:val="21"/>
+          <w:szCs w:val="21"/>
+          <w:shd w:val="clear" w:color="auto" w:fill="FFFFFF"/>
+        </w:rPr>
+        <w:t>".</w:t>
+      </w:r>
+    </w:p>
+    <w:p>
+      <w:pPr>
+        <w:pBdr>
+          <w:bottom w:val="single" w:sz="4" w:space="1" w:color="auto"/>
+        </w:pBdr>
+        <w:spacing w:after="100" w:line="240" w:lineRule="auto"/>
+        <w:jc w:val="both"/>
+        <w:rPr>
+          <w:b/>
+          <w:sz w:val="28"/>
+        </w:rPr>
+      </w:pPr>
+    </w:p>
+    <w:p>
+      <w:pPr>
+        <w:pBdr>
+          <w:bottom w:val="single" w:sz="4" w:space="1" w:color="auto"/>
+        </w:pBdr>
+        <w:spacing w:after="100" w:line="240" w:lineRule="auto"/>
+        <w:jc w:val="both"/>
+        <w:rPr>
+          <w:b/>
+          <w:sz w:val="28"/>
+        </w:rPr>
+        <w:sectPr>
+          <w:type w:val="continuous"/>
+          <w:pgSz w:w="11906" w:h="16838" w:code="9"/>
+          <w:pgMar w:top="1440" w:right="1440" w:bottom="1440" w:left="1440" w:header="708" w:footer="708" w:gutter="0"/>
+          <w:cols w:space="708"/>
+          <w:docGrid w:linePitch="360"/>
+        </w:sectPr>
+      </w:pPr>
+      <w:r>
+        <w:rPr>
+          <w:b/>
+          <w:sz w:val="28"/>
+        </w:rPr>
+        <w:t>SKILLS</w:t>
+      </w:r>
+    </w:p>
+    <w:p>
+      <w:pPr>
+        <w:spacing w:after="0"/>
+        <w:ind w:left="-5" w:right="-874"/>
+        <w:rPr>
+          <w:b/>
+          <w:sz w:val="28"/>
+        </w:rPr>
+      </w:pPr>
+      <w:r>
+        <w:rPr>
+          <w:b/>
+          <w:sz w:val="28"/>
+        </w:rPr>
         <w:t>Engineering Skills</w:t>
       </w:r>
+    </w:p>
+    <w:p>
+      <w:pPr>
+        <w:spacing w:after="0"/>
+        <w:ind w:left="-5" w:right="-874"/>
+        <w:rPr>
+          <w:b/>
+          <w:sz w:val="28"/>
+        </w:rPr>
+      </w:pPr>
     </w:p>
     <w:p>
       <w:pPr>
@@ -1557,7 +1468,7 @@
         <w:jc w:val="both"/>
       </w:pPr>
       <w:r>
-        <w:t>Surveying &amp; Field Work</w:t>
+        <w:t>Structural Analysis</w:t>
       </w:r>
     </w:p>
     <w:p>
@@ -1571,7 +1482,10 @@
         <w:jc w:val="both"/>
       </w:pPr>
       <w:r>
-        <w:t>Survey Data Interpretation &amp; Desk Work</w:t>
+        <w:t>Structural Designing</w:t>
+      </w:r>
+      <w:r>
+        <w:t xml:space="preserve"> (Steel and Concrete)</w:t>
       </w:r>
     </w:p>
     <w:p>
@@ -1585,7 +1499,7 @@
         <w:jc w:val="both"/>
       </w:pPr>
       <w:r>
-        <w:t>Contour Mapping</w:t>
+        <w:t>BOQ, Specification and Valuation</w:t>
       </w:r>
     </w:p>
     <w:p>
@@ -1599,7 +1513,7 @@
         <w:jc w:val="both"/>
       </w:pPr>
       <w:r>
-        <w:t>Structural Analysis</w:t>
+        <w:t>Surveying &amp; Field Work</w:t>
       </w:r>
     </w:p>
     <w:p>
@@ -1613,22 +1527,39 @@
         <w:jc w:val="both"/>
       </w:pPr>
       <w:r>
-        <w:t>Structural Designing</w:t>
-      </w:r>
-      <w:r>
-        <w:t xml:space="preserve"> (Steel and Concrete)</w:t>
-      </w:r>
-    </w:p>
-    <w:p>
-      <w:pPr>
-        <w:spacing w:after="0"/>
+        <w:t>Survey Data Interpretation &amp; Desk Work</w:t>
+      </w:r>
+    </w:p>
+    <w:p>
+      <w:pPr>
+        <w:pStyle w:val="ListParagraph"/>
+        <w:numPr>
+          <w:ilvl w:val="0"/>
+          <w:numId w:val="5"/>
+        </w:numPr>
+        <w:spacing w:after="0" w:line="240" w:lineRule="auto"/>
+        <w:jc w:val="both"/>
+      </w:pPr>
+      <w:r>
+        <w:t>Contour Mapping</w:t>
+      </w:r>
+    </w:p>
+    <w:p>
+      <w:pPr>
+        <w:pStyle w:val="ListParagraph"/>
+        <w:numPr>
+          <w:ilvl w:val="0"/>
+          <w:numId w:val="5"/>
+        </w:numPr>
+        <w:spacing w:after="0" w:line="240" w:lineRule="auto"/>
+        <w:jc w:val="both"/>
         <w:sectPr>
           <w:type w:val="continuous"/>
           <w:pgSz w:w="11906" w:h="16838" w:code="9"/>
-          <w:pgMar w:top="720" w:right="720" w:bottom="720" w:left="720" w:header="708" w:footer="708" w:gutter="0"/>
+          <w:pgMar w:top="1440" w:right="1440" w:bottom="1440" w:left="1440" w:header="708" w:footer="708" w:gutter="0"/>
           <w:cols w:num="2" w:sep="1" w:space="284" w:equalWidth="0">
-            <w:col w:w="4122" w:space="284"/>
-            <w:col w:w="6060"/>
+            <w:col w:w="3402" w:space="284"/>
+            <w:col w:w="5340"/>
           </w:cols>
           <w:docGrid w:linePitch="360"/>
         </w:sectPr>
@@ -1647,7 +1578,7 @@
         <w:sectPr>
           <w:type w:val="continuous"/>
           <w:pgSz w:w="11906" w:h="16838" w:code="9"/>
-          <w:pgMar w:top="720" w:right="720" w:bottom="720" w:left="720" w:header="708" w:footer="708" w:gutter="0"/>
+          <w:pgMar w:top="1440" w:right="1440" w:bottom="1440" w:left="1440" w:header="708" w:footer="708" w:gutter="0"/>
           <w:cols w:space="708"/>
           <w:docGrid w:linePitch="360"/>
         </w:sectPr>
@@ -1666,7 +1597,23 @@
           <w:b/>
           <w:sz w:val="28"/>
         </w:rPr>
-        <w:t>Computer Software Skills</w:t>
+        <w:t>E</w:t>
+      </w:r>
+      <w:bookmarkStart w:id="0" w:name="_GoBack"/>
+      <w:bookmarkEnd w:id="0"/>
+      <w:r>
+        <w:rPr>
+          <w:b/>
+          <w:sz w:val="28"/>
+        </w:rPr>
+        <w:t>ngineering</w:t>
+      </w:r>
+      <w:r>
+        <w:rPr>
+          <w:b/>
+          <w:sz w:val="28"/>
+        </w:rPr>
+        <w:t xml:space="preserve"> Software Skills</w:t>
       </w:r>
     </w:p>
     <w:p>
@@ -1730,7 +1677,7 @@
         <w:jc w:val="both"/>
       </w:pPr>
       <w:r>
-        <w:t>SketchUp</w:t>
+        <w:t>AutoCAD Civil 3D</w:t>
       </w:r>
     </w:p>
     <w:p>
@@ -1744,7 +1691,7 @@
         <w:jc w:val="both"/>
       </w:pPr>
       <w:r>
-        <w:t>Office Suite</w:t>
+        <w:t>AutoCAD Architecture</w:t>
       </w:r>
     </w:p>
     <w:p>
@@ -1758,7 +1705,7 @@
         <w:jc w:val="both"/>
       </w:pPr>
       <w:r>
-        <w:t>Softwell SW Road</w:t>
+        <w:t>SketchUp</w:t>
       </w:r>
     </w:p>
     <w:p>
@@ -1772,7 +1719,10 @@
         <w:jc w:val="both"/>
       </w:pPr>
       <w:r>
-        <w:t>AutoCAD Civil 3D</w:t>
+        <w:t>ETAB</w:t>
+      </w:r>
+      <w:r>
+        <w:t>S</w:t>
       </w:r>
     </w:p>
     <w:p>
@@ -1786,35 +1736,46 @@
         <w:jc w:val="both"/>
       </w:pPr>
       <w:r>
-        <w:t>CSI ETABS</w:t>
-      </w:r>
-    </w:p>
-    <w:p>
-      <w:pPr>
+        <w:t>Office Suite</w:t>
+      </w:r>
+    </w:p>
+    <w:p>
+      <w:pPr>
+        <w:pStyle w:val="ListParagraph"/>
+        <w:numPr>
+          <w:ilvl w:val="0"/>
+          <w:numId w:val="6"/>
+        </w:numPr>
         <w:spacing w:after="0" w:line="240" w:lineRule="auto"/>
         <w:jc w:val="both"/>
         <w:sectPr>
           <w:type w:val="continuous"/>
           <w:pgSz w:w="11906" w:h="16838" w:code="9"/>
-          <w:pgMar w:top="720" w:right="720" w:bottom="720" w:left="720" w:header="708" w:footer="708" w:gutter="0"/>
+          <w:pgMar w:top="1440" w:right="1440" w:bottom="1440" w:left="1440" w:header="708" w:footer="708" w:gutter="0"/>
           <w:cols w:num="2" w:sep="1" w:space="284" w:equalWidth="0">
-            <w:col w:w="4122" w:space="284"/>
-            <w:col w:w="6060"/>
+            <w:col w:w="3402" w:space="284"/>
+            <w:col w:w="5340"/>
           </w:cols>
           <w:docGrid w:linePitch="360"/>
         </w:sectPr>
       </w:pPr>
+      <w:r>
+        <w:t>Softwell SW Road</w:t>
+      </w:r>
+      <w:r>
+        <w:t>.</w:t>
+      </w:r>
     </w:p>
     <w:p>
       <w:pPr>
         <w:pStyle w:val="ListParagraph"/>
         <w:spacing w:after="100" w:line="240" w:lineRule="auto"/>
-        <w:ind w:left="5760"/>
+        <w:ind w:left="5760" w:right="-47"/>
         <w:jc w:val="both"/>
         <w:sectPr>
           <w:type w:val="continuous"/>
           <w:pgSz w:w="11906" w:h="16838" w:code="9"/>
-          <w:pgMar w:top="720" w:right="720" w:bottom="720" w:left="720" w:header="708" w:footer="708" w:gutter="0"/>
+          <w:pgMar w:top="1440" w:right="1440" w:bottom="1440" w:left="1440" w:header="708" w:footer="708" w:gutter="0"/>
           <w:cols w:num="2" w:space="708"/>
           <w:docGrid w:linePitch="360"/>
         </w:sectPr>
@@ -1826,6 +1787,7 @@
           <w:bottom w:val="single" w:sz="4" w:space="1" w:color="auto"/>
         </w:pBdr>
         <w:spacing w:after="100" w:line="240" w:lineRule="auto"/>
+        <w:ind w:right="-47"/>
         <w:jc w:val="both"/>
         <w:rPr>
           <w:b/>
@@ -1834,7 +1796,7 @@
         <w:sectPr>
           <w:type w:val="continuous"/>
           <w:pgSz w:w="11906" w:h="16838" w:code="9"/>
-          <w:pgMar w:top="720" w:right="720" w:bottom="720" w:left="720" w:header="708" w:footer="708" w:gutter="0"/>
+          <w:pgMar w:top="1440" w:right="1440" w:bottom="1440" w:left="1440" w:header="708" w:footer="708" w:gutter="0"/>
           <w:cols w:space="708"/>
           <w:docGrid w:linePitch="360"/>
         </w:sectPr>
@@ -1850,7 +1812,7 @@
     <w:p>
       <w:pPr>
         <w:spacing w:after="0"/>
-        <w:ind w:left="-5" w:right="-874"/>
+        <w:ind w:left="-5" w:right="-47"/>
         <w:rPr>
           <w:b/>
           <w:sz w:val="28"/>
@@ -1867,7 +1829,17 @@
     <w:p>
       <w:pPr>
         <w:spacing w:after="0"/>
-        <w:ind w:left="-5" w:right="-874"/>
+        <w:ind w:left="-5" w:right="-47"/>
+        <w:rPr>
+          <w:b/>
+          <w:sz w:val="28"/>
+        </w:rPr>
+      </w:pPr>
+    </w:p>
+    <w:p>
+      <w:pPr>
+        <w:spacing w:after="0"/>
+        <w:ind w:left="-5" w:right="-47"/>
         <w:rPr>
           <w:b/>
           <w:sz w:val="28"/>
@@ -1886,10 +1858,16 @@
           <w:tab w:val="num" w:pos="360"/>
         </w:tabs>
         <w:spacing w:after="0"/>
-        <w:ind w:left="360" w:right="-874"/>
-      </w:pPr>
-      <w:r>
-        <w:t>Participated in Civil Model Competition organized by NCIT Expo on Technology (NEXT)</w:t>
+        <w:ind w:left="360" w:right="-47"/>
+      </w:pPr>
+      <w:r>
+        <w:t xml:space="preserve">Participated </w:t>
+      </w:r>
+      <w:r>
+        <w:t xml:space="preserve">and won People’s Choice Award </w:t>
+      </w:r>
+      <w:r>
+        <w:t>in Civil Model Competition organized by NCIT Expo on Technology (NEXT)</w:t>
       </w:r>
       <w:r>
         <w:t xml:space="preserve"> 2019</w:t>
@@ -1910,14 +1888,14 @@
           <w:tab w:val="num" w:pos="360"/>
         </w:tabs>
         <w:spacing w:after="0"/>
-        <w:ind w:left="360" w:right="-874"/>
+        <w:ind w:left="360" w:right="-47"/>
         <w:sectPr>
           <w:type w:val="continuous"/>
           <w:pgSz w:w="11906" w:h="16838" w:code="9"/>
-          <w:pgMar w:top="720" w:right="720" w:bottom="720" w:left="720" w:header="708" w:footer="708" w:gutter="0"/>
+          <w:pgMar w:top="1440" w:right="1440" w:bottom="1440" w:left="1440" w:header="708" w:footer="708" w:gutter="0"/>
           <w:cols w:num="2" w:sep="1" w:space="284" w:equalWidth="0">
-            <w:col w:w="4122" w:space="284"/>
-            <w:col w:w="6060"/>
+            <w:col w:w="3402" w:space="284"/>
+            <w:col w:w="5340"/>
           </w:cols>
           <w:docGrid w:linePitch="360"/>
         </w:sectPr>
@@ -1929,17 +1907,19 @@
     <w:p>
       <w:pPr>
         <w:spacing w:after="0" w:line="240" w:lineRule="auto"/>
-        <w:jc w:val="both"/>
-      </w:pPr>
-    </w:p>
-    <w:p>
-      <w:pPr>
-        <w:spacing w:after="0" w:line="240" w:lineRule="auto"/>
+        <w:ind w:right="-47"/>
+        <w:jc w:val="both"/>
+      </w:pPr>
+    </w:p>
+    <w:p>
+      <w:pPr>
+        <w:spacing w:after="0" w:line="240" w:lineRule="auto"/>
+        <w:ind w:right="-47"/>
         <w:jc w:val="both"/>
         <w:sectPr>
           <w:type w:val="continuous"/>
           <w:pgSz w:w="11906" w:h="16838" w:code="9"/>
-          <w:pgMar w:top="720" w:right="720" w:bottom="720" w:left="720" w:header="708" w:footer="708" w:gutter="0"/>
+          <w:pgMar w:top="1440" w:right="1440" w:bottom="1440" w:left="1440" w:header="708" w:footer="708" w:gutter="0"/>
           <w:cols w:space="708"/>
           <w:docGrid w:linePitch="360"/>
         </w:sectPr>
@@ -1948,6 +1928,7 @@
     <w:p>
       <w:pPr>
         <w:spacing w:after="0" w:line="240" w:lineRule="auto"/>
+        <w:ind w:right="-47"/>
         <w:rPr>
           <w:b/>
           <w:sz w:val="28"/>
@@ -1964,6 +1945,7 @@
     <w:p>
       <w:pPr>
         <w:spacing w:after="0" w:line="240" w:lineRule="auto"/>
+        <w:ind w:right="-47"/>
         <w:rPr>
           <w:b/>
           <w:sz w:val="28"/>
@@ -1978,6 +1960,7 @@
           <w:numId w:val="8"/>
         </w:numPr>
         <w:spacing w:after="0" w:line="240" w:lineRule="auto"/>
+        <w:ind w:right="-47"/>
         <w:jc w:val="both"/>
       </w:pPr>
       <w:r>
@@ -1992,6 +1975,7 @@
           <w:numId w:val="8"/>
         </w:numPr>
         <w:spacing w:after="0" w:line="240" w:lineRule="auto"/>
+        <w:ind w:right="-47"/>
         <w:jc w:val="both"/>
       </w:pPr>
       <w:r>
@@ -2006,38 +1990,34 @@
           <w:numId w:val="8"/>
         </w:numPr>
         <w:spacing w:after="0" w:line="240" w:lineRule="auto"/>
-        <w:jc w:val="both"/>
-      </w:pPr>
-      <w:r>
-        <w:t>Bridge and tunnel engineering</w:t>
-      </w:r>
-    </w:p>
-    <w:p>
-      <w:pPr>
-        <w:spacing w:after="0" w:line="240" w:lineRule="auto"/>
+        <w:ind w:right="-47"/>
         <w:jc w:val="both"/>
         <w:sectPr>
           <w:type w:val="continuous"/>
           <w:pgSz w:w="11906" w:h="16838" w:code="9"/>
-          <w:pgMar w:top="720" w:right="720" w:bottom="720" w:left="720" w:header="708" w:footer="708" w:gutter="0"/>
+          <w:pgMar w:top="1440" w:right="1440" w:bottom="1440" w:left="1440" w:header="708" w:footer="708" w:gutter="0"/>
           <w:cols w:num="2" w:sep="1" w:space="284" w:equalWidth="0">
-            <w:col w:w="4122" w:space="284"/>
-            <w:col w:w="6060"/>
+            <w:col w:w="3402" w:space="284"/>
+            <w:col w:w="5340"/>
           </w:cols>
           <w:docGrid w:linePitch="360"/>
         </w:sectPr>
       </w:pPr>
-    </w:p>
-    <w:p>
-      <w:pPr>
-        <w:pStyle w:val="ListParagraph"/>
-        <w:spacing w:after="0" w:line="240" w:lineRule="auto"/>
-        <w:ind w:left="5760"/>
+      <w:r>
+        <w:t>Building and Constructio</w:t>
+      </w:r>
+      <w:r>
+        <w:t>n</w:t>
+      </w:r>
+    </w:p>
+    <w:p>
+      <w:pPr>
+        <w:spacing w:after="0" w:line="240" w:lineRule="auto"/>
         <w:jc w:val="both"/>
         <w:sectPr>
           <w:type w:val="continuous"/>
           <w:pgSz w:w="11906" w:h="16838" w:code="9"/>
-          <w:pgMar w:top="720" w:right="720" w:bottom="720" w:left="720" w:header="708" w:footer="708" w:gutter="0"/>
+          <w:pgMar w:top="1440" w:right="1440" w:bottom="1440" w:left="1440" w:header="708" w:footer="708" w:gutter="0"/>
           <w:cols w:num="2" w:space="708"/>
           <w:docGrid w:linePitch="360"/>
         </w:sectPr>
@@ -2046,25 +2026,6 @@
     <w:p>
       <w:pPr>
         <w:spacing w:after="0" w:line="240" w:lineRule="auto"/>
-        <w:jc w:val="both"/>
-      </w:pPr>
-    </w:p>
-    <w:p>
-      <w:pPr>
-        <w:spacing w:after="0" w:line="240" w:lineRule="auto"/>
-        <w:jc w:val="both"/>
-        <w:sectPr>
-          <w:type w:val="continuous"/>
-          <w:pgSz w:w="11906" w:h="16838" w:code="9"/>
-          <w:pgMar w:top="720" w:right="720" w:bottom="720" w:left="720" w:header="708" w:footer="708" w:gutter="0"/>
-          <w:cols w:space="708"/>
-          <w:docGrid w:linePitch="360"/>
-        </w:sectPr>
-      </w:pPr>
-    </w:p>
-    <w:p>
-      <w:pPr>
-        <w:spacing w:after="0" w:line="240" w:lineRule="auto"/>
         <w:rPr>
           <w:b/>
           <w:sz w:val="28"/>
@@ -2077,15 +2038,6 @@
         </w:rPr>
         <w:t>Hobbies</w:t>
       </w:r>
-    </w:p>
-    <w:p>
-      <w:pPr>
-        <w:spacing w:after="0" w:line="240" w:lineRule="auto"/>
-        <w:rPr>
-          <w:b/>
-          <w:sz w:val="28"/>
-        </w:rPr>
-      </w:pPr>
     </w:p>
     <w:p>
       <w:pPr>
@@ -2103,29 +2055,15 @@
     </w:p>
     <w:p>
       <w:pPr>
-        <w:pStyle w:val="ListParagraph"/>
-        <w:numPr>
-          <w:ilvl w:val="0"/>
-          <w:numId w:val="9"/>
-        </w:numPr>
-        <w:spacing w:after="0" w:line="240" w:lineRule="auto"/>
-        <w:jc w:val="both"/>
-      </w:pPr>
-      <w:r>
-        <w:t>Reading Books</w:t>
-      </w:r>
-    </w:p>
-    <w:p>
-      <w:pPr>
         <w:spacing w:after="0" w:line="240" w:lineRule="auto"/>
         <w:jc w:val="both"/>
         <w:sectPr>
           <w:type w:val="continuous"/>
           <w:pgSz w:w="11906" w:h="16838" w:code="9"/>
-          <w:pgMar w:top="720" w:right="720" w:bottom="720" w:left="720" w:header="708" w:footer="708" w:gutter="0"/>
+          <w:pgMar w:top="1440" w:right="1440" w:bottom="1440" w:left="1440" w:header="708" w:footer="708" w:gutter="0"/>
           <w:cols w:num="2" w:sep="1" w:space="284" w:equalWidth="0">
-            <w:col w:w="4122" w:space="284"/>
-            <w:col w:w="6060"/>
+            <w:col w:w="3402" w:space="284"/>
+            <w:col w:w="5340"/>
           </w:cols>
           <w:docGrid w:linePitch="360"/>
         </w:sectPr>
@@ -2133,6 +2071,219 @@
     </w:p>
     <w:p>
       <w:pPr>
+        <w:pBdr>
+          <w:bottom w:val="single" w:sz="4" w:space="1" w:color="auto"/>
+        </w:pBdr>
+        <w:spacing w:after="100" w:line="240" w:lineRule="auto"/>
+        <w:ind w:right="-47"/>
+        <w:jc w:val="both"/>
+        <w:rPr>
+          <w:b/>
+          <w:sz w:val="28"/>
+        </w:rPr>
+      </w:pPr>
+    </w:p>
+    <w:p>
+      <w:pPr>
+        <w:pBdr>
+          <w:bottom w:val="single" w:sz="4" w:space="1" w:color="auto"/>
+        </w:pBdr>
+        <w:spacing w:after="100" w:line="240" w:lineRule="auto"/>
+        <w:ind w:right="-47"/>
+        <w:jc w:val="both"/>
+        <w:rPr>
+          <w:b/>
+          <w:sz w:val="28"/>
+        </w:rPr>
+        <w:sectPr>
+          <w:type w:val="continuous"/>
+          <w:pgSz w:w="11906" w:h="16838" w:code="9"/>
+          <w:pgMar w:top="1440" w:right="1440" w:bottom="1440" w:left="1440" w:header="708" w:footer="708" w:gutter="0"/>
+          <w:cols w:space="708"/>
+          <w:docGrid w:linePitch="360"/>
+        </w:sectPr>
+      </w:pPr>
+      <w:r>
+        <w:rPr>
+          <w:b/>
+          <w:sz w:val="28"/>
+        </w:rPr>
+        <w:t>EXPECTATIONS</w:t>
+      </w:r>
+    </w:p>
+    <w:p>
+      <w:pPr>
+        <w:spacing w:after="0"/>
+        <w:ind w:left="-5" w:right="-47"/>
+        <w:rPr>
+          <w:b/>
+          <w:sz w:val="28"/>
+        </w:rPr>
+      </w:pPr>
+      <w:r>
+        <w:rPr>
+          <w:b/>
+          <w:sz w:val="28"/>
+        </w:rPr>
+        <w:t>Working Environment</w:t>
+      </w:r>
+    </w:p>
+    <w:p>
+      <w:pPr>
+        <w:spacing w:after="0"/>
+        <w:ind w:left="-5" w:right="-47"/>
+        <w:rPr>
+          <w:b/>
+          <w:sz w:val="28"/>
+        </w:rPr>
+      </w:pPr>
+    </w:p>
+    <w:p>
+      <w:pPr>
+        <w:spacing w:after="0"/>
+        <w:ind w:right="-47"/>
+        <w:sectPr>
+          <w:type w:val="continuous"/>
+          <w:pgSz w:w="11906" w:h="16838" w:code="9"/>
+          <w:pgMar w:top="1440" w:right="1440" w:bottom="1440" w:left="1440" w:header="708" w:footer="708" w:gutter="0"/>
+          <w:cols w:num="2" w:sep="1" w:space="284" w:equalWidth="0">
+            <w:col w:w="3402" w:space="284"/>
+            <w:col w:w="5340"/>
+          </w:cols>
+          <w:docGrid w:linePitch="360"/>
+        </w:sectPr>
+      </w:pPr>
+      <w:r>
+        <w:t>A</w:t>
+      </w:r>
+      <w:r>
+        <w:t xml:space="preserve"> friendly</w:t>
+      </w:r>
+      <w:r>
+        <w:t xml:space="preserve"> environment where I can productively work towards the discharge of duties assigned to </w:t>
+      </w:r>
+      <w:r>
+        <w:t>me.</w:t>
+      </w:r>
+    </w:p>
+    <w:p>
+      <w:pPr>
+        <w:spacing w:after="0" w:line="240" w:lineRule="auto"/>
+        <w:ind w:right="-47"/>
+        <w:jc w:val="both"/>
+      </w:pPr>
+    </w:p>
+    <w:p>
+      <w:pPr>
+        <w:spacing w:after="0" w:line="240" w:lineRule="auto"/>
+        <w:ind w:right="-47"/>
+        <w:jc w:val="both"/>
+        <w:sectPr>
+          <w:type w:val="continuous"/>
+          <w:pgSz w:w="11906" w:h="16838" w:code="9"/>
+          <w:pgMar w:top="1440" w:right="1440" w:bottom="1440" w:left="1440" w:header="708" w:footer="708" w:gutter="0"/>
+          <w:cols w:space="708"/>
+          <w:docGrid w:linePitch="360"/>
+        </w:sectPr>
+      </w:pPr>
+    </w:p>
+    <w:p>
+      <w:pPr>
+        <w:spacing w:after="0" w:line="240" w:lineRule="auto"/>
+        <w:ind w:right="-47"/>
+        <w:rPr>
+          <w:b/>
+          <w:sz w:val="28"/>
+        </w:rPr>
+      </w:pPr>
+      <w:r>
+        <w:rPr>
+          <w:b/>
+          <w:sz w:val="28"/>
+        </w:rPr>
+        <w:t>Working Hours</w:t>
+      </w:r>
+    </w:p>
+    <w:p>
+      <w:pPr>
+        <w:spacing w:after="0" w:line="240" w:lineRule="auto"/>
+        <w:ind w:right="-47"/>
+        <w:jc w:val="both"/>
+        <w:sectPr>
+          <w:type w:val="continuous"/>
+          <w:pgSz w:w="11906" w:h="16838" w:code="9"/>
+          <w:pgMar w:top="1440" w:right="1440" w:bottom="1440" w:left="1440" w:header="708" w:footer="708" w:gutter="0"/>
+          <w:cols w:num="2" w:sep="1" w:space="284" w:equalWidth="0">
+            <w:col w:w="3402" w:space="284"/>
+            <w:col w:w="5340"/>
+          </w:cols>
+          <w:docGrid w:linePitch="360"/>
+        </w:sectPr>
+      </w:pPr>
+      <w:r>
+        <w:t>Any</w:t>
+      </w:r>
+      <w:r>
+        <w:t>.</w:t>
+      </w:r>
+    </w:p>
+    <w:p>
+      <w:pPr>
+        <w:spacing w:after="0" w:line="240" w:lineRule="auto"/>
+        <w:jc w:val="both"/>
+        <w:sectPr>
+          <w:type w:val="continuous"/>
+          <w:pgSz w:w="11906" w:h="16838" w:code="9"/>
+          <w:pgMar w:top="1440" w:right="1440" w:bottom="1440" w:left="1440" w:header="708" w:footer="708" w:gutter="0"/>
+          <w:cols w:num="2" w:space="708"/>
+          <w:docGrid w:linePitch="360"/>
+        </w:sectPr>
+      </w:pPr>
+    </w:p>
+    <w:p>
+      <w:pPr>
+        <w:spacing w:after="0"/>
+        <w:ind w:left="-5" w:right="-47"/>
+        <w:rPr>
+          <w:b/>
+          <w:sz w:val="28"/>
+        </w:rPr>
+      </w:pPr>
+      <w:r>
+        <w:rPr>
+          <w:b/>
+          <w:sz w:val="28"/>
+        </w:rPr>
+        <w:t>Expected Salary</w:t>
+      </w:r>
+    </w:p>
+    <w:p>
+      <w:pPr>
+        <w:spacing w:after="0"/>
+        <w:ind w:right="-47"/>
+        <w:sectPr>
+          <w:type w:val="continuous"/>
+          <w:pgSz w:w="11906" w:h="16838" w:code="9"/>
+          <w:pgMar w:top="1440" w:right="1440" w:bottom="1440" w:left="1440" w:header="708" w:footer="708" w:gutter="0"/>
+          <w:cols w:num="2" w:sep="1" w:space="284" w:equalWidth="0">
+            <w:col w:w="3402" w:space="284"/>
+            <w:col w:w="5340"/>
+          </w:cols>
+          <w:docGrid w:linePitch="360"/>
+        </w:sectPr>
+      </w:pPr>
+      <w:r>
+        <w:t xml:space="preserve">NRS. </w:t>
+      </w:r>
+      <w:r>
+        <w:t>30,000</w:t>
+      </w:r>
+      <w:r>
+        <w:t xml:space="preserve"> and potential for growth.</w:t>
+      </w:r>
+    </w:p>
+    <w:p>
+      <w:pPr>
         <w:spacing w:after="0" w:line="240" w:lineRule="auto"/>
         <w:jc w:val="both"/>
       </w:pPr>
@@ -2140,7 +2291,7 @@
     <w:sectPr>
       <w:type w:val="continuous"/>
       <w:pgSz w:w="11906" w:h="16838" w:code="9"/>
-      <w:pgMar w:top="720" w:right="720" w:bottom="720" w:left="720" w:header="708" w:footer="708" w:gutter="0"/>
+      <w:pgMar w:top="1440" w:right="1440" w:bottom="1440" w:left="1440" w:header="708" w:footer="708" w:gutter="0"/>
       <w:cols w:space="708"/>
       <w:docGrid w:linePitch="360"/>
     </w:sectPr>
@@ -2860,6 +3011,119 @@
     </w:lvl>
   </w:abstractNum>
   <w:abstractNum w:abstractNumId="5" w15:restartNumberingAfterBreak="0">
+    <w:nsid w:val="2B7A34D1"/>
+    <w:multiLevelType w:val="hybridMultilevel"/>
+    <w:tmpl w:val="DFC8B596"/>
+    <w:lvl w:ilvl="0" w:tplc="40090001">
+      <w:start w:val="1"/>
+      <w:numFmt w:val="bullet"/>
+      <w:lvlText w:val=""/>
+      <w:lvlJc w:val="left"/>
+      <w:pPr>
+        <w:ind w:left="720" w:hanging="360"/>
+      </w:pPr>
+      <w:rPr>
+        <w:rFonts w:ascii="Symbol" w:hAnsi="Symbol" w:hint="default"/>
+      </w:rPr>
+    </w:lvl>
+    <w:lvl w:ilvl="1" w:tplc="40090003" w:tentative="1">
+      <w:start w:val="1"/>
+      <w:numFmt w:val="bullet"/>
+      <w:lvlText w:val="o"/>
+      <w:lvlJc w:val="left"/>
+      <w:pPr>
+        <w:ind w:left="1440" w:hanging="360"/>
+      </w:pPr>
+      <w:rPr>
+        <w:rFonts w:ascii="Courier New" w:hAnsi="Courier New" w:cs="Courier New" w:hint="default"/>
+      </w:rPr>
+    </w:lvl>
+    <w:lvl w:ilvl="2" w:tplc="40090005" w:tentative="1">
+      <w:start w:val="1"/>
+      <w:numFmt w:val="bullet"/>
+      <w:lvlText w:val=""/>
+      <w:lvlJc w:val="left"/>
+      <w:pPr>
+        <w:ind w:left="2160" w:hanging="360"/>
+      </w:pPr>
+      <w:rPr>
+        <w:rFonts w:ascii="Wingdings" w:hAnsi="Wingdings" w:hint="default"/>
+      </w:rPr>
+    </w:lvl>
+    <w:lvl w:ilvl="3" w:tplc="40090001" w:tentative="1">
+      <w:start w:val="1"/>
+      <w:numFmt w:val="bullet"/>
+      <w:lvlText w:val=""/>
+      <w:lvlJc w:val="left"/>
+      <w:pPr>
+        <w:ind w:left="2880" w:hanging="360"/>
+      </w:pPr>
+      <w:rPr>
+        <w:rFonts w:ascii="Symbol" w:hAnsi="Symbol" w:hint="default"/>
+      </w:rPr>
+    </w:lvl>
+    <w:lvl w:ilvl="4" w:tplc="40090003" w:tentative="1">
+      <w:start w:val="1"/>
+      <w:numFmt w:val="bullet"/>
+      <w:lvlText w:val="o"/>
+      <w:lvlJc w:val="left"/>
+      <w:pPr>
+        <w:ind w:left="3600" w:hanging="360"/>
+      </w:pPr>
+      <w:rPr>
+        <w:rFonts w:ascii="Courier New" w:hAnsi="Courier New" w:cs="Courier New" w:hint="default"/>
+      </w:rPr>
+    </w:lvl>
+    <w:lvl w:ilvl="5" w:tplc="40090005" w:tentative="1">
+      <w:start w:val="1"/>
+      <w:numFmt w:val="bullet"/>
+      <w:lvlText w:val=""/>
+      <w:lvlJc w:val="left"/>
+      <w:pPr>
+        <w:ind w:left="4320" w:hanging="360"/>
+      </w:pPr>
+      <w:rPr>
+        <w:rFonts w:ascii="Wingdings" w:hAnsi="Wingdings" w:hint="default"/>
+      </w:rPr>
+    </w:lvl>
+    <w:lvl w:ilvl="6" w:tplc="40090001" w:tentative="1">
+      <w:start w:val="1"/>
+      <w:numFmt w:val="bullet"/>
+      <w:lvlText w:val=""/>
+      <w:lvlJc w:val="left"/>
+      <w:pPr>
+        <w:ind w:left="5040" w:hanging="360"/>
+      </w:pPr>
+      <w:rPr>
+        <w:rFonts w:ascii="Symbol" w:hAnsi="Symbol" w:hint="default"/>
+      </w:rPr>
+    </w:lvl>
+    <w:lvl w:ilvl="7" w:tplc="40090003" w:tentative="1">
+      <w:start w:val="1"/>
+      <w:numFmt w:val="bullet"/>
+      <w:lvlText w:val="o"/>
+      <w:lvlJc w:val="left"/>
+      <w:pPr>
+        <w:ind w:left="5760" w:hanging="360"/>
+      </w:pPr>
+      <w:rPr>
+        <w:rFonts w:ascii="Courier New" w:hAnsi="Courier New" w:cs="Courier New" w:hint="default"/>
+      </w:rPr>
+    </w:lvl>
+    <w:lvl w:ilvl="8" w:tplc="40090005" w:tentative="1">
+      <w:start w:val="1"/>
+      <w:numFmt w:val="bullet"/>
+      <w:lvlText w:val=""/>
+      <w:lvlJc w:val="left"/>
+      <w:pPr>
+        <w:ind w:left="6480" w:hanging="360"/>
+      </w:pPr>
+      <w:rPr>
+        <w:rFonts w:ascii="Wingdings" w:hAnsi="Wingdings" w:hint="default"/>
+      </w:rPr>
+    </w:lvl>
+  </w:abstractNum>
+  <w:abstractNum w:abstractNumId="6" w15:restartNumberingAfterBreak="0">
     <w:nsid w:val="31165614"/>
     <w:multiLevelType w:val="multilevel"/>
     <w:tmpl w:val="3B9A124C"/>
@@ -3008,7 +3272,7 @@
       </w:rPr>
     </w:lvl>
   </w:abstractNum>
-  <w:abstractNum w:abstractNumId="6" w15:restartNumberingAfterBreak="0">
+  <w:abstractNum w:abstractNumId="7" w15:restartNumberingAfterBreak="0">
     <w:nsid w:val="49B56691"/>
     <w:multiLevelType w:val="multilevel"/>
     <w:tmpl w:val="3B9A124C"/>
@@ -3157,7 +3421,7 @@
       </w:rPr>
     </w:lvl>
   </w:abstractNum>
-  <w:abstractNum w:abstractNumId="7" w15:restartNumberingAfterBreak="0">
+  <w:abstractNum w:abstractNumId="8" w15:restartNumberingAfterBreak="0">
     <w:nsid w:val="4BED00D6"/>
     <w:multiLevelType w:val="multilevel"/>
     <w:tmpl w:val="3B9A124C"/>
@@ -3306,7 +3570,7 @@
       </w:rPr>
     </w:lvl>
   </w:abstractNum>
-  <w:abstractNum w:abstractNumId="8" w15:restartNumberingAfterBreak="0">
+  <w:abstractNum w:abstractNumId="9" w15:restartNumberingAfterBreak="0">
     <w:nsid w:val="77892274"/>
     <w:multiLevelType w:val="multilevel"/>
     <w:tmpl w:val="3B9A124C"/>
@@ -3459,7 +3723,7 @@
     <w:abstractNumId w:val="0"/>
   </w:num>
   <w:num w:numId="2">
-    <w:abstractNumId w:val="6"/>
+    <w:abstractNumId w:val="7"/>
   </w:num>
   <w:num w:numId="3">
     <w:abstractNumId w:val="4"/>
@@ -3468,10 +3732,10 @@
     <w:abstractNumId w:val="2"/>
   </w:num>
   <w:num w:numId="5">
-    <w:abstractNumId w:val="5"/>
+    <w:abstractNumId w:val="6"/>
   </w:num>
   <w:num w:numId="6">
-    <w:abstractNumId w:val="8"/>
+    <w:abstractNumId w:val="9"/>
   </w:num>
   <w:num w:numId="7">
     <w:abstractNumId w:val="3"/>
@@ -3480,7 +3744,10 @@
     <w:abstractNumId w:val="1"/>
   </w:num>
   <w:num w:numId="9">
-    <w:abstractNumId w:val="7"/>
+    <w:abstractNumId w:val="8"/>
+  </w:num>
+  <w:num w:numId="10">
+    <w:abstractNumId w:val="5"/>
   </w:num>
 </w:numbering>
 </file>
@@ -3887,6 +4154,7 @@
   <w:style w:type="character" w:default="1" w:styleId="DefaultParagraphFont">
     <w:name w:val="Default Paragraph Font"/>
     <w:uiPriority w:val="1"/>
+    <w:semiHidden/>
     <w:unhideWhenUsed/>
   </w:style>
   <w:style w:type="table" w:default="1" w:styleId="TableNormal">
@@ -4247,7 +4515,7 @@
 </file>
 
 <file path=customXml/itemProps1.xml><?xml version="1.0" encoding="utf-8"?>
-<ds:datastoreItem xmlns:ds="http://schemas.openxmlformats.org/officeDocument/2006/customXml" ds:itemID="{59B62CA3-3BF9-4E30-8175-EF045C7E3306}">
+<ds:datastoreItem xmlns:ds="http://schemas.openxmlformats.org/officeDocument/2006/customXml" ds:itemID="{9084C575-5708-4DBC-854B-CD7EBFEE6390}">
   <ds:schemaRefs>
     <ds:schemaRef ds:uri="http://schemas.openxmlformats.org/officeDocument/2006/bibliography"/>
   </ds:schemaRefs>

--- a/files/Resume.docx
+++ b/files/Resume.docx
@@ -1597,16 +1597,7 @@
           <w:b/>
           <w:sz w:val="28"/>
         </w:rPr>
-        <w:t>E</w:t>
-      </w:r>
-      <w:bookmarkStart w:id="0" w:name="_GoBack"/>
-      <w:bookmarkEnd w:id="0"/>
-      <w:r>
-        <w:rPr>
-          <w:b/>
-          <w:sz w:val="28"/>
-        </w:rPr>
-        <w:t>ngineering</w:t>
+        <w:t>Engineering</w:t>
       </w:r>
       <w:r>
         <w:rPr>
@@ -2223,9 +2214,8 @@
       <w:r>
         <w:t>Any</w:t>
       </w:r>
-      <w:r>
-        <w:t>.</w:t>
-      </w:r>
+      <w:bookmarkStart w:id="0" w:name="_GoBack"/>
+      <w:bookmarkEnd w:id="0"/>
     </w:p>
     <w:p>
       <w:pPr>
@@ -2239,48 +2229,6 @@
           <w:docGrid w:linePitch="360"/>
         </w:sectPr>
       </w:pPr>
-    </w:p>
-    <w:p>
-      <w:pPr>
-        <w:spacing w:after="0"/>
-        <w:ind w:left="-5" w:right="-47"/>
-        <w:rPr>
-          <w:b/>
-          <w:sz w:val="28"/>
-        </w:rPr>
-      </w:pPr>
-      <w:r>
-        <w:rPr>
-          <w:b/>
-          <w:sz w:val="28"/>
-        </w:rPr>
-        <w:t>Expected Salary</w:t>
-      </w:r>
-    </w:p>
-    <w:p>
-      <w:pPr>
-        <w:spacing w:after="0"/>
-        <w:ind w:right="-47"/>
-        <w:sectPr>
-          <w:type w:val="continuous"/>
-          <w:pgSz w:w="11906" w:h="16838" w:code="9"/>
-          <w:pgMar w:top="1440" w:right="1440" w:bottom="1440" w:left="1440" w:header="708" w:footer="708" w:gutter="0"/>
-          <w:cols w:num="2" w:sep="1" w:space="284" w:equalWidth="0">
-            <w:col w:w="3402" w:space="284"/>
-            <w:col w:w="5340"/>
-          </w:cols>
-          <w:docGrid w:linePitch="360"/>
-        </w:sectPr>
-      </w:pPr>
-      <w:r>
-        <w:t xml:space="preserve">NRS. </w:t>
-      </w:r>
-      <w:r>
-        <w:t>30,000</w:t>
-      </w:r>
-      <w:r>
-        <w:t xml:space="preserve"> and potential for growth.</w:t>
-      </w:r>
     </w:p>
     <w:p>
       <w:pPr>
@@ -4515,7 +4463,7 @@
 </file>
 
 <file path=customXml/itemProps1.xml><?xml version="1.0" encoding="utf-8"?>
-<ds:datastoreItem xmlns:ds="http://schemas.openxmlformats.org/officeDocument/2006/customXml" ds:itemID="{9084C575-5708-4DBC-854B-CD7EBFEE6390}">
+<ds:datastoreItem xmlns:ds="http://schemas.openxmlformats.org/officeDocument/2006/customXml" ds:itemID="{DBC6AECB-424B-4F60-B241-2D227EFDE46D}">
   <ds:schemaRefs>
     <ds:schemaRef ds:uri="http://schemas.openxmlformats.org/officeDocument/2006/bibliography"/>
   </ds:schemaRefs>
